--- a/Documentation-Person-Manager.docx
+++ b/Documentation-Person-Manager.docx
@@ -1,6 +1,6 @@
 
 <file path=word/document.xml><?xml version="1.0" encoding="utf-8"?>
-<w:document xmlns:wpc="http://schemas.microsoft.com/office/word/2010/wordprocessingCanvas" xmlns:cx="http://schemas.microsoft.com/office/drawing/2014/chartex" xmlns:cx1="http://schemas.microsoft.com/office/drawing/2015/9/8/chartex" xmlns:cx2="http://schemas.microsoft.com/office/drawing/2015/10/21/chartex" xmlns:cx3="http://schemas.microsoft.com/office/drawing/2016/5/9/chartex" xmlns:cx4="http://schemas.microsoft.com/office/drawing/2016/5/10/chartex" xmlns:cx5="http://schemas.microsoft.com/office/drawing/2016/5/11/chartex" xmlns:cx6="http://schemas.microsoft.com/office/drawing/2016/5/12/chartex" xmlns:cx7="http://schemas.microsoft.com/office/drawing/2016/5/13/chartex" xmlns:cx8="http://schemas.microsoft.com/office/drawing/2016/5/14/chartex" xmlns:mc="http://schemas.openxmlformats.org/markup-compatibility/2006" xmlns:aink="http://schemas.microsoft.com/office/drawing/2016/ink" xmlns:am3d="http://schemas.microsoft.com/office/drawing/2017/model3d" xmlns:o="urn:schemas-microsoft-com:office:office" xmlns:oel="http://schemas.microsoft.com/office/2019/extlst" xmlns:r="http://schemas.openxmlformats.org/officeDocument/2006/relationships" xmlns:m="http://schemas.openxmlformats.org/officeDocument/2006/math" xmlns:v="urn:schemas-microsoft-com:vml" xmlns:wp14="http://schemas.microsoft.com/office/word/2010/wordprocessingDrawing" xmlns:wp="http://schemas.openxmlformats.org/drawingml/2006/wordprocessingDrawing" xmlns:w10="urn:schemas-microsoft-com:office:word" xmlns:w="http://schemas.openxmlformats.org/wordprocessingml/2006/main" xmlns:w14="http://schemas.microsoft.com/office/word/2010/wordml" xmlns:w15="http://schemas.microsoft.com/office/word/2012/wordml" xmlns:w16cex="http://schemas.microsoft.com/office/word/2018/wordml/cex" xmlns:w16cid="http://schemas.microsoft.com/office/word/2016/wordml/cid" xmlns:w16="http://schemas.microsoft.com/office/word/2018/wordml" xmlns:w16sdtdh="http://schemas.microsoft.com/office/word/2020/wordml/sdtdatahash" xmlns:w16se="http://schemas.microsoft.com/office/word/2015/wordml/symex" xmlns:wpg="http://schemas.microsoft.com/office/word/2010/wordprocessingGroup" xmlns:wpi="http://schemas.microsoft.com/office/word/2010/wordprocessingInk" xmlns:wne="http://schemas.microsoft.com/office/word/2006/wordml" xmlns:wps="http://schemas.microsoft.com/office/word/2010/wordprocessingShape" mc:Ignorable="w14 w15 w16se w16cid w16 w16cex w16sdtdh wp14">
+<w:document xmlns:wpc="http://schemas.microsoft.com/office/word/2010/wordprocessingCanvas" xmlns:cx="http://schemas.microsoft.com/office/drawing/2014/chartex" xmlns:cx1="http://schemas.microsoft.com/office/drawing/2015/9/8/chartex" xmlns:cx2="http://schemas.microsoft.com/office/drawing/2015/10/21/chartex" xmlns:cx3="http://schemas.microsoft.com/office/drawing/2016/5/9/chartex" xmlns:cx4="http://schemas.microsoft.com/office/drawing/2016/5/10/chartex" xmlns:cx5="http://schemas.microsoft.com/office/drawing/2016/5/11/chartex" xmlns:cx6="http://schemas.microsoft.com/office/drawing/2016/5/12/chartex" xmlns:cx7="http://schemas.microsoft.com/office/drawing/2016/5/13/chartex" xmlns:cx8="http://schemas.microsoft.com/office/drawing/2016/5/14/chartex" xmlns:mc="http://schemas.openxmlformats.org/markup-compatibility/2006" xmlns:aink="http://schemas.microsoft.com/office/drawing/2016/ink" xmlns:am3d="http://schemas.microsoft.com/office/drawing/2017/model3d" xmlns:o="urn:schemas-microsoft-com:office:office" xmlns:r="http://schemas.openxmlformats.org/officeDocument/2006/relationships" xmlns:m="http://schemas.openxmlformats.org/officeDocument/2006/math" xmlns:v="urn:schemas-microsoft-com:vml" xmlns:wp14="http://schemas.microsoft.com/office/word/2010/wordprocessingDrawing" xmlns:wp="http://schemas.openxmlformats.org/drawingml/2006/wordprocessingDrawing" xmlns:w10="urn:schemas-microsoft-com:office:word" xmlns:w="http://schemas.openxmlformats.org/wordprocessingml/2006/main" xmlns:w14="http://schemas.microsoft.com/office/word/2010/wordml" xmlns:w15="http://schemas.microsoft.com/office/word/2012/wordml" xmlns:w16cex="http://schemas.microsoft.com/office/word/2018/wordml/cex" xmlns:w16cid="http://schemas.microsoft.com/office/word/2016/wordml/cid" xmlns:w16="http://schemas.microsoft.com/office/word/2018/wordml" xmlns:w16sdtdh="http://schemas.microsoft.com/office/word/2020/wordml/sdtdatahash" xmlns:w16se="http://schemas.microsoft.com/office/word/2015/wordml/symex" xmlns:wpg="http://schemas.microsoft.com/office/word/2010/wordprocessingGroup" xmlns:wpi="http://schemas.microsoft.com/office/word/2010/wordprocessingInk" xmlns:wne="http://schemas.microsoft.com/office/word/2006/wordml" xmlns:wps="http://schemas.microsoft.com/office/word/2010/wordprocessingShape" mc:Ignorable="w14 w15 w16se w16cid w16 w16cex w16sdtdh wp14">
   <w:body>
     <w:sdt>
       <w:sdtPr>
@@ -17,11 +17,10 @@
         <w:dataBinding w:prefixMappings="xmlns:ns0='http://purl.org/dc/elements/1.1/' xmlns:ns1='http://schemas.openxmlformats.org/package/2006/metadata/core-properties' " w:xpath="/ns1:coreProperties[1]/ns0:title[1]" w:storeItemID="{6C3C8BC8-F283-45AE-878A-BAB7291924A1}"/>
         <w:text/>
       </w:sdtPr>
-      <w:sdtEndPr/>
       <w:sdtContent>
         <w:p>
           <w:pPr>
-            <w:pStyle w:val="Title"/>
+            <w:pStyle w:val="Titel"/>
             <w:spacing w:after="1000"/>
             <w:jc w:val="both"/>
             <w:rPr>
@@ -57,7 +56,6 @@
           <w:dataBinding w:prefixMappings="xmlns:ns0='http://purl.org/dc/elements/1.1/' xmlns:ns1='http://schemas.openxmlformats.org/package/2006/metadata/core-properties' " w:xpath="/ns1:coreProperties[1]/ns0:subject[1]" w:storeItemID="{6C3C8BC8-F283-45AE-878A-BAB7291924A1}"/>
           <w:text/>
         </w:sdtPr>
-        <w:sdtEndPr/>
         <w:sdtContent>
           <w:r>
             <w:t>Modulprojekt 133</w:t>
@@ -75,7 +73,7 @@
     </w:p>
     <w:p>
       <w:pPr>
-        <w:pStyle w:val="NoSpacing"/>
+        <w:pStyle w:val="KeinLeerraum"/>
         <w:tabs>
           <w:tab w:val="left" w:pos="1701"/>
         </w:tabs>
@@ -138,7 +136,7 @@
     </w:p>
     <w:p>
       <w:pPr>
-        <w:pStyle w:val="NoSpacing"/>
+        <w:pStyle w:val="KeinLeerraum"/>
         <w:tabs>
           <w:tab w:val="left" w:pos="1701"/>
         </w:tabs>
@@ -189,7 +187,7 @@
           <w:sz w:val="20"/>
           <w:szCs w:val="20"/>
         </w:rPr>
-        <w:t>20.02.2022</w:t>
+        <w:t>31.05.2022</w:t>
       </w:r>
       <w:r>
         <w:rPr>
@@ -209,7 +207,7 @@
     </w:p>
     <w:p>
       <w:pPr>
-        <w:pStyle w:val="NoSpacing"/>
+        <w:pStyle w:val="KeinLeerraum"/>
         <w:tabs>
           <w:tab w:val="left" w:pos="1701"/>
         </w:tabs>
@@ -224,7 +222,21 @@
           <w:sz w:val="20"/>
           <w:szCs w:val="20"/>
         </w:rPr>
-        <w:t>Autor:</w:t>
+        <w:t>Autor</w:t>
+      </w:r>
+      <w:r>
+        <w:rPr>
+          <w:sz w:val="20"/>
+          <w:szCs w:val="20"/>
+        </w:rPr>
+        <w:t>en</w:t>
+      </w:r>
+      <w:r>
+        <w:rPr>
+          <w:sz w:val="20"/>
+          <w:szCs w:val="20"/>
+        </w:rPr>
+        <w:t>:</w:t>
       </w:r>
       <w:r>
         <w:rPr>
@@ -248,21 +260,20 @@
           <w:dataBinding w:prefixMappings="xmlns:ns0='http://purl.org/dc/elements/1.1/' xmlns:ns1='http://schemas.openxmlformats.org/package/2006/metadata/core-properties' " w:xpath="/ns1:coreProperties[1]/ns0:creator[1]" w:storeItemID="{6C3C8BC8-F283-45AE-878A-BAB7291924A1}"/>
           <w:text/>
         </w:sdtPr>
-        <w:sdtEndPr/>
         <w:sdtContent>
           <w:r>
             <w:rPr>
               <w:sz w:val="20"/>
               <w:szCs w:val="20"/>
             </w:rPr>
-            <w:t>Anton Detken</w:t>
+            <w:t>Anton Detken, Andrin Klarer</w:t>
           </w:r>
         </w:sdtContent>
       </w:sdt>
     </w:p>
     <w:p>
       <w:pPr>
-        <w:pStyle w:val="NoSpacing"/>
+        <w:pStyle w:val="KeinLeerraum"/>
         <w:tabs>
           <w:tab w:val="left" w:pos="1701"/>
         </w:tabs>
@@ -301,28 +312,20 @@
           <w:dataBinding w:prefixMappings="xmlns:ns0='http://schemas.microsoft.com/office/2006/coverPageProps' " w:xpath="/ns0:CoverPageProperties[1]/ns0:CompanyEmail[1]" w:storeItemID="{55AF091B-3C7A-41E3-B477-F2FDAA23CFDA}"/>
           <w:text/>
         </w:sdtPr>
-        <w:sdtEndPr/>
         <w:sdtContent>
           <w:r>
             <w:rPr>
               <w:sz w:val="20"/>
               <w:szCs w:val="20"/>
             </w:rPr>
-            <w:t>anton@detken</w:t>
-          </w:r>
-          <w:r>
-            <w:rPr>
-              <w:sz w:val="20"/>
-              <w:szCs w:val="20"/>
-            </w:rPr>
-            <w:t>.ch</w:t>
+            <w:t>anton@detken.ch</w:t>
           </w:r>
         </w:sdtContent>
       </w:sdt>
     </w:p>
     <w:p>
       <w:pPr>
-        <w:pStyle w:val="NoSpacing"/>
+        <w:pStyle w:val="KeinLeerraum"/>
         <w:tabs>
           <w:tab w:val="left" w:pos="1701"/>
         </w:tabs>
@@ -385,7 +388,7 @@
     </w:p>
     <w:p>
       <w:pPr>
-        <w:pStyle w:val="TOC1"/>
+        <w:pStyle w:val="Verzeichnis1"/>
         <w:rPr>
           <w:rFonts w:asciiTheme="minorHAnsi" w:hAnsiTheme="minorHAnsi"/>
           <w:sz w:val="22"/>
@@ -477,7 +480,7 @@
     </w:p>
     <w:p>
       <w:pPr>
-        <w:pStyle w:val="TOC2"/>
+        <w:pStyle w:val="Verzeichnis2"/>
         <w:tabs>
           <w:tab w:val="left" w:pos="660"/>
           <w:tab w:val="right" w:leader="dot" w:pos="9344"/>
@@ -563,7 +566,7 @@
     </w:p>
     <w:p>
       <w:pPr>
-        <w:pStyle w:val="TOC2"/>
+        <w:pStyle w:val="Verzeichnis2"/>
         <w:tabs>
           <w:tab w:val="left" w:pos="660"/>
           <w:tab w:val="right" w:leader="dot" w:pos="9344"/>
@@ -649,7 +652,7 @@
     </w:p>
     <w:p>
       <w:pPr>
-        <w:pStyle w:val="TOC2"/>
+        <w:pStyle w:val="Verzeichnis2"/>
         <w:tabs>
           <w:tab w:val="left" w:pos="660"/>
           <w:tab w:val="right" w:leader="dot" w:pos="9344"/>
@@ -735,7 +738,7 @@
     </w:p>
     <w:p>
       <w:pPr>
-        <w:pStyle w:val="TOC2"/>
+        <w:pStyle w:val="Verzeichnis2"/>
         <w:tabs>
           <w:tab w:val="left" w:pos="660"/>
           <w:tab w:val="right" w:leader="dot" w:pos="9344"/>
@@ -821,7 +824,7 @@
     </w:p>
     <w:p>
       <w:pPr>
-        <w:pStyle w:val="TOC2"/>
+        <w:pStyle w:val="Verzeichnis2"/>
         <w:tabs>
           <w:tab w:val="left" w:pos="660"/>
           <w:tab w:val="right" w:leader="dot" w:pos="9344"/>
@@ -907,7 +910,7 @@
     </w:p>
     <w:p>
       <w:pPr>
-        <w:pStyle w:val="TOC3"/>
+        <w:pStyle w:val="Verzeichnis3"/>
         <w:tabs>
           <w:tab w:val="left" w:pos="1320"/>
           <w:tab w:val="right" w:leader="dot" w:pos="9344"/>
@@ -991,7 +994,7 @@
     </w:p>
     <w:p>
       <w:pPr>
-        <w:pStyle w:val="TOC3"/>
+        <w:pStyle w:val="Verzeichnis3"/>
         <w:tabs>
           <w:tab w:val="left" w:pos="1320"/>
           <w:tab w:val="right" w:leader="dot" w:pos="9344"/>
@@ -1075,7 +1078,7 @@
     </w:p>
     <w:p>
       <w:pPr>
-        <w:pStyle w:val="TOC3"/>
+        <w:pStyle w:val="Verzeichnis3"/>
         <w:tabs>
           <w:tab w:val="left" w:pos="1320"/>
           <w:tab w:val="right" w:leader="dot" w:pos="9344"/>
@@ -1159,7 +1162,7 @@
     </w:p>
     <w:p>
       <w:pPr>
-        <w:pStyle w:val="TOC2"/>
+        <w:pStyle w:val="Verzeichnis2"/>
         <w:tabs>
           <w:tab w:val="left" w:pos="660"/>
           <w:tab w:val="right" w:leader="dot" w:pos="9344"/>
@@ -1247,7 +1250,7 @@
     </w:p>
     <w:p>
       <w:pPr>
-        <w:pStyle w:val="TOC2"/>
+        <w:pStyle w:val="Verzeichnis2"/>
         <w:tabs>
           <w:tab w:val="left" w:pos="660"/>
           <w:tab w:val="right" w:leader="dot" w:pos="9344"/>
@@ -1333,7 +1336,7 @@
     </w:p>
     <w:p>
       <w:pPr>
-        <w:pStyle w:val="TOC2"/>
+        <w:pStyle w:val="Verzeichnis2"/>
         <w:tabs>
           <w:tab w:val="left" w:pos="660"/>
           <w:tab w:val="right" w:leader="dot" w:pos="9344"/>
@@ -1421,7 +1424,7 @@
     </w:p>
     <w:p>
       <w:pPr>
-        <w:pStyle w:val="TOC2"/>
+        <w:pStyle w:val="Verzeichnis2"/>
         <w:tabs>
           <w:tab w:val="left" w:pos="660"/>
           <w:tab w:val="right" w:leader="dot" w:pos="9344"/>
@@ -1507,7 +1510,7 @@
     </w:p>
     <w:p>
       <w:pPr>
-        <w:pStyle w:val="TOC3"/>
+        <w:pStyle w:val="Verzeichnis3"/>
         <w:tabs>
           <w:tab w:val="left" w:pos="1320"/>
           <w:tab w:val="right" w:leader="dot" w:pos="9344"/>
@@ -1591,7 +1594,7 @@
     </w:p>
     <w:p>
       <w:pPr>
-        <w:pStyle w:val="TOC3"/>
+        <w:pStyle w:val="Verzeichnis3"/>
         <w:tabs>
           <w:tab w:val="left" w:pos="1320"/>
           <w:tab w:val="right" w:leader="dot" w:pos="9344"/>
@@ -1675,7 +1678,7 @@
     </w:p>
     <w:p>
       <w:pPr>
-        <w:pStyle w:val="TOC3"/>
+        <w:pStyle w:val="Verzeichnis3"/>
         <w:tabs>
           <w:tab w:val="left" w:pos="1320"/>
           <w:tab w:val="right" w:leader="dot" w:pos="9344"/>
@@ -1759,7 +1762,7 @@
     </w:p>
     <w:p>
       <w:pPr>
-        <w:pStyle w:val="TOC1"/>
+        <w:pStyle w:val="Verzeichnis1"/>
         <w:rPr>
           <w:rFonts w:asciiTheme="minorHAnsi" w:hAnsiTheme="minorHAnsi"/>
           <w:sz w:val="22"/>
@@ -1830,7 +1833,7 @@
     </w:p>
     <w:p>
       <w:pPr>
-        <w:pStyle w:val="TOC2"/>
+        <w:pStyle w:val="Verzeichnis2"/>
         <w:tabs>
           <w:tab w:val="left" w:pos="660"/>
           <w:tab w:val="right" w:leader="dot" w:pos="9344"/>
@@ -1916,7 +1919,7 @@
     </w:p>
     <w:p>
       <w:pPr>
-        <w:pStyle w:val="TOC2"/>
+        <w:pStyle w:val="Verzeichnis2"/>
         <w:tabs>
           <w:tab w:val="left" w:pos="660"/>
           <w:tab w:val="right" w:leader="dot" w:pos="9344"/>
@@ -2002,7 +2005,7 @@
     </w:p>
     <w:p>
       <w:pPr>
-        <w:pStyle w:val="TOC3"/>
+        <w:pStyle w:val="Verzeichnis3"/>
         <w:tabs>
           <w:tab w:val="left" w:pos="1320"/>
           <w:tab w:val="right" w:leader="dot" w:pos="9344"/>
@@ -2086,7 +2089,7 @@
     </w:p>
     <w:p>
       <w:pPr>
-        <w:pStyle w:val="TOC3"/>
+        <w:pStyle w:val="Verzeichnis3"/>
         <w:tabs>
           <w:tab w:val="left" w:pos="1320"/>
           <w:tab w:val="right" w:leader="dot" w:pos="9344"/>
@@ -2170,7 +2173,7 @@
     </w:p>
     <w:p>
       <w:pPr>
-        <w:pStyle w:val="TOC3"/>
+        <w:pStyle w:val="Verzeichnis3"/>
         <w:tabs>
           <w:tab w:val="left" w:pos="1320"/>
           <w:tab w:val="right" w:leader="dot" w:pos="9344"/>
@@ -2254,7 +2257,7 @@
     </w:p>
     <w:p>
       <w:pPr>
-        <w:pStyle w:val="TOC3"/>
+        <w:pStyle w:val="Verzeichnis3"/>
         <w:tabs>
           <w:tab w:val="left" w:pos="1320"/>
           <w:tab w:val="right" w:leader="dot" w:pos="9344"/>
@@ -2338,7 +2341,7 @@
     </w:p>
     <w:p>
       <w:pPr>
-        <w:pStyle w:val="TOC3"/>
+        <w:pStyle w:val="Verzeichnis3"/>
         <w:tabs>
           <w:tab w:val="left" w:pos="1320"/>
           <w:tab w:val="right" w:leader="dot" w:pos="9344"/>
@@ -2422,7 +2425,7 @@
     </w:p>
     <w:p>
       <w:pPr>
-        <w:pStyle w:val="TOC3"/>
+        <w:pStyle w:val="Verzeichnis3"/>
         <w:tabs>
           <w:tab w:val="left" w:pos="1320"/>
           <w:tab w:val="right" w:leader="dot" w:pos="9344"/>
@@ -2506,7 +2509,7 @@
     </w:p>
     <w:p>
       <w:pPr>
-        <w:pStyle w:val="TOC3"/>
+        <w:pStyle w:val="Verzeichnis3"/>
         <w:tabs>
           <w:tab w:val="left" w:pos="1320"/>
           <w:tab w:val="right" w:leader="dot" w:pos="9344"/>
@@ -2590,7 +2593,7 @@
     </w:p>
     <w:p>
       <w:pPr>
-        <w:pStyle w:val="TOC3"/>
+        <w:pStyle w:val="Verzeichnis3"/>
         <w:tabs>
           <w:tab w:val="left" w:pos="1320"/>
           <w:tab w:val="right" w:leader="dot" w:pos="9344"/>
@@ -2674,7 +2677,7 @@
     </w:p>
     <w:p>
       <w:pPr>
-        <w:pStyle w:val="TOC2"/>
+        <w:pStyle w:val="Verzeichnis2"/>
         <w:tabs>
           <w:tab w:val="left" w:pos="660"/>
           <w:tab w:val="right" w:leader="dot" w:pos="9344"/>
@@ -2760,7 +2763,7 @@
     </w:p>
     <w:p>
       <w:pPr>
-        <w:pStyle w:val="TOC3"/>
+        <w:pStyle w:val="Verzeichnis3"/>
         <w:tabs>
           <w:tab w:val="left" w:pos="1320"/>
           <w:tab w:val="right" w:leader="dot" w:pos="9344"/>
@@ -2844,7 +2847,7 @@
     </w:p>
     <w:p>
       <w:pPr>
-        <w:pStyle w:val="TOC2"/>
+        <w:pStyle w:val="Verzeichnis2"/>
         <w:tabs>
           <w:tab w:val="left" w:pos="660"/>
           <w:tab w:val="right" w:leader="dot" w:pos="9344"/>
@@ -2930,7 +2933,7 @@
     </w:p>
     <w:p>
       <w:pPr>
-        <w:pStyle w:val="TOC2"/>
+        <w:pStyle w:val="Verzeichnis2"/>
         <w:tabs>
           <w:tab w:val="left" w:pos="660"/>
           <w:tab w:val="right" w:leader="dot" w:pos="9344"/>
@@ -3016,7 +3019,7 @@
     </w:p>
     <w:p>
       <w:pPr>
-        <w:pStyle w:val="TOC3"/>
+        <w:pStyle w:val="Verzeichnis3"/>
         <w:tabs>
           <w:tab w:val="left" w:pos="1320"/>
           <w:tab w:val="right" w:leader="dot" w:pos="9344"/>
@@ -3100,7 +3103,7 @@
     </w:p>
     <w:p>
       <w:pPr>
-        <w:pStyle w:val="TOC3"/>
+        <w:pStyle w:val="Verzeichnis3"/>
         <w:tabs>
           <w:tab w:val="left" w:pos="1320"/>
           <w:tab w:val="right" w:leader="dot" w:pos="9344"/>
@@ -3184,7 +3187,7 @@
     </w:p>
     <w:p>
       <w:pPr>
-        <w:pStyle w:val="TOC3"/>
+        <w:pStyle w:val="Verzeichnis3"/>
         <w:tabs>
           <w:tab w:val="left" w:pos="1320"/>
           <w:tab w:val="right" w:leader="dot" w:pos="9344"/>
@@ -3268,7 +3271,7 @@
     </w:p>
     <w:p>
       <w:pPr>
-        <w:pStyle w:val="TOC3"/>
+        <w:pStyle w:val="Verzeichnis3"/>
         <w:tabs>
           <w:tab w:val="left" w:pos="1320"/>
           <w:tab w:val="right" w:leader="dot" w:pos="9344"/>
@@ -3352,7 +3355,7 @@
     </w:p>
     <w:p>
       <w:pPr>
-        <w:pStyle w:val="TOC2"/>
+        <w:pStyle w:val="Verzeichnis2"/>
         <w:tabs>
           <w:tab w:val="left" w:pos="660"/>
           <w:tab w:val="right" w:leader="dot" w:pos="9344"/>
@@ -3438,7 +3441,7 @@
     </w:p>
     <w:p>
       <w:pPr>
-        <w:pStyle w:val="TOC3"/>
+        <w:pStyle w:val="Verzeichnis3"/>
         <w:tabs>
           <w:tab w:val="left" w:pos="1320"/>
           <w:tab w:val="right" w:leader="dot" w:pos="9344"/>
@@ -3522,7 +3525,7 @@
     </w:p>
     <w:p>
       <w:pPr>
-        <w:pStyle w:val="TOC3"/>
+        <w:pStyle w:val="Verzeichnis3"/>
         <w:tabs>
           <w:tab w:val="left" w:pos="1320"/>
           <w:tab w:val="right" w:leader="dot" w:pos="9344"/>
@@ -3606,7 +3609,7 @@
     </w:p>
     <w:p>
       <w:pPr>
-        <w:pStyle w:val="TOC3"/>
+        <w:pStyle w:val="Verzeichnis3"/>
         <w:tabs>
           <w:tab w:val="left" w:pos="1320"/>
           <w:tab w:val="right" w:leader="dot" w:pos="9344"/>
@@ -3690,7 +3693,7 @@
     </w:p>
     <w:p>
       <w:pPr>
-        <w:pStyle w:val="TOC1"/>
+        <w:pStyle w:val="Verzeichnis1"/>
         <w:rPr>
           <w:rFonts w:asciiTheme="minorHAnsi" w:hAnsiTheme="minorHAnsi"/>
           <w:sz w:val="22"/>
@@ -3761,7 +3764,7 @@
     </w:p>
     <w:p>
       <w:pPr>
-        <w:pStyle w:val="TOC2"/>
+        <w:pStyle w:val="Verzeichnis2"/>
         <w:tabs>
           <w:tab w:val="left" w:pos="660"/>
           <w:tab w:val="right" w:leader="dot" w:pos="9344"/>
@@ -3847,7 +3850,7 @@
     </w:p>
     <w:p>
       <w:pPr>
-        <w:pStyle w:val="TOC3"/>
+        <w:pStyle w:val="Verzeichnis3"/>
         <w:tabs>
           <w:tab w:val="left" w:pos="1320"/>
           <w:tab w:val="right" w:leader="dot" w:pos="9344"/>
@@ -3931,7 +3934,7 @@
     </w:p>
     <w:p>
       <w:pPr>
-        <w:pStyle w:val="TOC3"/>
+        <w:pStyle w:val="Verzeichnis3"/>
         <w:tabs>
           <w:tab w:val="left" w:pos="1320"/>
           <w:tab w:val="right" w:leader="dot" w:pos="9344"/>
@@ -4015,7 +4018,7 @@
     </w:p>
     <w:p>
       <w:pPr>
-        <w:pStyle w:val="TOC3"/>
+        <w:pStyle w:val="Verzeichnis3"/>
         <w:tabs>
           <w:tab w:val="left" w:pos="1320"/>
           <w:tab w:val="right" w:leader="dot" w:pos="9344"/>
@@ -4099,7 +4102,7 @@
     </w:p>
     <w:p>
       <w:pPr>
-        <w:pStyle w:val="TOC3"/>
+        <w:pStyle w:val="Verzeichnis3"/>
         <w:tabs>
           <w:tab w:val="left" w:pos="1320"/>
           <w:tab w:val="right" w:leader="dot" w:pos="9344"/>
@@ -4183,7 +4186,7 @@
     </w:p>
     <w:p>
       <w:pPr>
-        <w:pStyle w:val="TOC3"/>
+        <w:pStyle w:val="Verzeichnis3"/>
         <w:tabs>
           <w:tab w:val="left" w:pos="1320"/>
           <w:tab w:val="right" w:leader="dot" w:pos="9344"/>
@@ -4267,7 +4270,7 @@
     </w:p>
     <w:p>
       <w:pPr>
-        <w:pStyle w:val="TOC3"/>
+        <w:pStyle w:val="Verzeichnis3"/>
         <w:tabs>
           <w:tab w:val="left" w:pos="1320"/>
           <w:tab w:val="right" w:leader="dot" w:pos="9344"/>
@@ -4351,7 +4354,7 @@
     </w:p>
     <w:p>
       <w:pPr>
-        <w:pStyle w:val="TOC2"/>
+        <w:pStyle w:val="Verzeichnis2"/>
         <w:tabs>
           <w:tab w:val="left" w:pos="660"/>
           <w:tab w:val="right" w:leader="dot" w:pos="9344"/>
@@ -4437,7 +4440,7 @@
     </w:p>
     <w:p>
       <w:pPr>
-        <w:pStyle w:val="TOC3"/>
+        <w:pStyle w:val="Verzeichnis3"/>
         <w:tabs>
           <w:tab w:val="left" w:pos="1320"/>
           <w:tab w:val="right" w:leader="dot" w:pos="9344"/>
@@ -4521,7 +4524,7 @@
     </w:p>
     <w:p>
       <w:pPr>
-        <w:pStyle w:val="TOC3"/>
+        <w:pStyle w:val="Verzeichnis3"/>
         <w:tabs>
           <w:tab w:val="left" w:pos="1320"/>
           <w:tab w:val="right" w:leader="dot" w:pos="9344"/>
@@ -4605,7 +4608,7 @@
     </w:p>
     <w:p>
       <w:pPr>
-        <w:pStyle w:val="TOC3"/>
+        <w:pStyle w:val="Verzeichnis3"/>
         <w:tabs>
           <w:tab w:val="left" w:pos="1320"/>
           <w:tab w:val="right" w:leader="dot" w:pos="9344"/>
@@ -4689,7 +4692,7 @@
     </w:p>
     <w:p>
       <w:pPr>
-        <w:pStyle w:val="TOC2"/>
+        <w:pStyle w:val="Verzeichnis2"/>
         <w:tabs>
           <w:tab w:val="left" w:pos="660"/>
           <w:tab w:val="right" w:leader="dot" w:pos="9344"/>
@@ -4775,7 +4778,7 @@
     </w:p>
     <w:p>
       <w:pPr>
-        <w:pStyle w:val="TOC3"/>
+        <w:pStyle w:val="Verzeichnis3"/>
         <w:tabs>
           <w:tab w:val="left" w:pos="1320"/>
           <w:tab w:val="right" w:leader="dot" w:pos="9344"/>
@@ -4859,7 +4862,7 @@
     </w:p>
     <w:p>
       <w:pPr>
-        <w:pStyle w:val="TOC2"/>
+        <w:pStyle w:val="Verzeichnis2"/>
         <w:tabs>
           <w:tab w:val="left" w:pos="660"/>
           <w:tab w:val="right" w:leader="dot" w:pos="9344"/>
@@ -4945,7 +4948,7 @@
     </w:p>
     <w:p>
       <w:pPr>
-        <w:pStyle w:val="TOC3"/>
+        <w:pStyle w:val="Verzeichnis3"/>
         <w:tabs>
           <w:tab w:val="left" w:pos="1320"/>
           <w:tab w:val="right" w:leader="dot" w:pos="9344"/>
@@ -5029,7 +5032,7 @@
     </w:p>
     <w:p>
       <w:pPr>
-        <w:pStyle w:val="TOC3"/>
+        <w:pStyle w:val="Verzeichnis3"/>
         <w:tabs>
           <w:tab w:val="left" w:pos="1320"/>
           <w:tab w:val="right" w:leader="dot" w:pos="9344"/>
@@ -5113,7 +5116,7 @@
     </w:p>
     <w:p>
       <w:pPr>
-        <w:pStyle w:val="TOC3"/>
+        <w:pStyle w:val="Verzeichnis3"/>
         <w:tabs>
           <w:tab w:val="left" w:pos="1320"/>
           <w:tab w:val="right" w:leader="dot" w:pos="9344"/>
@@ -5197,7 +5200,7 @@
     </w:p>
     <w:p>
       <w:pPr>
-        <w:pStyle w:val="TOC3"/>
+        <w:pStyle w:val="Verzeichnis3"/>
         <w:tabs>
           <w:tab w:val="left" w:pos="1320"/>
           <w:tab w:val="right" w:leader="dot" w:pos="9344"/>
@@ -5281,7 +5284,7 @@
     </w:p>
     <w:p>
       <w:pPr>
-        <w:pStyle w:val="TOC2"/>
+        <w:pStyle w:val="Verzeichnis2"/>
         <w:tabs>
           <w:tab w:val="left" w:pos="660"/>
           <w:tab w:val="right" w:leader="dot" w:pos="9344"/>
@@ -5367,7 +5370,7 @@
     </w:p>
     <w:p>
       <w:pPr>
-        <w:pStyle w:val="TOC3"/>
+        <w:pStyle w:val="Verzeichnis3"/>
         <w:tabs>
           <w:tab w:val="left" w:pos="1320"/>
           <w:tab w:val="right" w:leader="dot" w:pos="9344"/>
@@ -5451,7 +5454,7 @@
     </w:p>
     <w:p>
       <w:pPr>
-        <w:pStyle w:val="TOC3"/>
+        <w:pStyle w:val="Verzeichnis3"/>
         <w:tabs>
           <w:tab w:val="left" w:pos="1320"/>
           <w:tab w:val="right" w:leader="dot" w:pos="9344"/>
@@ -5535,7 +5538,7 @@
     </w:p>
     <w:p>
       <w:pPr>
-        <w:pStyle w:val="TOC2"/>
+        <w:pStyle w:val="Verzeichnis2"/>
         <w:tabs>
           <w:tab w:val="left" w:pos="660"/>
           <w:tab w:val="right" w:leader="dot" w:pos="9344"/>
@@ -5621,7 +5624,7 @@
     </w:p>
     <w:p>
       <w:pPr>
-        <w:pStyle w:val="TOC3"/>
+        <w:pStyle w:val="Verzeichnis3"/>
         <w:tabs>
           <w:tab w:val="left" w:pos="1320"/>
           <w:tab w:val="right" w:leader="dot" w:pos="9344"/>
@@ -5705,7 +5708,7 @@
     </w:p>
     <w:p>
       <w:pPr>
-        <w:pStyle w:val="TOC3"/>
+        <w:pStyle w:val="Verzeichnis3"/>
         <w:tabs>
           <w:tab w:val="left" w:pos="1320"/>
           <w:tab w:val="right" w:leader="dot" w:pos="9344"/>
@@ -5789,7 +5792,7 @@
     </w:p>
     <w:p>
       <w:pPr>
-        <w:pStyle w:val="TOC3"/>
+        <w:pStyle w:val="Verzeichnis3"/>
         <w:tabs>
           <w:tab w:val="left" w:pos="1320"/>
           <w:tab w:val="right" w:leader="dot" w:pos="9344"/>
@@ -5873,7 +5876,7 @@
     </w:p>
     <w:p>
       <w:pPr>
-        <w:pStyle w:val="TOC3"/>
+        <w:pStyle w:val="Verzeichnis3"/>
         <w:tabs>
           <w:tab w:val="left" w:pos="1320"/>
           <w:tab w:val="right" w:leader="dot" w:pos="9344"/>
@@ -5957,7 +5960,7 @@
     </w:p>
     <w:p>
       <w:pPr>
-        <w:pStyle w:val="TOC3"/>
+        <w:pStyle w:val="Verzeichnis3"/>
         <w:tabs>
           <w:tab w:val="left" w:pos="1320"/>
           <w:tab w:val="right" w:leader="dot" w:pos="9344"/>
@@ -6041,7 +6044,7 @@
     </w:p>
     <w:p>
       <w:pPr>
-        <w:pStyle w:val="TOC2"/>
+        <w:pStyle w:val="Verzeichnis2"/>
         <w:tabs>
           <w:tab w:val="left" w:pos="660"/>
           <w:tab w:val="right" w:leader="dot" w:pos="9344"/>
@@ -6127,7 +6130,7 @@
     </w:p>
     <w:p>
       <w:pPr>
-        <w:pStyle w:val="TOC3"/>
+        <w:pStyle w:val="Verzeichnis3"/>
         <w:tabs>
           <w:tab w:val="left" w:pos="1320"/>
           <w:tab w:val="right" w:leader="dot" w:pos="9344"/>
@@ -6211,7 +6214,7 @@
     </w:p>
     <w:p>
       <w:pPr>
-        <w:pStyle w:val="TOC3"/>
+        <w:pStyle w:val="Verzeichnis3"/>
         <w:tabs>
           <w:tab w:val="left" w:pos="1320"/>
           <w:tab w:val="right" w:leader="dot" w:pos="9344"/>
@@ -6295,7 +6298,7 @@
     </w:p>
     <w:p>
       <w:pPr>
-        <w:pStyle w:val="Subtitle"/>
+        <w:pStyle w:val="Untertitel"/>
       </w:pPr>
       <w:r>
         <w:rPr>
@@ -6315,7 +6318,7 @@
     </w:p>
     <w:p>
       <w:pPr>
-        <w:pStyle w:val="TableofFigures"/>
+        <w:pStyle w:val="Abbildungsverzeichnis"/>
         <w:tabs>
           <w:tab w:val="right" w:leader="dot" w:pos="9344"/>
         </w:tabs>
@@ -6418,7 +6421,7 @@
     </w:p>
     <w:p>
       <w:pPr>
-        <w:pStyle w:val="Subtitle"/>
+        <w:pStyle w:val="Untertitel"/>
       </w:pPr>
       <w:r>
         <w:t>Tabellenverzeichnis</w:t>
@@ -6426,7 +6429,7 @@
     </w:p>
     <w:p>
       <w:pPr>
-        <w:pStyle w:val="TableofFigures"/>
+        <w:pStyle w:val="Abbildungsverzeichnis"/>
         <w:tabs>
           <w:tab w:val="right" w:leader="dot" w:pos="9344"/>
         </w:tabs>
@@ -6504,7 +6507,7 @@
     </w:p>
     <w:p>
       <w:pPr>
-        <w:pStyle w:val="TableofFigures"/>
+        <w:pStyle w:val="Abbildungsverzeichnis"/>
         <w:tabs>
           <w:tab w:val="right" w:leader="dot" w:pos="9344"/>
         </w:tabs>
@@ -6573,7 +6576,7 @@
     </w:p>
     <w:p>
       <w:pPr>
-        <w:pStyle w:val="TableofFigures"/>
+        <w:pStyle w:val="Abbildungsverzeichnis"/>
         <w:tabs>
           <w:tab w:val="right" w:leader="dot" w:pos="9344"/>
         </w:tabs>
@@ -6643,7 +6646,7 @@
     </w:p>
     <w:p>
       <w:pPr>
-        <w:pStyle w:val="TableofFigures"/>
+        <w:pStyle w:val="Abbildungsverzeichnis"/>
         <w:tabs>
           <w:tab w:val="right" w:leader="dot" w:pos="9344"/>
         </w:tabs>
@@ -6712,7 +6715,7 @@
     </w:p>
     <w:p>
       <w:pPr>
-        <w:pStyle w:val="TableofFigures"/>
+        <w:pStyle w:val="Abbildungsverzeichnis"/>
         <w:tabs>
           <w:tab w:val="right" w:leader="dot" w:pos="9344"/>
         </w:tabs>
@@ -6781,7 +6784,7 @@
     </w:p>
     <w:p>
       <w:pPr>
-        <w:pStyle w:val="TableofFigures"/>
+        <w:pStyle w:val="Abbildungsverzeichnis"/>
         <w:tabs>
           <w:tab w:val="right" w:leader="dot" w:pos="9344"/>
         </w:tabs>
@@ -6850,7 +6853,7 @@
     </w:p>
     <w:p>
       <w:pPr>
-        <w:pStyle w:val="TableofFigures"/>
+        <w:pStyle w:val="Abbildungsverzeichnis"/>
         <w:tabs>
           <w:tab w:val="right" w:leader="dot" w:pos="9344"/>
         </w:tabs>
@@ -6919,7 +6922,7 @@
     </w:p>
     <w:p>
       <w:pPr>
-        <w:pStyle w:val="TableofFigures"/>
+        <w:pStyle w:val="Abbildungsverzeichnis"/>
         <w:tabs>
           <w:tab w:val="right" w:leader="dot" w:pos="9344"/>
         </w:tabs>
@@ -6988,7 +6991,7 @@
     </w:p>
     <w:p>
       <w:pPr>
-        <w:pStyle w:val="TableofFigures"/>
+        <w:pStyle w:val="Abbildungsverzeichnis"/>
         <w:tabs>
           <w:tab w:val="right" w:leader="dot" w:pos="9344"/>
         </w:tabs>
@@ -7057,7 +7060,7 @@
     </w:p>
     <w:p>
       <w:pPr>
-        <w:pStyle w:val="Subtitle"/>
+        <w:pStyle w:val="Untertitel"/>
       </w:pPr>
       <w:r>
         <w:fldChar w:fldCharType="end"/>
@@ -7068,16 +7071,16 @@
     </w:p>
     <w:tbl>
       <w:tblPr>
-        <w:tblStyle w:val="TableGrid"/>
+        <w:tblStyle w:val="Tabellenraster"/>
         <w:tblW w:w="0" w:type="auto"/>
         <w:tblInd w:w="108" w:type="dxa"/>
         <w:tblLook w:val="04A0" w:firstRow="1" w:lastRow="0" w:firstColumn="1" w:lastColumn="0" w:noHBand="0" w:noVBand="1"/>
       </w:tblPr>
       <w:tblGrid>
-        <w:gridCol w:w="1406"/>
-        <w:gridCol w:w="1678"/>
-        <w:gridCol w:w="1400"/>
-        <w:gridCol w:w="4752"/>
+        <w:gridCol w:w="1418"/>
+        <w:gridCol w:w="1701"/>
+        <w:gridCol w:w="1417"/>
+        <w:gridCol w:w="4850"/>
       </w:tblGrid>
       <w:tr>
         <w:trPr>
@@ -7278,7 +7281,7 @@
     </w:tbl>
     <w:p>
       <w:pPr>
-        <w:pStyle w:val="Caption"/>
+        <w:pStyle w:val="Beschriftung"/>
         <w:rPr>
           <w:noProof/>
         </w:rPr>
@@ -7318,7 +7321,7 @@
     </w:p>
     <w:p>
       <w:pPr>
-        <w:pStyle w:val="Subtitle"/>
+        <w:pStyle w:val="Untertitel"/>
       </w:pPr>
       <w:bookmarkStart w:id="21" w:name="_Toc303332170"/>
       <w:bookmarkStart w:id="22" w:name="_Toc269125073"/>
@@ -7410,7 +7413,7 @@
     </w:p>
     <w:p>
       <w:pPr>
-        <w:pStyle w:val="ListParagraph"/>
+        <w:pStyle w:val="Listenabsatz"/>
         <w:numPr>
           <w:ilvl w:val="0"/>
           <w:numId w:val="9"/>
@@ -7429,7 +7432,7 @@
     </w:p>
     <w:p>
       <w:pPr>
-        <w:pStyle w:val="ListParagraph"/>
+        <w:pStyle w:val="Listenabsatz"/>
         <w:numPr>
           <w:ilvl w:val="0"/>
           <w:numId w:val="9"/>
@@ -7447,15 +7450,7 @@
         <w:t>Bearbeiten</w:t>
       </w:r>
       <w:r>
-        <w:t xml:space="preserve">: Das Material </w:t>
-      </w:r>
-      <w:proofErr w:type="spellStart"/>
-      <w:r>
-        <w:t>remixen</w:t>
-      </w:r>
-      <w:proofErr w:type="spellEnd"/>
-      <w:r>
-        <w:t>, verändern und darauf aufbauen</w:t>
+        <w:t>: Das Material remixen, verändern und darauf aufbauen</w:t>
       </w:r>
     </w:p>
     <w:p>
@@ -7465,7 +7460,7 @@
     </w:p>
     <w:p>
       <w:pPr>
-        <w:pStyle w:val="ListParagraph"/>
+        <w:pStyle w:val="Listenabsatz"/>
         <w:numPr>
           <w:ilvl w:val="0"/>
           <w:numId w:val="9"/>
@@ -7484,7 +7479,7 @@
     </w:p>
     <w:p>
       <w:pPr>
-        <w:pStyle w:val="ListParagraph"/>
+        <w:pStyle w:val="Listenabsatz"/>
         <w:numPr>
           <w:ilvl w:val="0"/>
           <w:numId w:val="9"/>
@@ -7503,7 +7498,7 @@
     </w:p>
     <w:p>
       <w:pPr>
-        <w:pStyle w:val="ListParagraph"/>
+        <w:pStyle w:val="Listenabsatz"/>
         <w:numPr>
           <w:ilvl w:val="0"/>
           <w:numId w:val="9"/>
@@ -7517,20 +7512,12 @@
         <w:t>Weitergabe unter gleichen Bedingungen</w:t>
       </w:r>
       <w:r>
-        <w:t xml:space="preserve">: Wenn Sie das Material </w:t>
-      </w:r>
-      <w:proofErr w:type="spellStart"/>
-      <w:r>
-        <w:t>remixen</w:t>
-      </w:r>
-      <w:proofErr w:type="spellEnd"/>
-      <w:r>
-        <w:t>, verändern oder anderweitig direkt darauf aufbauen, dürfen Sie Ihre Beiträge nur unter derselben Lizenz wie das Original verbreiten.</w:t>
-      </w:r>
-    </w:p>
-    <w:p>
-      <w:pPr>
-        <w:pStyle w:val="ListParagraph"/>
+        <w:t>: Wenn Sie das Material remixen, verändern oder anderweitig direkt darauf aufbauen, dürfen Sie Ihre Beiträge nur unter derselben Lizenz wie das Original verbreiten.</w:t>
+      </w:r>
+    </w:p>
+    <w:p>
+      <w:pPr>
+        <w:pStyle w:val="Listenabsatz"/>
         <w:numPr>
           <w:ilvl w:val="0"/>
           <w:numId w:val="9"/>
@@ -7562,7 +7549,7 @@
     </w:p>
     <w:p>
       <w:pPr>
-        <w:pStyle w:val="Heading1"/>
+        <w:pStyle w:val="berschrift1"/>
       </w:pPr>
       <w:bookmarkStart w:id="23" w:name="_Toc96182004"/>
       <w:r>
@@ -7573,7 +7560,7 @@
     </w:p>
     <w:p>
       <w:pPr>
-        <w:pStyle w:val="Heading2"/>
+        <w:pStyle w:val="berschrift2"/>
       </w:pPr>
       <w:bookmarkStart w:id="24" w:name="_Toc96182005"/>
       <w:r>
@@ -7583,7 +7570,7 @@
     </w:p>
     <w:p>
       <w:pPr>
-        <w:pStyle w:val="Heading2"/>
+        <w:pStyle w:val="berschrift2"/>
       </w:pPr>
       <w:bookmarkStart w:id="25" w:name="_Toc96182006"/>
       <w:r>
@@ -7593,7 +7580,7 @@
     </w:p>
     <w:p>
       <w:pPr>
-        <w:pStyle w:val="Heading2"/>
+        <w:pStyle w:val="berschrift2"/>
       </w:pPr>
       <w:bookmarkStart w:id="26" w:name="_Toc96182007"/>
       <w:r>
@@ -7633,7 +7620,7 @@
     </w:p>
     <w:p>
       <w:pPr>
-        <w:pStyle w:val="Heading2"/>
+        <w:pStyle w:val="berschrift2"/>
       </w:pPr>
       <w:bookmarkStart w:id="27" w:name="_Toc96182008"/>
       <w:r>
@@ -7643,7 +7630,7 @@
     </w:p>
     <w:p>
       <w:pPr>
-        <w:pStyle w:val="Heading2"/>
+        <w:pStyle w:val="berschrift2"/>
       </w:pPr>
       <w:bookmarkStart w:id="28" w:name="_Toc96182009"/>
       <w:r>
@@ -7658,7 +7645,7 @@
     </w:p>
     <w:p>
       <w:pPr>
-        <w:pStyle w:val="Heading3"/>
+        <w:pStyle w:val="berschrift3"/>
       </w:pPr>
       <w:bookmarkStart w:id="29" w:name="_Toc96182010"/>
       <w:r>
@@ -7746,7 +7733,7 @@
     </w:p>
     <w:p>
       <w:pPr>
-        <w:pStyle w:val="Heading3"/>
+        <w:pStyle w:val="berschrift3"/>
       </w:pPr>
       <w:bookmarkStart w:id="30" w:name="_Toc96182011"/>
       <w:r>
@@ -7808,7 +7795,7 @@
     </w:p>
     <w:p>
       <w:pPr>
-        <w:pStyle w:val="Caption"/>
+        <w:pStyle w:val="Beschriftung"/>
       </w:pPr>
       <w:bookmarkStart w:id="31" w:name="_Toc96156740"/>
       <w:r>
@@ -7829,7 +7816,7 @@
     </w:p>
     <w:p>
       <w:pPr>
-        <w:pStyle w:val="Heading3"/>
+        <w:pStyle w:val="berschrift3"/>
       </w:pPr>
       <w:bookmarkStart w:id="32" w:name="_Toc96182012"/>
       <w:r>
@@ -7857,13 +7844,13 @@
     </w:p>
     <w:tbl>
       <w:tblPr>
-        <w:tblStyle w:val="TableGrid"/>
+        <w:tblStyle w:val="Tabellenraster"/>
         <w:tblW w:w="0" w:type="auto"/>
         <w:tblLook w:val="04A0" w:firstRow="1" w:lastRow="0" w:firstColumn="1" w:lastColumn="0" w:noHBand="0" w:noVBand="1"/>
       </w:tblPr>
       <w:tblGrid>
-        <w:gridCol w:w="4616"/>
-        <w:gridCol w:w="4615"/>
+        <w:gridCol w:w="4729"/>
+        <w:gridCol w:w="4728"/>
       </w:tblGrid>
       <w:tr>
         <w:trPr>
@@ -7917,11 +7904,9 @@
             <w:pPr>
               <w:pStyle w:val="Tabelleninhalt"/>
             </w:pPr>
-            <w:proofErr w:type="spellStart"/>
             <w:r>
               <w:t>Lorem</w:t>
             </w:r>
-            <w:proofErr w:type="spellEnd"/>
           </w:p>
         </w:tc>
         <w:tc>
@@ -7932,11 +7917,9 @@
             <w:pPr>
               <w:pStyle w:val="Tabelleninhalt"/>
             </w:pPr>
-            <w:proofErr w:type="spellStart"/>
             <w:r>
               <w:t>Lorem</w:t>
             </w:r>
-            <w:proofErr w:type="spellEnd"/>
           </w:p>
         </w:tc>
       </w:tr>
@@ -7977,27 +7960,9 @@
             <w:pPr>
               <w:pStyle w:val="Tabelleninhalt"/>
             </w:pPr>
-            <w:proofErr w:type="spellStart"/>
             <w:r>
-              <w:t>dolor</w:t>
+              <w:t>dolor sit amet</w:t>
             </w:r>
-            <w:proofErr w:type="spellEnd"/>
-            <w:r>
-              <w:t xml:space="preserve"> </w:t>
-            </w:r>
-            <w:proofErr w:type="spellStart"/>
-            <w:r>
-              <w:t>sit</w:t>
-            </w:r>
-            <w:proofErr w:type="spellEnd"/>
-            <w:r>
-              <w:t xml:space="preserve"> </w:t>
-            </w:r>
-            <w:proofErr w:type="spellStart"/>
-            <w:r>
-              <w:t>amet</w:t>
-            </w:r>
-            <w:proofErr w:type="spellEnd"/>
           </w:p>
         </w:tc>
         <w:tc>
@@ -8009,34 +7974,16 @@
               <w:pStyle w:val="Tabelleninhalt"/>
               <w:keepNext/>
             </w:pPr>
-            <w:proofErr w:type="spellStart"/>
             <w:r>
-              <w:t>dolor</w:t>
+              <w:t>dolor sit amet</w:t>
             </w:r>
-            <w:proofErr w:type="spellEnd"/>
-            <w:r>
-              <w:t xml:space="preserve"> </w:t>
-            </w:r>
-            <w:proofErr w:type="spellStart"/>
-            <w:r>
-              <w:t>sit</w:t>
-            </w:r>
-            <w:proofErr w:type="spellEnd"/>
-            <w:r>
-              <w:t xml:space="preserve"> </w:t>
-            </w:r>
-            <w:proofErr w:type="spellStart"/>
-            <w:r>
-              <w:t>amet</w:t>
-            </w:r>
-            <w:proofErr w:type="spellEnd"/>
           </w:p>
         </w:tc>
       </w:tr>
     </w:tbl>
     <w:p>
       <w:pPr>
-        <w:pStyle w:val="Caption"/>
+        <w:pStyle w:val="Beschriftung"/>
       </w:pPr>
       <w:bookmarkStart w:id="33" w:name="_Toc96156732"/>
       <w:r>
@@ -8057,7 +8004,7 @@
     </w:p>
     <w:p>
       <w:pPr>
-        <w:pStyle w:val="Heading2"/>
+        <w:pStyle w:val="berschrift2"/>
         <w:rPr>
           <w:rFonts w:cs="Arial"/>
         </w:rPr>
@@ -8095,7 +8042,7 @@
     </w:p>
     <w:p>
       <w:pPr>
-        <w:pStyle w:val="Heading2"/>
+        <w:pStyle w:val="berschrift2"/>
       </w:pPr>
       <w:bookmarkStart w:id="36" w:name="_Toc96182014"/>
       <w:r>
@@ -8106,7 +8053,7 @@
     </w:p>
     <w:p>
       <w:pPr>
-        <w:pStyle w:val="ListParagraph"/>
+        <w:pStyle w:val="Listenabsatz"/>
         <w:numPr>
           <w:ilvl w:val="0"/>
           <w:numId w:val="5"/>
@@ -8127,7 +8074,7 @@
     </w:p>
     <w:p>
       <w:pPr>
-        <w:pStyle w:val="ListParagraph"/>
+        <w:pStyle w:val="Listenabsatz"/>
         <w:numPr>
           <w:ilvl w:val="0"/>
           <w:numId w:val="5"/>
@@ -8147,7 +8094,7 @@
     </w:p>
     <w:p>
       <w:pPr>
-        <w:pStyle w:val="Heading2"/>
+        <w:pStyle w:val="berschrift2"/>
         <w:jc w:val="both"/>
         <w:rPr>
           <w:rFonts w:cs="Arial"/>
@@ -8167,14 +8114,14 @@
     </w:p>
     <w:tbl>
       <w:tblPr>
-        <w:tblStyle w:val="TableGrid"/>
+        <w:tblStyle w:val="Tabellenraster"/>
         <w:tblW w:w="0" w:type="auto"/>
         <w:tblInd w:w="108" w:type="dxa"/>
         <w:tblLook w:val="04A0" w:firstRow="1" w:lastRow="0" w:firstColumn="1" w:lastColumn="0" w:noHBand="0" w:noVBand="1"/>
       </w:tblPr>
       <w:tblGrid>
         <w:gridCol w:w="1261"/>
-        <w:gridCol w:w="7975"/>
+        <w:gridCol w:w="8201"/>
       </w:tblGrid>
       <w:tr>
         <w:trPr>
@@ -8327,7 +8274,7 @@
     </w:tbl>
     <w:p>
       <w:pPr>
-        <w:pStyle w:val="Caption"/>
+        <w:pStyle w:val="Beschriftung"/>
         <w:rPr>
           <w:rFonts w:cs="Arial"/>
         </w:rPr>
@@ -8386,7 +8333,7 @@
     <w:bookmarkEnd w:id="22"/>
     <w:p>
       <w:pPr>
-        <w:pStyle w:val="Heading2"/>
+        <w:pStyle w:val="berschrift2"/>
         <w:numPr>
           <w:ilvl w:val="0"/>
           <w:numId w:val="0"/>
@@ -8401,7 +8348,7 @@
     </w:p>
     <w:p>
       <w:pPr>
-        <w:pStyle w:val="Heading2"/>
+        <w:pStyle w:val="berschrift2"/>
       </w:pPr>
       <w:bookmarkStart w:id="43" w:name="_Toc96182016"/>
       <w:r>
@@ -8470,7 +8417,7 @@
     </w:p>
     <w:p>
       <w:pPr>
-        <w:pStyle w:val="Heading3"/>
+        <w:pStyle w:val="berschrift3"/>
       </w:pPr>
       <w:bookmarkStart w:id="44" w:name="_Toc96182017"/>
       <w:r>
@@ -8480,7 +8427,7 @@
     </w:p>
     <w:p>
       <w:pPr>
-        <w:pStyle w:val="ListParagraph"/>
+        <w:pStyle w:val="Listenabsatz"/>
         <w:numPr>
           <w:ilvl w:val="0"/>
           <w:numId w:val="11"/>
@@ -8493,7 +8440,7 @@
     </w:p>
     <w:p>
       <w:pPr>
-        <w:pStyle w:val="ListParagraph"/>
+        <w:pStyle w:val="Listenabsatz"/>
         <w:numPr>
           <w:ilvl w:val="0"/>
           <w:numId w:val="11"/>
@@ -8512,7 +8459,7 @@
     </w:p>
     <w:p>
       <w:pPr>
-        <w:pStyle w:val="ListParagraph"/>
+        <w:pStyle w:val="Listenabsatz"/>
         <w:numPr>
           <w:ilvl w:val="0"/>
           <w:numId w:val="11"/>
@@ -8525,7 +8472,7 @@
     </w:p>
     <w:p>
       <w:pPr>
-        <w:pStyle w:val="Heading3"/>
+        <w:pStyle w:val="berschrift3"/>
       </w:pPr>
       <w:bookmarkStart w:id="45" w:name="_Toc96182018"/>
       <w:r>
@@ -8535,7 +8482,7 @@
     </w:p>
     <w:p>
       <w:pPr>
-        <w:pStyle w:val="ListParagraph"/>
+        <w:pStyle w:val="Listenabsatz"/>
         <w:numPr>
           <w:ilvl w:val="0"/>
           <w:numId w:val="12"/>
@@ -8548,7 +8495,7 @@
     </w:p>
     <w:p>
       <w:pPr>
-        <w:pStyle w:val="ListParagraph"/>
+        <w:pStyle w:val="Listenabsatz"/>
         <w:numPr>
           <w:ilvl w:val="0"/>
           <w:numId w:val="12"/>
@@ -8561,7 +8508,7 @@
     </w:p>
     <w:p>
       <w:pPr>
-        <w:pStyle w:val="ListParagraph"/>
+        <w:pStyle w:val="Listenabsatz"/>
         <w:numPr>
           <w:ilvl w:val="0"/>
           <w:numId w:val="12"/>
@@ -8574,7 +8521,7 @@
     </w:p>
     <w:p>
       <w:pPr>
-        <w:pStyle w:val="ListParagraph"/>
+        <w:pStyle w:val="Listenabsatz"/>
         <w:numPr>
           <w:ilvl w:val="0"/>
           <w:numId w:val="12"/>
@@ -8587,7 +8534,7 @@
     </w:p>
     <w:p>
       <w:pPr>
-        <w:pStyle w:val="Heading3"/>
+        <w:pStyle w:val="berschrift3"/>
       </w:pPr>
       <w:bookmarkStart w:id="46" w:name="_Toc96182019"/>
       <w:r>
@@ -8636,7 +8583,7 @@
     </w:p>
     <w:tbl>
       <w:tblPr>
-        <w:tblStyle w:val="TableGrid"/>
+        <w:tblStyle w:val="Tabellenraster"/>
         <w:tblW w:w="0" w:type="auto"/>
         <w:shd w:val="clear" w:color="auto" w:fill="EAF1DD" w:themeFill="accent3" w:themeFillTint="33"/>
         <w:tblLook w:val="04A0" w:firstRow="1" w:lastRow="0" w:firstColumn="1" w:lastColumn="0" w:noHBand="0" w:noVBand="1"/>
@@ -8748,11 +8695,9 @@
             <w:pPr>
               <w:pStyle w:val="Tabelleninhalt"/>
             </w:pPr>
-            <w:proofErr w:type="spellStart"/>
             <w:r>
               <w:t>xxh</w:t>
             </w:r>
-            <w:proofErr w:type="spellEnd"/>
           </w:p>
         </w:tc>
       </w:tr>
@@ -8872,26 +8817,16 @@
             <w:pPr>
               <w:pStyle w:val="Tabelleninhalt"/>
             </w:pPr>
-            <w:proofErr w:type="spellStart"/>
             <w:r>
-              <w:t>Ax.x</w:t>
-            </w:r>
-            <w:proofErr w:type="spellEnd"/>
-            <w:r>
-              <w:t>: …</w:t>
+              <w:t>Ax.x: …</w:t>
             </w:r>
           </w:p>
           <w:p>
             <w:pPr>
               <w:pStyle w:val="Tabelleninhalt"/>
             </w:pPr>
-            <w:proofErr w:type="spellStart"/>
             <w:r>
-              <w:t>Bx.x</w:t>
-            </w:r>
-            <w:proofErr w:type="spellEnd"/>
-            <w:r>
-              <w:t>: …</w:t>
+              <w:t>Bx.x: …</w:t>
             </w:r>
           </w:p>
           <w:p>
@@ -8899,13 +8834,8 @@
               <w:pStyle w:val="Tabelleninhalt"/>
               <w:keepNext/>
             </w:pPr>
-            <w:proofErr w:type="spellStart"/>
             <w:r>
-              <w:t>Bx.x</w:t>
-            </w:r>
-            <w:proofErr w:type="spellEnd"/>
-            <w:r>
-              <w:t>: …</w:t>
+              <w:t>Bx.x: …</w:t>
             </w:r>
           </w:p>
         </w:tc>
@@ -8913,7 +8843,7 @@
     </w:tbl>
     <w:p>
       <w:pPr>
-        <w:pStyle w:val="Caption"/>
+        <w:pStyle w:val="Beschriftung"/>
         <w:rPr>
           <w:noProof/>
         </w:rPr>
@@ -8944,7 +8874,7 @@
     <w:p/>
     <w:tbl>
       <w:tblPr>
-        <w:tblStyle w:val="TableGrid"/>
+        <w:tblStyle w:val="Tabellenraster"/>
         <w:tblW w:w="0" w:type="auto"/>
         <w:tblLook w:val="04A0" w:firstRow="1" w:lastRow="0" w:firstColumn="1" w:lastColumn="0" w:noHBand="0" w:noVBand="1"/>
       </w:tblPr>
@@ -9055,11 +8985,9 @@
             <w:pPr>
               <w:pStyle w:val="Tabelleninhalt"/>
             </w:pPr>
-            <w:proofErr w:type="spellStart"/>
             <w:r>
               <w:t>xxh</w:t>
             </w:r>
-            <w:proofErr w:type="spellEnd"/>
           </w:p>
         </w:tc>
       </w:tr>
@@ -9180,26 +9108,16 @@
             <w:pPr>
               <w:pStyle w:val="Tabelleninhalt"/>
             </w:pPr>
-            <w:proofErr w:type="spellStart"/>
             <w:r>
-              <w:t>Ax.x</w:t>
-            </w:r>
-            <w:proofErr w:type="spellEnd"/>
-            <w:r>
-              <w:t>: …</w:t>
+              <w:t>Ax.x: …</w:t>
             </w:r>
           </w:p>
           <w:p>
             <w:pPr>
               <w:pStyle w:val="Tabelleninhalt"/>
             </w:pPr>
-            <w:proofErr w:type="spellStart"/>
             <w:r>
-              <w:t>Bx.x</w:t>
-            </w:r>
-            <w:proofErr w:type="spellEnd"/>
-            <w:r>
-              <w:t>: …</w:t>
+              <w:t>Bx.x: …</w:t>
             </w:r>
           </w:p>
           <w:p>
@@ -9207,13 +9125,8 @@
               <w:pStyle w:val="Tabelleninhalt"/>
               <w:keepNext/>
             </w:pPr>
-            <w:proofErr w:type="spellStart"/>
             <w:r>
-              <w:t>Bx.x</w:t>
-            </w:r>
-            <w:proofErr w:type="spellEnd"/>
-            <w:r>
-              <w:t>: …</w:t>
+              <w:t>Bx.x: …</w:t>
             </w:r>
           </w:p>
         </w:tc>
@@ -9221,7 +9134,7 @@
     </w:tbl>
     <w:p>
       <w:pPr>
-        <w:pStyle w:val="Caption"/>
+        <w:pStyle w:val="Beschriftung"/>
       </w:pPr>
       <w:bookmarkStart w:id="48" w:name="_Toc96156735"/>
       <w:r>
@@ -9249,7 +9162,7 @@
     <w:p/>
     <w:p>
       <w:pPr>
-        <w:pStyle w:val="ListParagraph"/>
+        <w:pStyle w:val="Listenabsatz"/>
         <w:spacing w:after="200" w:line="276" w:lineRule="auto"/>
       </w:pPr>
       <w:r>
@@ -9258,7 +9171,7 @@
     </w:p>
     <w:p>
       <w:pPr>
-        <w:pStyle w:val="Heading1"/>
+        <w:pStyle w:val="berschrift1"/>
       </w:pPr>
       <w:bookmarkStart w:id="49" w:name="_Toc96182020"/>
       <w:r>
@@ -9269,7 +9182,7 @@
     </w:p>
     <w:p>
       <w:pPr>
-        <w:pStyle w:val="Heading2"/>
+        <w:pStyle w:val="berschrift2"/>
       </w:pPr>
       <w:bookmarkStart w:id="50" w:name="_Toc96182021"/>
       <w:r>
@@ -9284,7 +9197,7 @@
     </w:p>
     <w:p>
       <w:pPr>
-        <w:pStyle w:val="Heading2"/>
+        <w:pStyle w:val="berschrift2"/>
       </w:pPr>
       <w:bookmarkStart w:id="51" w:name="_Toc96182022"/>
       <w:r>
@@ -9294,7 +9207,7 @@
     </w:p>
     <w:p>
       <w:pPr>
-        <w:pStyle w:val="Heading3"/>
+        <w:pStyle w:val="berschrift3"/>
       </w:pPr>
       <w:bookmarkStart w:id="52" w:name="_Toc96182023"/>
       <w:r>
@@ -9320,7 +9233,7 @@
     <w:p/>
     <w:p>
       <w:pPr>
-        <w:pStyle w:val="Heading3"/>
+        <w:pStyle w:val="berschrift3"/>
       </w:pPr>
       <w:bookmarkStart w:id="53" w:name="_Toc96182024"/>
       <w:r>
@@ -9335,7 +9248,7 @@
     </w:p>
     <w:p>
       <w:pPr>
-        <w:pStyle w:val="ListParagraph"/>
+        <w:pStyle w:val="Listenabsatz"/>
         <w:numPr>
           <w:ilvl w:val="0"/>
           <w:numId w:val="13"/>
@@ -9347,7 +9260,7 @@
     </w:p>
     <w:p>
       <w:pPr>
-        <w:pStyle w:val="ListParagraph"/>
+        <w:pStyle w:val="Listenabsatz"/>
         <w:numPr>
           <w:ilvl w:val="0"/>
           <w:numId w:val="13"/>
@@ -9364,7 +9277,7 @@
     </w:p>
     <w:p>
       <w:pPr>
-        <w:pStyle w:val="Heading3"/>
+        <w:pStyle w:val="berschrift3"/>
       </w:pPr>
       <w:bookmarkStart w:id="54" w:name="_Toc96182025"/>
       <w:r>
@@ -9389,7 +9302,7 @@
     </w:p>
     <w:p>
       <w:pPr>
-        <w:pStyle w:val="Heading3"/>
+        <w:pStyle w:val="berschrift3"/>
       </w:pPr>
       <w:bookmarkStart w:id="55" w:name="_Toc96182026"/>
       <w:r>
@@ -9399,7 +9312,7 @@
     </w:p>
     <w:p>
       <w:pPr>
-        <w:pStyle w:val="Heading3"/>
+        <w:pStyle w:val="berschrift3"/>
       </w:pPr>
       <w:bookmarkStart w:id="56" w:name="_Toc96182027"/>
       <w:r>
@@ -9414,7 +9327,7 @@
     </w:p>
     <w:p>
       <w:pPr>
-        <w:pStyle w:val="Heading3"/>
+        <w:pStyle w:val="berschrift3"/>
       </w:pPr>
       <w:bookmarkStart w:id="57" w:name="_Toc96182028"/>
       <w:r>
@@ -9426,18 +9339,16 @@
       <w:r>
         <w:t>Die Projektmitglieder verfügen über Fachkenntnisse im Bereich [Thema (</w:t>
       </w:r>
-      <w:proofErr w:type="spellStart"/>
       <w:r>
         <w:t>i.e</w:t>
       </w:r>
-      <w:proofErr w:type="spellEnd"/>
       <w:r>
         <w:t>: Projektmanagement] und kennen einige der zu behandelnden Themen bereits aus dem Modul [Modul-Nr.]. Die zur erarbeitenden Themen sollte auf einer guten fachlichen Stufe erarbeitet werden.</w:t>
       </w:r>
     </w:p>
     <w:p>
       <w:pPr>
-        <w:pStyle w:val="Heading3"/>
+        <w:pStyle w:val="berschrift3"/>
       </w:pPr>
       <w:bookmarkStart w:id="58" w:name="_Toc96182029"/>
       <w:r>
@@ -9452,7 +9363,7 @@
     </w:p>
     <w:p>
       <w:pPr>
-        <w:pStyle w:val="Heading3"/>
+        <w:pStyle w:val="berschrift3"/>
       </w:pPr>
       <w:bookmarkStart w:id="59" w:name="_Toc96182030"/>
       <w:r>
@@ -9467,17 +9378,18 @@
     </w:p>
     <w:p>
       <w:pPr>
-        <w:pStyle w:val="Heading2"/>
+        <w:pStyle w:val="berschrift2"/>
       </w:pPr>
       <w:bookmarkStart w:id="60" w:name="_Toc96182031"/>
       <w:r>
+        <w:lastRenderedPageBreak/>
         <w:t>Individuelle Beurteilungskriterien</w:t>
       </w:r>
       <w:bookmarkEnd w:id="60"/>
     </w:p>
     <w:p>
       <w:pPr>
-        <w:pStyle w:val="Heading3"/>
+        <w:pStyle w:val="berschrift3"/>
       </w:pPr>
       <w:bookmarkStart w:id="61" w:name="_Toc96182032"/>
       <w:r>
@@ -9487,244 +9399,13 @@
     </w:p>
     <w:tbl>
       <w:tblPr>
-        <w:tblStyle w:val="TableGrid"/>
+        <w:tblStyle w:val="Tabellenraster"/>
         <w:tblW w:w="0" w:type="auto"/>
         <w:tblLook w:val="04A0" w:firstRow="1" w:lastRow="0" w:firstColumn="1" w:lastColumn="0" w:noHBand="0" w:noVBand="1"/>
       </w:tblPr>
       <w:tblGrid>
-        <w:gridCol w:w="4565"/>
-        <w:gridCol w:w="4666"/>
-      </w:tblGrid>
-      <w:tr>
-        <w:trPr>
-          <w:cnfStyle w:val="100000000000" w:firstRow="1" w:lastRow="0" w:firstColumn="0" w:lastColumn="0" w:oddVBand="0" w:evenVBand="0" w:oddHBand="0" w:evenHBand="0" w:firstRowFirstColumn="0" w:firstRowLastColumn="0" w:lastRowFirstColumn="0" w:lastRowLastColumn="0"/>
-        </w:trPr>
-        <w:tc>
-          <w:tcPr>
-            <w:tcW w:w="5670" w:type="dxa"/>
-          </w:tcPr>
-          <w:p>
-            <w:pPr>
-              <w:pStyle w:val="Tabelleninhalt"/>
-              <w:rPr>
-                <w:b/>
-                <w:bCs/>
-              </w:rPr>
-            </w:pPr>
-            <w:r>
-              <w:rPr>
-                <w:b/>
-                <w:bCs/>
-              </w:rPr>
-              <w:t>Leitfrage</w:t>
-            </w:r>
-          </w:p>
-        </w:tc>
-        <w:tc>
-          <w:tcPr>
-            <w:tcW w:w="5670" w:type="dxa"/>
-          </w:tcPr>
-          <w:p>
-            <w:pPr>
-              <w:pStyle w:val="Tabelleninhalt"/>
-            </w:pPr>
-            <w:r>
-              <w:rPr>
-                <w:b/>
-                <w:bCs/>
-              </w:rPr>
-              <w:t>Titel</w:t>
-            </w:r>
-          </w:p>
-          <w:p>
-            <w:pPr>
-              <w:pStyle w:val="Tabelleninhalt"/>
-            </w:pPr>
-            <w:r>
-              <w:lastRenderedPageBreak/>
-              <w:t>Beschreibung</w:t>
-            </w:r>
-          </w:p>
-        </w:tc>
-      </w:tr>
-      <w:tr>
-        <w:tc>
-          <w:tcPr>
-            <w:tcW w:w="5670" w:type="dxa"/>
-          </w:tcPr>
-          <w:p>
-            <w:pPr>
-              <w:pStyle w:val="Tabelleninhalt"/>
-              <w:rPr>
-                <w:b/>
-                <w:bCs/>
-              </w:rPr>
-            </w:pPr>
-            <w:r>
-              <w:rPr>
-                <w:b/>
-                <w:bCs/>
-              </w:rPr>
-              <w:lastRenderedPageBreak/>
-              <w:t>Gütestufe 3</w:t>
-            </w:r>
-          </w:p>
-        </w:tc>
-        <w:tc>
-          <w:tcPr>
-            <w:tcW w:w="5670" w:type="dxa"/>
-          </w:tcPr>
-          <w:p>
-            <w:pPr>
-              <w:pStyle w:val="Tabelleninhalt"/>
-            </w:pPr>
-            <w:r>
-              <w:t xml:space="preserve">Alle Anforderungen wurden erfüllt (inklusive Optionale). </w:t>
-            </w:r>
-          </w:p>
-        </w:tc>
-      </w:tr>
-      <w:tr>
-        <w:tc>
-          <w:tcPr>
-            <w:tcW w:w="5670" w:type="dxa"/>
-          </w:tcPr>
-          <w:p>
-            <w:pPr>
-              <w:pStyle w:val="Tabelleninhalt"/>
-              <w:rPr>
-                <w:b/>
-                <w:bCs/>
-              </w:rPr>
-            </w:pPr>
-            <w:r>
-              <w:rPr>
-                <w:b/>
-                <w:bCs/>
-              </w:rPr>
-              <w:t>Gütestufe 2</w:t>
-            </w:r>
-          </w:p>
-        </w:tc>
-        <w:tc>
-          <w:tcPr>
-            <w:tcW w:w="5670" w:type="dxa"/>
-          </w:tcPr>
-          <w:p>
-            <w:pPr>
-              <w:pStyle w:val="Tabelleninhalt"/>
-            </w:pPr>
-            <w:r>
-              <w:t>Alle obligatorischen Anforderungen wurden erfüllt.</w:t>
-            </w:r>
-          </w:p>
-        </w:tc>
-      </w:tr>
-      <w:tr>
-        <w:tc>
-          <w:tcPr>
-            <w:tcW w:w="5670" w:type="dxa"/>
-          </w:tcPr>
-          <w:p>
-            <w:pPr>
-              <w:pStyle w:val="Tabelleninhalt"/>
-              <w:rPr>
-                <w:b/>
-                <w:bCs/>
-              </w:rPr>
-            </w:pPr>
-            <w:r>
-              <w:rPr>
-                <w:b/>
-                <w:bCs/>
-              </w:rPr>
-              <w:t>Gütestufe 1</w:t>
-            </w:r>
-          </w:p>
-        </w:tc>
-        <w:tc>
-          <w:tcPr>
-            <w:tcW w:w="5670" w:type="dxa"/>
-          </w:tcPr>
-          <w:p>
-            <w:pPr>
-              <w:pStyle w:val="Tabelleninhalt"/>
-            </w:pPr>
-            <w:r>
-              <w:t>Anforderungen wurden teilweise erfüllt.</w:t>
-            </w:r>
-          </w:p>
-        </w:tc>
-      </w:tr>
-      <w:tr>
-        <w:tc>
-          <w:tcPr>
-            <w:tcW w:w="5670" w:type="dxa"/>
-          </w:tcPr>
-          <w:p>
-            <w:pPr>
-              <w:pStyle w:val="Tabelleninhalt"/>
-              <w:rPr>
-                <w:b/>
-                <w:bCs/>
-              </w:rPr>
-            </w:pPr>
-            <w:r>
-              <w:rPr>
-                <w:b/>
-                <w:bCs/>
-              </w:rPr>
-              <w:t>Gütestufe 0</w:t>
-            </w:r>
-          </w:p>
-        </w:tc>
-        <w:tc>
-          <w:tcPr>
-            <w:tcW w:w="5670" w:type="dxa"/>
-          </w:tcPr>
-          <w:p>
-            <w:pPr>
-              <w:pStyle w:val="Tabelleninhalt"/>
-              <w:keepNext/>
-            </w:pPr>
-            <w:r>
-              <w:t>Anforderungen wurden nicht erfüllt.</w:t>
-            </w:r>
-          </w:p>
-        </w:tc>
-      </w:tr>
-    </w:tbl>
-    <w:p>
-      <w:pPr>
-        <w:pStyle w:val="Caption"/>
-      </w:pPr>
-      <w:bookmarkStart w:id="62" w:name="_Toc96156736"/>
-      <w:r>
-        <w:t xml:space="preserve">Tabelle </w:t>
-      </w:r>
-      <w:fldSimple w:instr=" SEQ Tabelle \* ARABIC ">
-        <w:r>
-          <w:rPr>
-            <w:noProof/>
-          </w:rPr>
-          <w:t>6</w:t>
-        </w:r>
-      </w:fldSimple>
-      <w:r>
-        <w:t xml:space="preserve"> Leitfrage</w:t>
-      </w:r>
-      <w:bookmarkEnd w:id="62"/>
-    </w:p>
-    <w:p/>
-    <w:tbl>
-      <w:tblPr>
-        <w:tblStyle w:val="TableGrid"/>
-        <w:tblW w:w="0" w:type="auto"/>
-        <w:tblLook w:val="04A0" w:firstRow="1" w:lastRow="0" w:firstColumn="1" w:lastColumn="0" w:noHBand="0" w:noVBand="1"/>
-      </w:tblPr>
-      <w:tblGrid>
-        <w:gridCol w:w="4565"/>
-        <w:gridCol w:w="4666"/>
+        <w:gridCol w:w="4684"/>
+        <w:gridCol w:w="4773"/>
       </w:tblGrid>
       <w:tr>
         <w:trPr>
@@ -9925,9 +9606,9 @@
     </w:tbl>
     <w:p>
       <w:pPr>
-        <w:pStyle w:val="Caption"/>
-      </w:pPr>
-      <w:bookmarkStart w:id="63" w:name="_Toc96156737"/>
+        <w:pStyle w:val="Beschriftung"/>
+      </w:pPr>
+      <w:bookmarkStart w:id="62" w:name="_Toc96156736"/>
       <w:r>
         <w:t xml:space="preserve">Tabelle </w:t>
       </w:r>
@@ -9936,24 +9617,24 @@
           <w:rPr>
             <w:noProof/>
           </w:rPr>
-          <w:t>7</w:t>
+          <w:t>6</w:t>
         </w:r>
       </w:fldSimple>
       <w:r>
         <w:t xml:space="preserve"> Leitfrage</w:t>
       </w:r>
-      <w:bookmarkEnd w:id="63"/>
+      <w:bookmarkEnd w:id="62"/>
     </w:p>
     <w:p/>
     <w:tbl>
       <w:tblPr>
-        <w:tblStyle w:val="TableGrid"/>
+        <w:tblStyle w:val="Tabellenraster"/>
         <w:tblW w:w="0" w:type="auto"/>
         <w:tblLook w:val="04A0" w:firstRow="1" w:lastRow="0" w:firstColumn="1" w:lastColumn="0" w:noHBand="0" w:noVBand="1"/>
       </w:tblPr>
       <w:tblGrid>
-        <w:gridCol w:w="4565"/>
-        <w:gridCol w:w="4666"/>
+        <w:gridCol w:w="4684"/>
+        <w:gridCol w:w="4773"/>
       </w:tblGrid>
       <w:tr>
         <w:trPr>
@@ -10154,9 +9835,9 @@
     </w:tbl>
     <w:p>
       <w:pPr>
-        <w:pStyle w:val="Caption"/>
-      </w:pPr>
-      <w:bookmarkStart w:id="64" w:name="_Toc96156738"/>
+        <w:pStyle w:val="Beschriftung"/>
+      </w:pPr>
+      <w:bookmarkStart w:id="63" w:name="_Toc96156737"/>
       <w:r>
         <w:t xml:space="preserve">Tabelle </w:t>
       </w:r>
@@ -10165,28 +9846,257 @@
           <w:rPr>
             <w:noProof/>
           </w:rPr>
-          <w:t>8</w:t>
+          <w:t>7</w:t>
         </w:r>
       </w:fldSimple>
       <w:r>
         <w:t xml:space="preserve"> Leitfrage</w:t>
       </w:r>
-      <w:bookmarkEnd w:id="64"/>
+      <w:bookmarkEnd w:id="63"/>
     </w:p>
     <w:p/>
-    <w:p>
-      <w:pPr>
-        <w:pStyle w:val="Heading2"/>
-      </w:pPr>
-      <w:bookmarkStart w:id="65" w:name="_Toc96182033"/>
-      <w:r>
-        <w:t>Projektantrag</w:t>
-      </w:r>
-      <w:bookmarkEnd w:id="65"/>
-    </w:p>
     <w:tbl>
       <w:tblPr>
-        <w:tblStyle w:val="TableGrid"/>
+        <w:tblStyle w:val="Tabellenraster"/>
+        <w:tblW w:w="0" w:type="auto"/>
+        <w:tblLook w:val="04A0" w:firstRow="1" w:lastRow="0" w:firstColumn="1" w:lastColumn="0" w:noHBand="0" w:noVBand="1"/>
+      </w:tblPr>
+      <w:tblGrid>
+        <w:gridCol w:w="4684"/>
+        <w:gridCol w:w="4773"/>
+      </w:tblGrid>
+      <w:tr>
+        <w:trPr>
+          <w:cnfStyle w:val="100000000000" w:firstRow="1" w:lastRow="0" w:firstColumn="0" w:lastColumn="0" w:oddVBand="0" w:evenVBand="0" w:oddHBand="0" w:evenHBand="0" w:firstRowFirstColumn="0" w:firstRowLastColumn="0" w:lastRowFirstColumn="0" w:lastRowLastColumn="0"/>
+        </w:trPr>
+        <w:tc>
+          <w:tcPr>
+            <w:tcW w:w="5670" w:type="dxa"/>
+          </w:tcPr>
+          <w:p>
+            <w:pPr>
+              <w:pStyle w:val="Tabelleninhalt"/>
+              <w:rPr>
+                <w:b/>
+                <w:bCs/>
+              </w:rPr>
+            </w:pPr>
+            <w:r>
+              <w:rPr>
+                <w:b/>
+                <w:bCs/>
+              </w:rPr>
+              <w:t>Leitfrage</w:t>
+            </w:r>
+          </w:p>
+        </w:tc>
+        <w:tc>
+          <w:tcPr>
+            <w:tcW w:w="5670" w:type="dxa"/>
+          </w:tcPr>
+          <w:p>
+            <w:pPr>
+              <w:pStyle w:val="Tabelleninhalt"/>
+            </w:pPr>
+            <w:r>
+              <w:rPr>
+                <w:b/>
+                <w:bCs/>
+              </w:rPr>
+              <w:t>Titel</w:t>
+            </w:r>
+          </w:p>
+          <w:p>
+            <w:pPr>
+              <w:pStyle w:val="Tabelleninhalt"/>
+            </w:pPr>
+            <w:r>
+              <w:t>Beschreibung</w:t>
+            </w:r>
+          </w:p>
+        </w:tc>
+      </w:tr>
+      <w:tr>
+        <w:tc>
+          <w:tcPr>
+            <w:tcW w:w="5670" w:type="dxa"/>
+          </w:tcPr>
+          <w:p>
+            <w:pPr>
+              <w:pStyle w:val="Tabelleninhalt"/>
+              <w:rPr>
+                <w:b/>
+                <w:bCs/>
+              </w:rPr>
+            </w:pPr>
+            <w:r>
+              <w:rPr>
+                <w:b/>
+                <w:bCs/>
+              </w:rPr>
+              <w:t>Gütestufe 3</w:t>
+            </w:r>
+          </w:p>
+        </w:tc>
+        <w:tc>
+          <w:tcPr>
+            <w:tcW w:w="5670" w:type="dxa"/>
+          </w:tcPr>
+          <w:p>
+            <w:pPr>
+              <w:pStyle w:val="Tabelleninhalt"/>
+            </w:pPr>
+            <w:r>
+              <w:t xml:space="preserve">Alle Anforderungen wurden erfüllt (inklusive Optionale). </w:t>
+            </w:r>
+          </w:p>
+        </w:tc>
+      </w:tr>
+      <w:tr>
+        <w:tc>
+          <w:tcPr>
+            <w:tcW w:w="5670" w:type="dxa"/>
+          </w:tcPr>
+          <w:p>
+            <w:pPr>
+              <w:pStyle w:val="Tabelleninhalt"/>
+              <w:rPr>
+                <w:b/>
+                <w:bCs/>
+              </w:rPr>
+            </w:pPr>
+            <w:r>
+              <w:rPr>
+                <w:b/>
+                <w:bCs/>
+              </w:rPr>
+              <w:t>Gütestufe 2</w:t>
+            </w:r>
+          </w:p>
+        </w:tc>
+        <w:tc>
+          <w:tcPr>
+            <w:tcW w:w="5670" w:type="dxa"/>
+          </w:tcPr>
+          <w:p>
+            <w:pPr>
+              <w:pStyle w:val="Tabelleninhalt"/>
+            </w:pPr>
+            <w:r>
+              <w:t>Alle obligatorischen Anforderungen wurden erfüllt.</w:t>
+            </w:r>
+          </w:p>
+        </w:tc>
+      </w:tr>
+      <w:tr>
+        <w:tc>
+          <w:tcPr>
+            <w:tcW w:w="5670" w:type="dxa"/>
+          </w:tcPr>
+          <w:p>
+            <w:pPr>
+              <w:pStyle w:val="Tabelleninhalt"/>
+              <w:rPr>
+                <w:b/>
+                <w:bCs/>
+              </w:rPr>
+            </w:pPr>
+            <w:r>
+              <w:rPr>
+                <w:b/>
+                <w:bCs/>
+              </w:rPr>
+              <w:t>Gütestufe 1</w:t>
+            </w:r>
+          </w:p>
+        </w:tc>
+        <w:tc>
+          <w:tcPr>
+            <w:tcW w:w="5670" w:type="dxa"/>
+          </w:tcPr>
+          <w:p>
+            <w:pPr>
+              <w:pStyle w:val="Tabelleninhalt"/>
+            </w:pPr>
+            <w:r>
+              <w:t>Anforderungen wurden teilweise erfüllt.</w:t>
+            </w:r>
+          </w:p>
+        </w:tc>
+      </w:tr>
+      <w:tr>
+        <w:tc>
+          <w:tcPr>
+            <w:tcW w:w="5670" w:type="dxa"/>
+          </w:tcPr>
+          <w:p>
+            <w:pPr>
+              <w:pStyle w:val="Tabelleninhalt"/>
+              <w:rPr>
+                <w:b/>
+                <w:bCs/>
+              </w:rPr>
+            </w:pPr>
+            <w:r>
+              <w:rPr>
+                <w:b/>
+                <w:bCs/>
+              </w:rPr>
+              <w:t>Gütestufe 0</w:t>
+            </w:r>
+          </w:p>
+        </w:tc>
+        <w:tc>
+          <w:tcPr>
+            <w:tcW w:w="5670" w:type="dxa"/>
+          </w:tcPr>
+          <w:p>
+            <w:pPr>
+              <w:pStyle w:val="Tabelleninhalt"/>
+              <w:keepNext/>
+            </w:pPr>
+            <w:r>
+              <w:t>Anforderungen wurden nicht erfüllt.</w:t>
+            </w:r>
+          </w:p>
+        </w:tc>
+      </w:tr>
+    </w:tbl>
+    <w:p>
+      <w:pPr>
+        <w:pStyle w:val="Beschriftung"/>
+      </w:pPr>
+      <w:bookmarkStart w:id="64" w:name="_Toc96156738"/>
+      <w:r>
+        <w:t xml:space="preserve">Tabelle </w:t>
+      </w:r>
+      <w:fldSimple w:instr=" SEQ Tabelle \* ARABIC ">
+        <w:r>
+          <w:rPr>
+            <w:noProof/>
+          </w:rPr>
+          <w:t>8</w:t>
+        </w:r>
+      </w:fldSimple>
+      <w:r>
+        <w:t xml:space="preserve"> Leitfrage</w:t>
+      </w:r>
+      <w:bookmarkEnd w:id="64"/>
+    </w:p>
+    <w:p/>
+    <w:p>
+      <w:pPr>
+        <w:pStyle w:val="berschrift2"/>
+      </w:pPr>
+      <w:bookmarkStart w:id="65" w:name="_Toc96182033"/>
+      <w:r>
+        <w:t>Projektantrag</w:t>
+      </w:r>
+      <w:bookmarkEnd w:id="65"/>
+    </w:p>
+    <w:tbl>
+      <w:tblPr>
+        <w:tblStyle w:val="Tabellenraster"/>
         <w:tblW w:w="0" w:type="auto"/>
         <w:tblLook w:val="04A0" w:firstRow="1" w:lastRow="0" w:firstColumn="1" w:lastColumn="0" w:noHBand="0" w:noVBand="1"/>
       </w:tblPr>
@@ -10494,6 +10404,7 @@
                 <w:b/>
                 <w:bCs/>
               </w:rPr>
+              <w:lastRenderedPageBreak/>
               <w:t>Projektdauer</w:t>
             </w:r>
           </w:p>
@@ -10529,15 +10440,7 @@
               <w:pStyle w:val="Tabelleninhalt"/>
             </w:pPr>
             <w:r>
-              <w:t xml:space="preserve">DD.MM.YYYY </w:t>
-            </w:r>
-            <w:proofErr w:type="spellStart"/>
-            <w:r>
-              <w:t>hh:mm</w:t>
-            </w:r>
-            <w:proofErr w:type="spellEnd"/>
-            <w:r>
-              <w:t xml:space="preserve"> Uhr</w:t>
+              <w:t>DD.MM.YYYY hh:mm Uhr</w:t>
             </w:r>
           </w:p>
         </w:tc>
@@ -10592,15 +10495,7 @@
               <w:pStyle w:val="Tabelleninhalt"/>
             </w:pPr>
             <w:r>
-              <w:t xml:space="preserve">DD.MM.YYYY </w:t>
-            </w:r>
-            <w:proofErr w:type="spellStart"/>
-            <w:r>
-              <w:t>hh:mm</w:t>
-            </w:r>
-            <w:proofErr w:type="spellEnd"/>
-            <w:r>
-              <w:t xml:space="preserve"> Uhr</w:t>
+              <w:t>DD.MM.YYYY hh:mm Uhr</w:t>
             </w:r>
           </w:p>
         </w:tc>
@@ -10623,7 +10518,6 @@
                 <w:b/>
                 <w:bCs/>
               </w:rPr>
-              <w:lastRenderedPageBreak/>
               <w:t>Ausgangssituation / Problembeschreibung</w:t>
             </w:r>
           </w:p>
@@ -10923,15 +10817,7 @@
               <w:pStyle w:val="Tabelleninhalt"/>
             </w:pPr>
             <w:r>
-              <w:t xml:space="preserve">Das Projektbudget beläuft sich auf CHF </w:t>
-            </w:r>
-            <w:proofErr w:type="spellStart"/>
-            <w:r>
-              <w:t>xx’xxx</w:t>
-            </w:r>
-            <w:proofErr w:type="spellEnd"/>
-            <w:r>
-              <w:t>.</w:t>
+              <w:t>Das Projektbudget beläuft sich auf CHF xx’xxx.</w:t>
             </w:r>
           </w:p>
         </w:tc>
@@ -11090,7 +10976,7 @@
     </w:tbl>
     <w:p>
       <w:pPr>
-        <w:pStyle w:val="Caption"/>
+        <w:pStyle w:val="Beschriftung"/>
       </w:pPr>
       <w:bookmarkStart w:id="66" w:name="_Toc96156739"/>
       <w:r>
@@ -11111,7 +10997,7 @@
     </w:p>
     <w:p>
       <w:pPr>
-        <w:pStyle w:val="Heading2"/>
+        <w:pStyle w:val="berschrift2"/>
       </w:pPr>
       <w:bookmarkStart w:id="67" w:name="_Toc96182034"/>
       <w:r>
@@ -11126,7 +11012,7 @@
     </w:p>
     <w:p>
       <w:pPr>
-        <w:pStyle w:val="Heading3"/>
+        <w:pStyle w:val="berschrift3"/>
       </w:pPr>
       <w:bookmarkStart w:id="68" w:name="_Toc96182035"/>
       <w:r>
@@ -11141,7 +11027,7 @@
     </w:p>
     <w:p>
       <w:pPr>
-        <w:pStyle w:val="Heading3"/>
+        <w:pStyle w:val="berschrift3"/>
       </w:pPr>
       <w:bookmarkStart w:id="69" w:name="_Toc96182036"/>
       <w:r>
@@ -11187,15 +11073,7 @@
         <w:t>ausgerüstet.</w:t>
       </w:r>
       <w:r>
-        <w:t xml:space="preserve"> Folgende Umgebungen sind auf dem Server vorhanden: Apache Webserver, PHP, MySQL/</w:t>
-      </w:r>
-      <w:proofErr w:type="spellStart"/>
-      <w:r>
-        <w:t>MariaDB</w:t>
-      </w:r>
-      <w:proofErr w:type="spellEnd"/>
-      <w:r>
-        <w:t>, WordPress.</w:t>
+        <w:t xml:space="preserve"> Folgende Umgebungen sind auf dem Server vorhanden: Apache Webserver, PHP, MySQL/MariaDB, WordPress.</w:t>
       </w:r>
     </w:p>
     <w:p>
@@ -11205,7 +11083,7 @@
     </w:p>
     <w:p>
       <w:pPr>
-        <w:pStyle w:val="Heading3"/>
+        <w:pStyle w:val="berschrift3"/>
       </w:pPr>
       <w:bookmarkStart w:id="70" w:name="_Toc96182037"/>
       <w:r>
@@ -11214,50 +11092,13 @@
       <w:bookmarkEnd w:id="70"/>
     </w:p>
     <w:p>
-      <w:proofErr w:type="spellStart"/>
-      <w:r>
-        <w:t>IntelliJ</w:t>
-      </w:r>
-      <w:proofErr w:type="spellEnd"/>
-      <w:r>
-        <w:t xml:space="preserve">: </w:t>
-      </w:r>
-      <w:proofErr w:type="spellStart"/>
-      <w:r>
-        <w:t>IntelliJ</w:t>
-      </w:r>
-      <w:proofErr w:type="spellEnd"/>
-      <w:r>
-        <w:t xml:space="preserve"> IDEA oder darauf basierende Entwicklungsumgebungen werden zur Entwicklung von ausführbarem Programmcode (</w:t>
-      </w:r>
-      <w:proofErr w:type="spellStart"/>
-      <w:r>
-        <w:t>i.e</w:t>
-      </w:r>
-      <w:proofErr w:type="spellEnd"/>
-      <w:r>
-        <w:t>: Java) verwendet.</w:t>
-      </w:r>
-    </w:p>
-    <w:p>
-      <w:r>
-        <w:t xml:space="preserve">Visual Studio Code: Visual Studio Code (auch VS Code) wird zur Entwicklung von Web-Applikationen, welche auf HTML basieren, verwendet. Wird HTML in Verbindung mit Java oder PHP verwendet, wird auf </w:t>
-      </w:r>
-      <w:proofErr w:type="spellStart"/>
-      <w:r>
-        <w:t>IntelliJ</w:t>
-      </w:r>
-      <w:proofErr w:type="spellEnd"/>
-      <w:r>
-        <w:t xml:space="preserve"> oder </w:t>
-      </w:r>
-      <w:proofErr w:type="spellStart"/>
-      <w:r>
-        <w:t>PhpStorm</w:t>
-      </w:r>
-      <w:proofErr w:type="spellEnd"/>
-      <w:r>
-        <w:t xml:space="preserve"> ausgewichen.</w:t>
+      <w:r>
+        <w:t>IntelliJ: IntelliJ IDEA oder darauf basierende Entwicklungsumgebungen werden zur Entwicklung von ausführbarem Programmcode (i.e: Java) verwendet.</w:t>
+      </w:r>
+    </w:p>
+    <w:p>
+      <w:r>
+        <w:t>Visual Studio Code: Visual Studio Code (auch VS Code) wird zur Entwicklung von Web-Applikationen, welche auf HTML basieren, verwendet. Wird HTML in Verbindung mit Java oder PHP verwendet, wird auf IntelliJ oder PhpStorm ausgewichen.</w:t>
       </w:r>
     </w:p>
     <w:p>
@@ -11292,10 +11133,11 @@
     </w:p>
     <w:p>
       <w:pPr>
-        <w:pStyle w:val="Heading3"/>
+        <w:pStyle w:val="berschrift3"/>
       </w:pPr>
       <w:bookmarkStart w:id="71" w:name="_Toc96182038"/>
       <w:r>
+        <w:lastRenderedPageBreak/>
         <w:t>Dokumentablage</w:t>
       </w:r>
       <w:bookmarkEnd w:id="71"/>
@@ -11307,7 +11149,6 @@
     </w:p>
     <w:p>
       <w:r>
-        <w:lastRenderedPageBreak/>
         <w:t xml:space="preserve">GitHub: Programmcode wird auf GitHub gespeichert. </w:t>
       </w:r>
     </w:p>
@@ -11327,7 +11168,7 @@
     </w:p>
     <w:p>
       <w:pPr>
-        <w:pStyle w:val="Heading2"/>
+        <w:pStyle w:val="berschrift2"/>
       </w:pPr>
       <w:bookmarkStart w:id="72" w:name="_Toc96182039"/>
       <w:r>
@@ -11337,7 +11178,7 @@
     </w:p>
     <w:p>
       <w:pPr>
-        <w:pStyle w:val="Heading3"/>
+        <w:pStyle w:val="berschrift3"/>
       </w:pPr>
       <w:bookmarkStart w:id="73" w:name="_Toc96182040"/>
       <w:r>
@@ -11350,22 +11191,15 @@
     </w:p>
     <w:p>
       <w:pPr>
-        <w:pStyle w:val="Heading4"/>
-      </w:pPr>
-      <w:proofErr w:type="spellStart"/>
+        <w:pStyle w:val="berschrift4"/>
+      </w:pPr>
       <w:r>
         <w:t>camelCase</w:t>
       </w:r>
-      <w:proofErr w:type="spellEnd"/>
-    </w:p>
-    <w:p>
-      <w:proofErr w:type="spellStart"/>
-      <w:r>
-        <w:t>camelCase</w:t>
-      </w:r>
-      <w:proofErr w:type="spellEnd"/>
-      <w:r>
-        <w:t xml:space="preserve"> beginnt mit einem Kleinbuchstaben. Der erste Buchstabe jedes neuen nachfolgenden Wortes wird </w:t>
+    </w:p>
+    <w:p>
+      <w:r>
+        <w:t xml:space="preserve">camelCase beginnt mit einem Kleinbuchstaben. Der erste Buchstabe jedes neuen nachfolgenden Wortes wird </w:t>
       </w:r>
       <w:r>
         <w:t>grossgeschrieben</w:t>
@@ -11383,102 +11217,54 @@
           <w:rStyle w:val="Inline-CodeChar"/>
         </w:rPr>
       </w:pPr>
-      <w:proofErr w:type="spellStart"/>
       <w:r>
         <w:rPr>
           <w:lang w:val="en-US"/>
         </w:rPr>
-        <w:t>Beispiel</w:t>
-      </w:r>
-      <w:proofErr w:type="spellEnd"/>
+        <w:t xml:space="preserve">Beispiel: </w:t>
+      </w:r>
+      <w:r>
+        <w:rPr>
+          <w:rStyle w:val="Inline-CodeChar"/>
+        </w:rPr>
+        <w:t>camel case var</w:t>
+      </w:r>
       <w:r>
         <w:rPr>
           <w:lang w:val="en-US"/>
         </w:rPr>
-        <w:t xml:space="preserve">: </w:t>
+        <w:t xml:space="preserve"> wird zu </w:t>
       </w:r>
       <w:r>
         <w:rPr>
           <w:rStyle w:val="Inline-CodeChar"/>
         </w:rPr>
-        <w:t>camel case var</w:t>
+        <w:t>camelCaseVar</w:t>
       </w:r>
       <w:r>
         <w:rPr>
           <w:lang w:val="en-US"/>
         </w:rPr>
-        <w:t xml:space="preserve"> </w:t>
-      </w:r>
-      <w:proofErr w:type="spellStart"/>
-      <w:r>
+        <w:t>.</w:t>
+      </w:r>
+    </w:p>
+    <w:p>
+      <w:pPr>
+        <w:pStyle w:val="berschrift4"/>
         <w:rPr>
           <w:lang w:val="en-US"/>
         </w:rPr>
-        <w:t>wird</w:t>
-      </w:r>
-      <w:proofErr w:type="spellEnd"/>
+      </w:pPr>
       <w:r>
         <w:rPr>
           <w:lang w:val="en-US"/>
         </w:rPr>
-        <w:t xml:space="preserve"> </w:t>
-      </w:r>
-      <w:proofErr w:type="spellStart"/>
-      <w:r>
-        <w:rPr>
-          <w:lang w:val="en-US"/>
-        </w:rPr>
-        <w:t>zu</w:t>
-      </w:r>
-      <w:proofErr w:type="spellEnd"/>
-      <w:r>
-        <w:rPr>
-          <w:lang w:val="en-US"/>
-        </w:rPr>
-        <w:t xml:space="preserve"> </w:t>
-      </w:r>
-      <w:proofErr w:type="spellStart"/>
-      <w:r>
-        <w:rPr>
-          <w:rStyle w:val="Inline-CodeChar"/>
-        </w:rPr>
-        <w:t>camelCaseVar</w:t>
-      </w:r>
-      <w:proofErr w:type="spellEnd"/>
-      <w:r>
-        <w:rPr>
-          <w:lang w:val="en-US"/>
-        </w:rPr>
-        <w:t>.</w:t>
-      </w:r>
-    </w:p>
-    <w:p>
-      <w:pPr>
-        <w:pStyle w:val="Heading4"/>
-        <w:rPr>
-          <w:lang w:val="en-US"/>
-        </w:rPr>
-      </w:pPr>
-      <w:proofErr w:type="spellStart"/>
-      <w:r>
-        <w:rPr>
-          <w:lang w:val="en-US"/>
-        </w:rPr>
         <w:t>snake_case</w:t>
       </w:r>
-      <w:proofErr w:type="spellEnd"/>
-    </w:p>
-    <w:p>
-      <w:r>
-        <w:t xml:space="preserve">Im </w:t>
-      </w:r>
-      <w:proofErr w:type="spellStart"/>
-      <w:r>
-        <w:t>snake_case</w:t>
-      </w:r>
-      <w:proofErr w:type="spellEnd"/>
-      <w:r>
-        <w:t xml:space="preserve"> ersetzt man alle Leerzeichen mit einem “</w:t>
+    </w:p>
+    <w:p>
+      <w:r>
+        <w:t>Im snake_case ersetzt man alle Leerzeichen mit einem “</w:t>
       </w:r>
       <w:r>
         <w:t>_</w:t>
@@ -11491,366 +11277,194 @@
       <w:r>
         <w:t xml:space="preserve">Beispiel: </w:t>
       </w:r>
-      <w:proofErr w:type="spellStart"/>
       <w:r>
         <w:rPr>
           <w:rStyle w:val="Inline-CodeChar"/>
           <w:lang w:val="de-CH"/>
         </w:rPr>
-        <w:t>snake</w:t>
-      </w:r>
-      <w:proofErr w:type="spellEnd"/>
+        <w:t>snake case var</w:t>
+      </w:r>
+      <w:r>
+        <w:t xml:space="preserve"> wird zu </w:t>
+      </w:r>
       <w:r>
         <w:rPr>
           <w:rStyle w:val="Inline-CodeChar"/>
           <w:lang w:val="de-CH"/>
         </w:rPr>
-        <w:t xml:space="preserve"> </w:t>
-      </w:r>
-      <w:proofErr w:type="spellStart"/>
+        <w:t>snake</w:t>
+      </w:r>
       <w:r>
         <w:rPr>
           <w:rStyle w:val="Inline-CodeChar"/>
           <w:lang w:val="de-CH"/>
         </w:rPr>
-        <w:t>case</w:t>
-      </w:r>
-      <w:proofErr w:type="spellEnd"/>
+        <w:t>_</w:t>
+      </w:r>
       <w:r>
         <w:rPr>
           <w:rStyle w:val="Inline-CodeChar"/>
           <w:lang w:val="de-CH"/>
         </w:rPr>
-        <w:t xml:space="preserve"> </w:t>
-      </w:r>
-      <w:proofErr w:type="spellStart"/>
+        <w:t>case</w:t>
+      </w:r>
       <w:r>
         <w:rPr>
           <w:rStyle w:val="Inline-CodeChar"/>
           <w:lang w:val="de-CH"/>
         </w:rPr>
-        <w:t>var</w:t>
-      </w:r>
-      <w:proofErr w:type="spellEnd"/>
-      <w:r>
-        <w:t xml:space="preserve"> wird zu </w:t>
-      </w:r>
-      <w:proofErr w:type="spellStart"/>
+        <w:t>_</w:t>
+      </w:r>
       <w:r>
         <w:rPr>
           <w:rStyle w:val="Inline-CodeChar"/>
           <w:lang w:val="de-CH"/>
         </w:rPr>
-        <w:t>snake</w:t>
+        <w:t>var</w:t>
+      </w:r>
+      <w:r>
+        <w:t>.</w:t>
+      </w:r>
+    </w:p>
+    <w:p>
+      <w:pPr>
+        <w:pStyle w:val="berschrift4"/>
+      </w:pPr>
+      <w:r>
+        <w:t>kebab-case</w:t>
+      </w:r>
+    </w:p>
+    <w:p>
+      <w:r>
+        <w:t xml:space="preserve">Im kebab-case ersetzt man alle Leerzeichen mit einem </w:t>
+      </w:r>
+      <w:r>
+        <w:t>“-“. Alle Wörter sind kleingeschrieben.</w:t>
+      </w:r>
+    </w:p>
+    <w:p>
+      <w:r>
+        <w:t xml:space="preserve">Beispiel: </w:t>
       </w:r>
       <w:r>
         <w:rPr>
           <w:rStyle w:val="Inline-CodeChar"/>
           <w:lang w:val="de-CH"/>
         </w:rPr>
-        <w:t>_</w:t>
+        <w:t>kebab case var</w:t>
+      </w:r>
+      <w:r>
+        <w:t xml:space="preserve"> wird zu </w:t>
       </w:r>
       <w:r>
         <w:rPr>
           <w:rStyle w:val="Inline-CodeChar"/>
           <w:lang w:val="de-CH"/>
         </w:rPr>
-        <w:t>case</w:t>
+        <w:t>kebab-case-var</w:t>
+      </w:r>
+      <w:r>
+        <w:t>.</w:t>
+      </w:r>
+    </w:p>
+    <w:p>
+      <w:pPr>
+        <w:pStyle w:val="berschrift4"/>
+      </w:pPr>
+      <w:r>
+        <w:t>PascalCase</w:t>
+      </w:r>
+    </w:p>
+    <w:p>
+      <w:r>
+        <w:t>Im PascalCase werden alle Wörter ohne Leerzeichen zusammengehängt. Der erste Buchstabe jedes Wortes ist grossgeschrieben.</w:t>
+      </w:r>
+    </w:p>
+    <w:p>
+      <w:r>
+        <w:t xml:space="preserve">Beispiel: </w:t>
       </w:r>
       <w:r>
         <w:rPr>
           <w:rStyle w:val="Inline-CodeChar"/>
           <w:lang w:val="de-CH"/>
         </w:rPr>
-        <w:t>_</w:t>
+        <w:t>pascal case var</w:t>
+      </w:r>
+      <w:r>
+        <w:t xml:space="preserve"> wird zu </w:t>
       </w:r>
       <w:r>
         <w:rPr>
           <w:rStyle w:val="Inline-CodeChar"/>
           <w:lang w:val="de-CH"/>
         </w:rPr>
-        <w:t>var</w:t>
-      </w:r>
-      <w:proofErr w:type="spellEnd"/>
+        <w:t>PascalCaseVar</w:t>
+      </w:r>
       <w:r>
         <w:t>.</w:t>
       </w:r>
     </w:p>
     <w:p>
       <w:pPr>
-        <w:pStyle w:val="Heading4"/>
-      </w:pPr>
-      <w:proofErr w:type="spellStart"/>
-      <w:r>
-        <w:t>kebab-case</w:t>
-      </w:r>
-      <w:proofErr w:type="spellEnd"/>
-    </w:p>
-    <w:p>
-      <w:r>
-        <w:t xml:space="preserve">Im </w:t>
-      </w:r>
-      <w:proofErr w:type="spellStart"/>
-      <w:r>
-        <w:t>kebab-case</w:t>
-      </w:r>
-      <w:proofErr w:type="spellEnd"/>
-      <w:r>
-        <w:t xml:space="preserve"> ersetzt man alle Leerzeichen mit einem </w:t>
-      </w:r>
-      <w:r>
-        <w:t>“-“. Alle Wörter sind kleingeschrieben.</w:t>
-      </w:r>
-    </w:p>
-    <w:p>
-      <w:r>
+        <w:pStyle w:val="berschrift4"/>
+      </w:pPr>
+      <w:r>
+        <w:t>UPPER_CASE_SNAKE_CASE</w:t>
+      </w:r>
+    </w:p>
+    <w:p>
+      <w:r>
+        <w:t>Dieser Case Typ funktioniert exakt gleich wie der snake_case, nur dass alle Buchstaben grossgeschrieben werden.</w:t>
+      </w:r>
+    </w:p>
+    <w:p>
+      <w:pPr>
+        <w:rPr>
+          <w:lang w:val="en-US"/>
+        </w:rPr>
+      </w:pPr>
+      <w:r>
+        <w:rPr>
+          <w:lang w:val="en-US"/>
+        </w:rPr>
         <w:t xml:space="preserve">Beispiel: </w:t>
       </w:r>
-      <w:proofErr w:type="spellStart"/>
       <w:r>
         <w:rPr>
           <w:rStyle w:val="Inline-CodeChar"/>
-          <w:lang w:val="de-CH"/>
-        </w:rPr>
-        <w:t>kebab</w:t>
-      </w:r>
-      <w:proofErr w:type="spellEnd"/>
+        </w:rPr>
+        <w:t>upper case snake case var</w:t>
+      </w:r>
+      <w:r>
+        <w:rPr>
+          <w:lang w:val="en-US"/>
+        </w:rPr>
+        <w:t xml:space="preserve"> wird zu </w:t>
+      </w:r>
       <w:r>
         <w:rPr>
           <w:rStyle w:val="Inline-CodeChar"/>
-          <w:lang w:val="de-CH"/>
-        </w:rPr>
-        <w:t xml:space="preserve"> </w:t>
-      </w:r>
-      <w:proofErr w:type="spellStart"/>
-      <w:r>
-        <w:rPr>
-          <w:rStyle w:val="Inline-CodeChar"/>
-          <w:lang w:val="de-CH"/>
-        </w:rPr>
-        <w:t>case</w:t>
-      </w:r>
-      <w:proofErr w:type="spellEnd"/>
-      <w:r>
-        <w:rPr>
-          <w:rStyle w:val="Inline-CodeChar"/>
-          <w:lang w:val="de-CH"/>
-        </w:rPr>
-        <w:t xml:space="preserve"> </w:t>
-      </w:r>
-      <w:proofErr w:type="spellStart"/>
-      <w:r>
-        <w:rPr>
-          <w:rStyle w:val="Inline-CodeChar"/>
-          <w:lang w:val="de-CH"/>
-        </w:rPr>
-        <w:t>var</w:t>
-      </w:r>
-      <w:proofErr w:type="spellEnd"/>
-      <w:r>
-        <w:t xml:space="preserve"> wird zu </w:t>
-      </w:r>
-      <w:proofErr w:type="spellStart"/>
-      <w:r>
-        <w:rPr>
-          <w:rStyle w:val="Inline-CodeChar"/>
-          <w:lang w:val="de-CH"/>
-        </w:rPr>
-        <w:t>kebab-case-var</w:t>
-      </w:r>
-      <w:proofErr w:type="spellEnd"/>
-      <w:r>
+        </w:rPr>
+        <w:t>UPPER_CASE_SNAKE_CASE_VAR</w:t>
+      </w:r>
+      <w:r>
+        <w:rPr>
+          <w:lang w:val="en-US"/>
+        </w:rPr>
         <w:t>.</w:t>
       </w:r>
     </w:p>
     <w:p>
       <w:pPr>
-        <w:pStyle w:val="Heading4"/>
-      </w:pPr>
-      <w:proofErr w:type="spellStart"/>
-      <w:r>
-        <w:t>PascalCase</w:t>
-      </w:r>
-      <w:proofErr w:type="spellEnd"/>
-    </w:p>
-    <w:p>
-      <w:r>
-        <w:t xml:space="preserve">Im </w:t>
-      </w:r>
-      <w:proofErr w:type="spellStart"/>
-      <w:r>
-        <w:t>PascalCase</w:t>
-      </w:r>
-      <w:proofErr w:type="spellEnd"/>
-      <w:r>
-        <w:t xml:space="preserve"> werden alle Wörter ohne Leerzeichen zusammengehängt. Der erste Buchstabe jedes Wortes ist grossgeschrieben.</w:t>
-      </w:r>
-    </w:p>
-    <w:p>
-      <w:r>
-        <w:t xml:space="preserve">Beispiel: </w:t>
-      </w:r>
-      <w:proofErr w:type="spellStart"/>
-      <w:r>
-        <w:rPr>
-          <w:rStyle w:val="Inline-CodeChar"/>
-          <w:lang w:val="de-CH"/>
-        </w:rPr>
-        <w:t>pascal</w:t>
-      </w:r>
-      <w:proofErr w:type="spellEnd"/>
-      <w:r>
-        <w:rPr>
-          <w:rStyle w:val="Inline-CodeChar"/>
-          <w:lang w:val="de-CH"/>
-        </w:rPr>
-        <w:t xml:space="preserve"> </w:t>
-      </w:r>
-      <w:proofErr w:type="spellStart"/>
-      <w:r>
-        <w:rPr>
-          <w:rStyle w:val="Inline-CodeChar"/>
-          <w:lang w:val="de-CH"/>
-        </w:rPr>
-        <w:t>case</w:t>
-      </w:r>
-      <w:proofErr w:type="spellEnd"/>
-      <w:r>
-        <w:rPr>
-          <w:rStyle w:val="Inline-CodeChar"/>
-          <w:lang w:val="de-CH"/>
-        </w:rPr>
-        <w:t xml:space="preserve"> </w:t>
-      </w:r>
-      <w:proofErr w:type="spellStart"/>
-      <w:r>
-        <w:rPr>
-          <w:rStyle w:val="Inline-CodeChar"/>
-          <w:lang w:val="de-CH"/>
-        </w:rPr>
-        <w:t>var</w:t>
-      </w:r>
-      <w:proofErr w:type="spellEnd"/>
-      <w:r>
-        <w:t xml:space="preserve"> wird zu </w:t>
-      </w:r>
-      <w:proofErr w:type="spellStart"/>
-      <w:r>
-        <w:rPr>
-          <w:rStyle w:val="Inline-CodeChar"/>
-          <w:lang w:val="de-CH"/>
-        </w:rPr>
-        <w:t>PascalCaseVar</w:t>
-      </w:r>
-      <w:proofErr w:type="spellEnd"/>
-      <w:r>
-        <w:t>.</w:t>
-      </w:r>
-    </w:p>
-    <w:p>
-      <w:pPr>
-        <w:pStyle w:val="Heading4"/>
-      </w:pPr>
-      <w:r>
-        <w:t>UPPER_CASE_SNAKE_CASE</w:t>
-      </w:r>
-    </w:p>
-    <w:p>
-      <w:r>
-        <w:t xml:space="preserve">Dieser Case Typ funktioniert exakt gleich wie der </w:t>
-      </w:r>
-      <w:proofErr w:type="spellStart"/>
-      <w:r>
-        <w:t>snake_case</w:t>
-      </w:r>
-      <w:proofErr w:type="spellEnd"/>
-      <w:r>
-        <w:t>, nur dass alle Buchstaben grossgeschrieben werden.</w:t>
-      </w:r>
-    </w:p>
-    <w:p>
-      <w:pPr>
         <w:rPr>
           <w:lang w:val="en-US"/>
         </w:rPr>
       </w:pPr>
-      <w:proofErr w:type="spellStart"/>
-      <w:r>
-        <w:rPr>
-          <w:lang w:val="en-US"/>
-        </w:rPr>
-        <w:t>Beispiel</w:t>
-      </w:r>
-      <w:proofErr w:type="spellEnd"/>
-      <w:r>
-        <w:rPr>
-          <w:lang w:val="en-US"/>
-        </w:rPr>
-        <w:t xml:space="preserve">: </w:t>
-      </w:r>
-      <w:r>
-        <w:rPr>
-          <w:rStyle w:val="Inline-CodeChar"/>
-        </w:rPr>
-        <w:t>upper case snake case var</w:t>
-      </w:r>
-      <w:r>
-        <w:rPr>
-          <w:lang w:val="en-US"/>
-        </w:rPr>
-        <w:t xml:space="preserve"> </w:t>
-      </w:r>
-      <w:proofErr w:type="spellStart"/>
-      <w:r>
-        <w:rPr>
-          <w:lang w:val="en-US"/>
-        </w:rPr>
-        <w:t>wird</w:t>
-      </w:r>
-      <w:proofErr w:type="spellEnd"/>
-      <w:r>
-        <w:rPr>
-          <w:lang w:val="en-US"/>
-        </w:rPr>
-        <w:t xml:space="preserve"> </w:t>
-      </w:r>
-      <w:proofErr w:type="spellStart"/>
-      <w:r>
-        <w:rPr>
-          <w:lang w:val="en-US"/>
-        </w:rPr>
-        <w:t>zu</w:t>
-      </w:r>
-      <w:proofErr w:type="spellEnd"/>
-      <w:r>
-        <w:rPr>
-          <w:lang w:val="en-US"/>
-        </w:rPr>
-        <w:t xml:space="preserve"> </w:t>
-      </w:r>
-      <w:r>
-        <w:rPr>
-          <w:rStyle w:val="Inline-CodeChar"/>
-        </w:rPr>
-        <w:t>UPPER_CASE_SNAKE_CASE_VAR</w:t>
-      </w:r>
-      <w:r>
-        <w:rPr>
-          <w:lang w:val="en-US"/>
-        </w:rPr>
-        <w:t>.</w:t>
-      </w:r>
-    </w:p>
-    <w:p>
-      <w:pPr>
-        <w:rPr>
-          <w:lang w:val="en-US"/>
-        </w:rPr>
-      </w:pPr>
-    </w:p>
-    <w:p>
-      <w:pPr>
-        <w:pStyle w:val="Heading3"/>
+    </w:p>
+    <w:p>
+      <w:pPr>
+        <w:pStyle w:val="berschrift3"/>
       </w:pPr>
       <w:bookmarkStart w:id="74" w:name="_Toc96182041"/>
       <w:r>
@@ -11860,7 +11474,7 @@
     </w:p>
     <w:tbl>
       <w:tblPr>
-        <w:tblStyle w:val="TableGrid"/>
+        <w:tblStyle w:val="Tabellenraster"/>
         <w:tblW w:w="0" w:type="auto"/>
         <w:tblLook w:val="04A0" w:firstRow="1" w:lastRow="0" w:firstColumn="1" w:lastColumn="0" w:noHBand="0" w:noVBand="1"/>
       </w:tblPr>
@@ -11990,11 +11604,9 @@
             <w:pPr>
               <w:pStyle w:val="Tabelleninhalt"/>
             </w:pPr>
-            <w:proofErr w:type="spellStart"/>
             <w:r>
               <w:t>camelCase</w:t>
             </w:r>
-            <w:proofErr w:type="spellEnd"/>
           </w:p>
         </w:tc>
         <w:tc>
@@ -12053,11 +11665,9 @@
             <w:pPr>
               <w:pStyle w:val="Tabelleninhalt"/>
             </w:pPr>
-            <w:proofErr w:type="spellStart"/>
             <w:r>
               <w:t>snake_case</w:t>
             </w:r>
-            <w:proofErr w:type="spellEnd"/>
           </w:p>
         </w:tc>
         <w:tc>
@@ -12195,11 +11805,9 @@
             <w:pPr>
               <w:pStyle w:val="Tabelleninhalt"/>
             </w:pPr>
-            <w:proofErr w:type="spellStart"/>
             <w:r>
               <w:t>kebab-case</w:t>
             </w:r>
-            <w:proofErr w:type="spellEnd"/>
           </w:p>
         </w:tc>
         <w:tc>
@@ -12255,11 +11863,9 @@
             <w:pPr>
               <w:pStyle w:val="Tabelleninhalt"/>
             </w:pPr>
-            <w:proofErr w:type="spellStart"/>
             <w:r>
               <w:t>PascalCase</w:t>
             </w:r>
-            <w:proofErr w:type="spellEnd"/>
           </w:p>
         </w:tc>
         <w:tc>
@@ -12273,11 +11879,10 @@
             <w:r>
               <w:t xml:space="preserve">Klassen, Interfaces, </w:t>
             </w:r>
-            <w:proofErr w:type="spellStart"/>
             <w:r>
+              <w:lastRenderedPageBreak/>
               <w:t>Enums</w:t>
             </w:r>
-            <w:proofErr w:type="spellEnd"/>
           </w:p>
         </w:tc>
         <w:tc>
@@ -12289,6 +11894,7 @@
               <w:pStyle w:val="Tabelleninhalt"/>
             </w:pPr>
             <w:r>
+              <w:lastRenderedPageBreak/>
               <w:t>Klassen, Typen</w:t>
             </w:r>
           </w:p>
@@ -12324,7 +11930,7 @@
     </w:tbl>
     <w:p>
       <w:pPr>
-        <w:pStyle w:val="Caption"/>
+        <w:pStyle w:val="Beschriftung"/>
       </w:pPr>
       <w:r>
         <w:t xml:space="preserve">Tabelle </w:t>
@@ -12343,50 +11949,17 @@
     </w:p>
     <w:p>
       <w:pPr>
-        <w:pStyle w:val="Heading3"/>
+        <w:pStyle w:val="berschrift3"/>
       </w:pPr>
       <w:bookmarkStart w:id="75" w:name="_Toc96182042"/>
       <w:r>
-        <w:lastRenderedPageBreak/>
         <w:t>Dateien</w:t>
       </w:r>
       <w:bookmarkEnd w:id="75"/>
     </w:p>
     <w:p>
       <w:r>
-        <w:t xml:space="preserve">Bei der Namensgebung für Dateien wird </w:t>
-      </w:r>
-      <w:proofErr w:type="spellStart"/>
-      <w:r>
-        <w:t>snake_case</w:t>
-      </w:r>
-      <w:proofErr w:type="spellEnd"/>
-      <w:r>
-        <w:t xml:space="preserve"> mit </w:t>
-      </w:r>
-      <w:proofErr w:type="spellStart"/>
-      <w:r>
-        <w:t>kebab-case</w:t>
-      </w:r>
-      <w:proofErr w:type="spellEnd"/>
-      <w:r>
-        <w:t xml:space="preserve"> gemischt. Kohärente Wörter werden mit </w:t>
-      </w:r>
-      <w:proofErr w:type="spellStart"/>
-      <w:r>
-        <w:t>snake_case</w:t>
-      </w:r>
-      <w:proofErr w:type="spellEnd"/>
-      <w:r>
-        <w:t xml:space="preserve"> verbunden, während zwischen diesen </w:t>
-      </w:r>
-      <w:proofErr w:type="spellStart"/>
-      <w:r>
-        <w:t>kebab-case</w:t>
-      </w:r>
-      <w:proofErr w:type="spellEnd"/>
-      <w:r>
-        <w:t xml:space="preserve"> verwendet wird. </w:t>
+        <w:t xml:space="preserve">Bei der Namensgebung für Dateien wird snake_case mit kebab-case gemischt. Kohärente Wörter werden mit snake_case verbunden, während zwischen diesen kebab-case verwendet wird. </w:t>
       </w:r>
     </w:p>
     <w:p>
@@ -12430,7 +12003,7 @@
     </w:p>
     <w:p>
       <w:pPr>
-        <w:pStyle w:val="Heading1"/>
+        <w:pStyle w:val="berschrift1"/>
       </w:pPr>
       <w:bookmarkStart w:id="76" w:name="_Toc96182043"/>
       <w:r>
@@ -12441,7 +12014,7 @@
     </w:p>
     <w:p>
       <w:pPr>
-        <w:pStyle w:val="Heading2"/>
+        <w:pStyle w:val="berschrift2"/>
       </w:pPr>
       <w:bookmarkStart w:id="77" w:name="_Toc96182044"/>
       <w:r>
@@ -12489,7 +12062,7 @@
     </w:p>
     <w:p>
       <w:pPr>
-        <w:pStyle w:val="Caption"/>
+        <w:pStyle w:val="Beschriftung"/>
       </w:pPr>
       <w:r>
         <w:t xml:space="preserve">Abbildung </w:t>
@@ -12512,7 +12085,7 @@
     <w:p/>
     <w:p>
       <w:pPr>
-        <w:pStyle w:val="Heading3"/>
+        <w:pStyle w:val="berschrift3"/>
       </w:pPr>
       <w:bookmarkStart w:id="78" w:name="_Toc96182045"/>
       <w:r>
@@ -12532,7 +12105,7 @@
     </w:p>
     <w:p>
       <w:pPr>
-        <w:pStyle w:val="ListParagraph"/>
+        <w:pStyle w:val="Listenabsatz"/>
         <w:numPr>
           <w:ilvl w:val="0"/>
           <w:numId w:val="14"/>
@@ -12544,7 +12117,7 @@
     </w:p>
     <w:p>
       <w:pPr>
-        <w:pStyle w:val="ListParagraph"/>
+        <w:pStyle w:val="Listenabsatz"/>
         <w:numPr>
           <w:ilvl w:val="0"/>
           <w:numId w:val="14"/>
@@ -12556,7 +12129,7 @@
     </w:p>
     <w:p>
       <w:pPr>
-        <w:pStyle w:val="ListParagraph"/>
+        <w:pStyle w:val="Listenabsatz"/>
         <w:numPr>
           <w:ilvl w:val="0"/>
           <w:numId w:val="14"/>
@@ -12568,7 +12141,7 @@
     </w:p>
     <w:p>
       <w:pPr>
-        <w:pStyle w:val="ListParagraph"/>
+        <w:pStyle w:val="Listenabsatz"/>
         <w:numPr>
           <w:ilvl w:val="0"/>
           <w:numId w:val="14"/>
@@ -12580,7 +12153,7 @@
     </w:p>
     <w:p>
       <w:pPr>
-        <w:pStyle w:val="Heading3"/>
+        <w:pStyle w:val="berschrift3"/>
       </w:pPr>
       <w:bookmarkStart w:id="79" w:name="_Toc96182046"/>
       <w:r>
@@ -12610,7 +12183,7 @@
     </w:p>
     <w:p>
       <w:pPr>
-        <w:pStyle w:val="ListParagraph"/>
+        <w:pStyle w:val="Listenabsatz"/>
         <w:numPr>
           <w:ilvl w:val="0"/>
           <w:numId w:val="14"/>
@@ -12629,7 +12202,7 @@
     </w:p>
     <w:p>
       <w:pPr>
-        <w:pStyle w:val="ListParagraph"/>
+        <w:pStyle w:val="Listenabsatz"/>
         <w:numPr>
           <w:ilvl w:val="0"/>
           <w:numId w:val="14"/>
@@ -12648,7 +12221,7 @@
     </w:p>
     <w:p>
       <w:pPr>
-        <w:pStyle w:val="ListParagraph"/>
+        <w:pStyle w:val="Listenabsatz"/>
         <w:numPr>
           <w:ilvl w:val="0"/>
           <w:numId w:val="14"/>
@@ -12677,7 +12250,7 @@
     </w:p>
     <w:p>
       <w:pPr>
-        <w:pStyle w:val="Heading3"/>
+        <w:pStyle w:val="berschrift3"/>
       </w:pPr>
       <w:bookmarkStart w:id="80" w:name="_Toc96182047"/>
       <w:r>
@@ -12698,7 +12271,7 @@
     </w:p>
     <w:p>
       <w:pPr>
-        <w:pStyle w:val="ListParagraph"/>
+        <w:pStyle w:val="Listenabsatz"/>
         <w:numPr>
           <w:ilvl w:val="0"/>
           <w:numId w:val="14"/>
@@ -12720,7 +12293,7 @@
     </w:p>
     <w:p>
       <w:pPr>
-        <w:pStyle w:val="ListParagraph"/>
+        <w:pStyle w:val="Listenabsatz"/>
         <w:numPr>
           <w:ilvl w:val="0"/>
           <w:numId w:val="14"/>
@@ -12742,7 +12315,7 @@
     </w:p>
     <w:p>
       <w:pPr>
-        <w:pStyle w:val="ListParagraph"/>
+        <w:pStyle w:val="Listenabsatz"/>
         <w:numPr>
           <w:ilvl w:val="0"/>
           <w:numId w:val="14"/>
@@ -12764,7 +12337,7 @@
     </w:p>
     <w:p>
       <w:pPr>
-        <w:pStyle w:val="Heading3"/>
+        <w:pStyle w:val="berschrift3"/>
       </w:pPr>
       <w:bookmarkStart w:id="81" w:name="_Toc96182048"/>
       <w:r>
@@ -12779,7 +12352,7 @@
     </w:p>
     <w:p>
       <w:pPr>
-        <w:pStyle w:val="Heading3"/>
+        <w:pStyle w:val="berschrift3"/>
       </w:pPr>
       <w:bookmarkStart w:id="82" w:name="_Toc96182049"/>
       <w:r>
@@ -12799,7 +12372,7 @@
     </w:p>
     <w:p>
       <w:pPr>
-        <w:pStyle w:val="ListParagraph"/>
+        <w:pStyle w:val="Listenabsatz"/>
         <w:numPr>
           <w:ilvl w:val="0"/>
           <w:numId w:val="14"/>
@@ -12814,7 +12387,7 @@
     </w:p>
     <w:p>
       <w:pPr>
-        <w:pStyle w:val="ListParagraph"/>
+        <w:pStyle w:val="Listenabsatz"/>
         <w:numPr>
           <w:ilvl w:val="0"/>
           <w:numId w:val="14"/>
@@ -12826,7 +12399,7 @@
     </w:p>
     <w:p>
       <w:pPr>
-        <w:pStyle w:val="ListParagraph"/>
+        <w:pStyle w:val="Listenabsatz"/>
         <w:numPr>
           <w:ilvl w:val="0"/>
           <w:numId w:val="14"/>
@@ -12843,7 +12416,7 @@
     </w:p>
     <w:p>
       <w:pPr>
-        <w:pStyle w:val="Heading3"/>
+        <w:pStyle w:val="berschrift3"/>
       </w:pPr>
       <w:bookmarkStart w:id="83" w:name="_Toc96182050"/>
       <w:r>
@@ -12869,7 +12442,7 @@
     </w:p>
     <w:p>
       <w:pPr>
-        <w:pStyle w:val="ListParagraph"/>
+        <w:pStyle w:val="Listenabsatz"/>
         <w:numPr>
           <w:ilvl w:val="0"/>
           <w:numId w:val="14"/>
@@ -12881,7 +12454,7 @@
     </w:p>
     <w:p>
       <w:pPr>
-        <w:pStyle w:val="ListParagraph"/>
+        <w:pStyle w:val="Listenabsatz"/>
         <w:numPr>
           <w:ilvl w:val="0"/>
           <w:numId w:val="14"/>
@@ -12893,7 +12466,7 @@
     </w:p>
     <w:p>
       <w:pPr>
-        <w:pStyle w:val="ListParagraph"/>
+        <w:pStyle w:val="Listenabsatz"/>
         <w:numPr>
           <w:ilvl w:val="0"/>
           <w:numId w:val="14"/>
@@ -12905,7 +12478,7 @@
     </w:p>
     <w:p>
       <w:pPr>
-        <w:pStyle w:val="ListParagraph"/>
+        <w:pStyle w:val="Listenabsatz"/>
         <w:numPr>
           <w:ilvl w:val="0"/>
           <w:numId w:val="14"/>
@@ -12926,7 +12499,7 @@
     </w:p>
     <w:p>
       <w:pPr>
-        <w:pStyle w:val="Heading2"/>
+        <w:pStyle w:val="berschrift2"/>
       </w:pPr>
       <w:bookmarkStart w:id="84" w:name="_Toc96182051"/>
       <w:r>
@@ -12942,7 +12515,7 @@
     </w:p>
     <w:p>
       <w:pPr>
-        <w:pStyle w:val="ListParagraph"/>
+        <w:pStyle w:val="Listenabsatz"/>
         <w:numPr>
           <w:ilvl w:val="0"/>
           <w:numId w:val="9"/>
@@ -12961,7 +12534,7 @@
     </w:p>
     <w:p>
       <w:pPr>
-        <w:pStyle w:val="ListParagraph"/>
+        <w:pStyle w:val="Listenabsatz"/>
         <w:numPr>
           <w:ilvl w:val="0"/>
           <w:numId w:val="9"/>
@@ -12980,7 +12553,7 @@
     </w:p>
     <w:p>
       <w:pPr>
-        <w:pStyle w:val="ListParagraph"/>
+        <w:pStyle w:val="Listenabsatz"/>
         <w:numPr>
           <w:ilvl w:val="0"/>
           <w:numId w:val="9"/>
@@ -12999,7 +12572,7 @@
     </w:p>
     <w:p>
       <w:pPr>
-        <w:pStyle w:val="ListParagraph"/>
+        <w:pStyle w:val="Listenabsatz"/>
         <w:numPr>
           <w:ilvl w:val="0"/>
           <w:numId w:val="9"/>
@@ -13018,7 +12591,7 @@
     </w:p>
     <w:p>
       <w:pPr>
-        <w:pStyle w:val="Heading3"/>
+        <w:pStyle w:val="berschrift3"/>
       </w:pPr>
       <w:bookmarkStart w:id="85" w:name="_Toc96182052"/>
       <w:r>
@@ -13071,157 +12644,93 @@
           <w:i/>
           <w:iCs/>
         </w:rPr>
-        <w:t xml:space="preserve">Beide Varianten haben ihre Vor- und Nachteile. So führt die Vakanz des Projektleiterpostens oftmals dazu, dass ungeahnte Ressourcen ans Licht kommen – andererseits sind von vornherein klar geregelte Zuständigkeiten </w:t>
-      </w:r>
-      <w:proofErr w:type="gramStart"/>
-      <w:r>
+        <w:t>Beide Varianten haben ihre Vor- und Nachteile. So führt die Vakanz des Projektleiterpostens oftmals dazu, dass ungeahnte Ressourcen ans Licht kommen – andererseits sind von vornherein klar geregelte Zuständigkeiten potentiell von Vorteil für den Gesamtprozess. Über diesen Aspekt zu entscheiden, gehört zu den Aufgaben des Projektmanagements.</w:t>
+      </w:r>
+    </w:p>
+    <w:p>
+      <w:pPr>
         <w:rPr>
           <w:i/>
           <w:iCs/>
         </w:rPr>
-        <w:t>potentiell</w:t>
-      </w:r>
-      <w:proofErr w:type="gramEnd"/>
+      </w:pPr>
       <w:r>
         <w:rPr>
           <w:i/>
           <w:iCs/>
         </w:rPr>
-        <w:t xml:space="preserve"> von Vorteil für den Gesamtprozess. Über diesen Aspekt zu entscheiden, gehört zu den Aufgaben des Projektmanagements.</w:t>
-      </w:r>
-    </w:p>
-    <w:p>
-      <w:pPr>
+        <w:t>Der Projektleiter oder Projektmanager ist zuständig für die operative Planung und Steuerung eines Prozesses. Er trägt die Verantwortung für das Erreichen bestimmter Ziele. Dabei kann es sich um Sachleistungen, Termine und Kosten, i.d.R. alle drei Varianten handeln. Der Projektleiter ist es, der Ziele bzw. benötigte Ressourcen festlegt.</w:t>
+      </w:r>
+    </w:p>
+    <w:p>
+      <w:r>
         <w:rPr>
           <w:i/>
           <w:iCs/>
         </w:rPr>
-      </w:pPr>
-      <w:r>
+        <w:t>Ein grober faux-pas des Projektmanagements ist es, vor versammelter Mannschaft einen Projektleiter zu ernennen, der nicht recht weiß, wie ihm geschieht. Mitarbeiter, die man im Gesamtprozess in einer dermaßen verantwortungsvollen Rolle sehen will, sollten deswegen im Vorfeld zu einem persönlichen Gespräch geladen werden.</w:t>
+      </w:r>
+    </w:p>
+    <w:p/>
+    <w:p>
+      <w:pPr>
+        <w:pStyle w:val="berschrift3"/>
+      </w:pPr>
+      <w:bookmarkStart w:id="86" w:name="_Toc96182053"/>
+      <w:r>
+        <w:t>Definition Software Engineer</w:t>
+      </w:r>
+      <w:bookmarkEnd w:id="86"/>
+    </w:p>
+    <w:p>
+      <w:r>
+        <w:t xml:space="preserve">Originaltext von </w:t>
+      </w:r>
+      <w:r>
+        <w:rPr>
+          <w:u w:val="single"/>
+        </w:rPr>
+        <w:t>mein-studium-karriere.ch</w:t>
+      </w:r>
+      <w:r>
+        <w:t>.</w:t>
+      </w:r>
+    </w:p>
+    <w:p/>
+    <w:p>
+      <w:pPr>
         <w:rPr>
           <w:i/>
           <w:iCs/>
         </w:rPr>
-        <w:t>Der Projektleiter oder Projektmanager ist zuständig für die operative Planung und Steuerung eines Prozesses. Er trägt die Verantwortung für das Erreichen bestimmter Ziele. Dabei kann es sich um Sachleistungen, Termine und Kosten, i.d.R. alle drei Varianten handeln. Der Projektleiter ist es, der Ziele bzw. benötigte Ressourcen festlegt.</w:t>
-      </w:r>
-    </w:p>
-    <w:p>
+      </w:pPr>
       <w:r>
         <w:rPr>
           <w:i/>
           <w:iCs/>
         </w:rPr>
-        <w:t xml:space="preserve">Ein grober </w:t>
-      </w:r>
-      <w:proofErr w:type="spellStart"/>
-      <w:r>
+        <w:t>Ein Softwareentwickler – oft auch als Software Developer bezeichnet – kümmert sich um Software: Er konzeptioniert sie, realisiert die Umsetzung und wartet sie schlussendlich auch. Es gibt unterschiedliche Softwarestacks, sogenannte Lösungsstapel, die in der Regel eine langjährige Ausbildung und Erfahrung benötigen. Softwarestacks wie Apple, Android, aber auch .NET Core, XAMPP und viele andere sind möglich.</w:t>
+      </w:r>
+    </w:p>
+    <w:p>
+      <w:pPr>
         <w:rPr>
           <w:i/>
           <w:iCs/>
         </w:rPr>
-        <w:t>faux-pas</w:t>
-      </w:r>
-      <w:proofErr w:type="spellEnd"/>
+      </w:pPr>
       <w:r>
         <w:rPr>
           <w:i/>
           <w:iCs/>
         </w:rPr>
-        <w:t xml:space="preserve"> des Projektmanagements ist es, vor versammelter Mannschaft einen Projektleiter zu ernennen, der nicht recht weiß, wie ihm geschieht. Mitarbeiter, die man im Gesamtprozess in einer dermaßen verantwortungsvollen Rolle sehen will, sollten deswegen im Vorfeld zu einem persönlichen Gespräch geladen werden.</w:t>
-      </w:r>
-    </w:p>
-    <w:p/>
-    <w:p>
-      <w:pPr>
-        <w:pStyle w:val="Heading3"/>
-      </w:pPr>
-      <w:bookmarkStart w:id="86" w:name="_Toc96182053"/>
-      <w:r>
-        <w:t>Definition Software Engineer</w:t>
-      </w:r>
-      <w:bookmarkEnd w:id="86"/>
-    </w:p>
-    <w:p>
-      <w:r>
-        <w:t xml:space="preserve">Originaltext von </w:t>
-      </w:r>
-      <w:r>
-        <w:rPr>
-          <w:u w:val="single"/>
-        </w:rPr>
-        <w:t>mein-studium-karriere.ch</w:t>
-      </w:r>
-      <w:r>
-        <w:t>.</w:t>
-      </w:r>
-    </w:p>
-    <w:p/>
-    <w:p>
-      <w:pPr>
+        <w:t xml:space="preserve">Softwareentwickler arbeiten beispielsweise im sogenannten Frontend- oder Backend-Bereich, aber auch in vielen anderen Bereichen. Einfach ausgedrückt: Der Softwareentwickler entwickelt Software, also ein Programm, eine App, eine Applikation oder irgendetwas, was auf einem </w:t>
+      </w:r>
+      <w:r>
         <w:rPr>
           <w:i/>
           <w:iCs/>
         </w:rPr>
-      </w:pPr>
-      <w:r>
-        <w:rPr>
-          <w:i/>
-          <w:iCs/>
-        </w:rPr>
-        <w:t xml:space="preserve">Ein Softwareentwickler – oft auch als Software Developer bezeichnet – kümmert sich um Software: Er konzeptioniert sie, realisiert die Umsetzung und wartet sie schlussendlich auch. Es gibt unterschiedliche </w:t>
-      </w:r>
-      <w:proofErr w:type="spellStart"/>
-      <w:r>
-        <w:rPr>
-          <w:i/>
-          <w:iCs/>
-        </w:rPr>
-        <w:t>Softwarestacks</w:t>
-      </w:r>
-      <w:proofErr w:type="spellEnd"/>
-      <w:r>
-        <w:rPr>
-          <w:i/>
-          <w:iCs/>
-        </w:rPr>
-        <w:t xml:space="preserve">, sogenannte Lösungsstapel, die in der Regel eine langjährige Ausbildung und Erfahrung benötigen. </w:t>
-      </w:r>
-      <w:proofErr w:type="spellStart"/>
-      <w:r>
-        <w:rPr>
-          <w:i/>
-          <w:iCs/>
-        </w:rPr>
-        <w:t>Softwarestacks</w:t>
-      </w:r>
-      <w:proofErr w:type="spellEnd"/>
-      <w:r>
-        <w:rPr>
-          <w:i/>
-          <w:iCs/>
-        </w:rPr>
-        <w:t xml:space="preserve"> wie Apple, Android, aber auch .NET Core, XAMPP und viele andere sind möglich.</w:t>
-      </w:r>
-    </w:p>
-    <w:p>
-      <w:pPr>
-        <w:rPr>
-          <w:i/>
-          <w:iCs/>
-        </w:rPr>
-      </w:pPr>
-      <w:r>
-        <w:rPr>
-          <w:i/>
-          <w:iCs/>
-        </w:rPr>
-        <w:t xml:space="preserve">Softwareentwickler arbeiten beispielsweise im sogenannten Frontend- oder Backend-Bereich, aber auch in vielen anderen Bereichen. Einfach ausgedrückt: Der Softwareentwickler entwickelt Software, also ein Programm, eine App, eine Applikation oder irgendetwas, was auf einem </w:t>
-      </w:r>
-      <w:r>
-        <w:rPr>
-          <w:i/>
-          <w:iCs/>
-        </w:rPr>
         <w:lastRenderedPageBreak/>
         <w:t>Computer oder ähnlichem Gerät läuft und mit dem Menschen etwas Unterhaltsames oder etwas Sinnvolles anstellen können.</w:t>
       </w:r>
@@ -13229,7 +12738,7 @@
     <w:p/>
     <w:p>
       <w:pPr>
-        <w:pStyle w:val="Heading3"/>
+        <w:pStyle w:val="berschrift3"/>
       </w:pPr>
       <w:bookmarkStart w:id="87" w:name="_Toc96182054"/>
       <w:r>
@@ -13321,25 +12830,24 @@
           <w:iCs/>
           <w:lang w:val="en-US"/>
         </w:rPr>
-        <w:t xml:space="preserve">The “UI” in UI design stands for “user interface.” The user interface is the graphical layout of an application. It consists of the </w:t>
-      </w:r>
-      <w:proofErr w:type="gramStart"/>
-      <w:r>
+        <w:t>The “UI” in UI design stands for “user interface.” The user interface is the graphical layout of an application. It consists of the buttons users click on, the text they read, the images, sliders, text entry fields, and all the rest of the items the user interacts with. This includes screen layout, transitions, interface animations and every single micro-interaction. Any sort of visual element, interaction, or animation must all be designed.</w:t>
+      </w:r>
+    </w:p>
+    <w:p>
+      <w:pPr>
         <w:rPr>
           <w:i/>
           <w:iCs/>
           <w:lang w:val="en-US"/>
         </w:rPr>
-        <w:t>buttons</w:t>
-      </w:r>
-      <w:proofErr w:type="gramEnd"/>
+      </w:pPr>
       <w:r>
         <w:rPr>
           <w:i/>
           <w:iCs/>
           <w:lang w:val="en-US"/>
         </w:rPr>
-        <w:t xml:space="preserve"> users click on, the text they read, the images, sliders, text entry fields, and all the rest of the items the user interacts with. This includes screen layout, transitions, interface animations and every single micro-interaction. Any sort of visual element, interaction, or animation must all be designed.</w:t>
+        <w:t>This job falls to UI designers. They decide what the application is going to look like. They have to choose color schemes and button shapes — the width of lines and the fonts used for text. UI designers create the look and feel of an application’s user interface.</w:t>
       </w:r>
     </w:p>
     <w:p>
@@ -13356,70 +12864,68 @@
           <w:iCs/>
           <w:lang w:val="en-US"/>
         </w:rPr>
-        <w:t xml:space="preserve">This job falls to UI designers. They decide what the application is going to look like. They </w:t>
-      </w:r>
-      <w:proofErr w:type="gramStart"/>
-      <w:r>
+        <w:t>UI designers are graphic designers. They’re concerned with aesthetics. It’s up to them to make sure the application’s interface is attractive, visually-stimulating and themed appropriately to match the purpose and/or personality of the app. And they need to make sure every single visual element feels united, both aesthetically, and in purpose.</w:t>
+      </w:r>
+    </w:p>
+    <w:p>
+      <w:pPr>
         <w:rPr>
           <w:i/>
           <w:iCs/>
           <w:lang w:val="en-US"/>
         </w:rPr>
-        <w:t>have to</w:t>
-      </w:r>
-      <w:proofErr w:type="gramEnd"/>
-      <w:r>
+      </w:pPr>
+    </w:p>
+    <w:p>
+      <w:pPr>
         <w:rPr>
           <w:i/>
           <w:iCs/>
           <w:lang w:val="en-US"/>
         </w:rPr>
-        <w:t xml:space="preserve"> choose color schemes and button shapes — the width of lines and the fonts used for text. UI designers create the look and feel of an application’s user interface.</w:t>
-      </w:r>
-    </w:p>
-    <w:p>
-      <w:pPr>
+      </w:pPr>
+      <w:r>
         <w:rPr>
           <w:i/>
           <w:iCs/>
           <w:lang w:val="en-US"/>
         </w:rPr>
-      </w:pPr>
-      <w:r>
+        <w:t>What is UX Design?</w:t>
+      </w:r>
+    </w:p>
+    <w:p>
+      <w:pPr>
         <w:rPr>
           <w:i/>
           <w:iCs/>
           <w:lang w:val="en-US"/>
         </w:rPr>
-        <w:t xml:space="preserve">UI designers are graphic designers. They’re concerned with aesthetics. It’s up to them to make sure the application’s interface is attractive, </w:t>
-      </w:r>
-      <w:proofErr w:type="gramStart"/>
+      </w:pPr>
       <w:r>
         <w:rPr>
           <w:i/>
           <w:iCs/>
           <w:lang w:val="en-US"/>
         </w:rPr>
-        <w:t>visually-stimulating</w:t>
-      </w:r>
-      <w:proofErr w:type="gramEnd"/>
-      <w:r>
+        <w:t>“UX” stands for “user experience.” A user’s experience of the app is determined by how they interact with it. Is the experience smooth and intuitive or clunky and confusing? Does navigating the app feel logical or does it feel arbitrary? Does interacting with the app give people the sense that they’re efficiently accomplishing the tasks they set out to achieve or does it feel like a struggle? User experience is determined by how easy or difficult it is to interact with the user interface elements that the UI designers have created.</w:t>
+      </w:r>
+    </w:p>
+    <w:p>
+      <w:pPr>
         <w:rPr>
           <w:i/>
           <w:iCs/>
           <w:lang w:val="en-US"/>
         </w:rPr>
-        <w:t xml:space="preserve"> and themed appropriately to match the purpose and/or personality of the app. And they need to make sure every single visual element feels united, both aesthetically, and in purpose.</w:t>
-      </w:r>
-    </w:p>
-    <w:p>
-      <w:pPr>
+      </w:pPr>
+      <w:r>
         <w:rPr>
           <w:i/>
           <w:iCs/>
           <w:lang w:val="en-US"/>
         </w:rPr>
-      </w:pPr>
+        <w:t>So UX designers are also concerned with an application’s user interface, and this is why people get confused about the difference between the two. But whereas UI designers are tasked with deciding how the user interface will look, UX designers are in charge of determining how the user interface operates.</w:t>
+      </w:r>
     </w:p>
     <w:p>
       <w:pPr>
@@ -13435,93 +12941,6 @@
           <w:iCs/>
           <w:lang w:val="en-US"/>
         </w:rPr>
-        <w:t>What is UX Design?</w:t>
-      </w:r>
-    </w:p>
-    <w:p>
-      <w:pPr>
-        <w:rPr>
-          <w:i/>
-          <w:iCs/>
-          <w:lang w:val="en-US"/>
-        </w:rPr>
-      </w:pPr>
-      <w:r>
-        <w:rPr>
-          <w:i/>
-          <w:iCs/>
-          <w:lang w:val="en-US"/>
-        </w:rPr>
-        <w:t>“UX” stands for “user experience.” A user’s experience of the app is determined by how they interact with it. Is the experience smooth and intuitive or clunky and confusing? Does navigating the app feel logical or does it feel arbitrary? Does interacting with the app give people the sense that they’re efficiently accomplishing the tasks they set out to achieve or does it feel like a struggle? User experience is determined by how easy or difficult it is to interact with the user interface elements that the UI designers have created.</w:t>
-      </w:r>
-    </w:p>
-    <w:p>
-      <w:pPr>
-        <w:rPr>
-          <w:i/>
-          <w:iCs/>
-          <w:lang w:val="en-US"/>
-        </w:rPr>
-      </w:pPr>
-      <w:r>
-        <w:rPr>
-          <w:i/>
-          <w:iCs/>
-          <w:lang w:val="en-US"/>
-        </w:rPr>
-        <w:t xml:space="preserve">So UX designers are also concerned with an application’s user interface, and </w:t>
-      </w:r>
-      <w:proofErr w:type="gramStart"/>
-      <w:r>
-        <w:rPr>
-          <w:i/>
-          <w:iCs/>
-          <w:lang w:val="en-US"/>
-        </w:rPr>
-        <w:t>this is why</w:t>
-      </w:r>
-      <w:proofErr w:type="gramEnd"/>
-      <w:r>
-        <w:rPr>
-          <w:i/>
-          <w:iCs/>
-          <w:lang w:val="en-US"/>
-        </w:rPr>
-        <w:t xml:space="preserve"> people get confused about the difference between the two. But whereas UI designers are tasked with deciding how the user interface will look, UX designers </w:t>
-      </w:r>
-      <w:proofErr w:type="gramStart"/>
-      <w:r>
-        <w:rPr>
-          <w:i/>
-          <w:iCs/>
-          <w:lang w:val="en-US"/>
-        </w:rPr>
-        <w:t>are in charge of</w:t>
-      </w:r>
-      <w:proofErr w:type="gramEnd"/>
-      <w:r>
-        <w:rPr>
-          <w:i/>
-          <w:iCs/>
-          <w:lang w:val="en-US"/>
-        </w:rPr>
-        <w:t xml:space="preserve"> determining how the user interface operates.</w:t>
-      </w:r>
-    </w:p>
-    <w:p>
-      <w:pPr>
-        <w:rPr>
-          <w:i/>
-          <w:iCs/>
-          <w:lang w:val="en-US"/>
-        </w:rPr>
-      </w:pPr>
-      <w:r>
-        <w:rPr>
-          <w:i/>
-          <w:iCs/>
-          <w:lang w:val="en-US"/>
-        </w:rPr>
         <w:t>They determine the structure of the interface and the functionality. How it’s organized and how all the parts relate to one another. In short, they design how the interface works. If it works well and feels seamless, the user will have a good experience. But if navigation is complicated or unintuitive, then a lousy user experience is likely. UX designers work to avoid the second scenario.</w:t>
       </w:r>
     </w:p>
@@ -13536,7 +12955,7 @@
     </w:p>
     <w:p>
       <w:pPr>
-        <w:pStyle w:val="Heading2"/>
+        <w:pStyle w:val="berschrift2"/>
       </w:pPr>
       <w:bookmarkStart w:id="88" w:name="_Toc96182055"/>
       <w:r>
@@ -13547,7 +12966,7 @@
     </w:p>
     <w:p>
       <w:pPr>
-        <w:pStyle w:val="Quote"/>
+        <w:pStyle w:val="Zitat"/>
       </w:pPr>
       <w:r>
         <w:t xml:space="preserve">«Das Lastenheft beschreibt die Anforderungen des Auftraggebers an den im Rahmen des Projekts zu erbringenden Leistungsumfang.» </w:t>
@@ -13555,7 +12974,7 @@
     </w:p>
     <w:p>
       <w:pPr>
-        <w:pStyle w:val="Quote"/>
+        <w:pStyle w:val="Zitat"/>
       </w:pPr>
       <w:r>
         <w:t>~ Dr. Georg Angermeier</w:t>
@@ -13563,7 +12982,7 @@
     </w:p>
     <w:p>
       <w:pPr>
-        <w:pStyle w:val="Heading3"/>
+        <w:pStyle w:val="berschrift3"/>
       </w:pPr>
       <w:bookmarkStart w:id="89" w:name="_Toc96182056"/>
       <w:r>
@@ -13585,7 +13004,7 @@
     <w:p/>
     <w:p>
       <w:pPr>
-        <w:pStyle w:val="Heading2"/>
+        <w:pStyle w:val="berschrift2"/>
       </w:pPr>
       <w:bookmarkStart w:id="90" w:name="_Toc96182057"/>
       <w:r>
@@ -13595,7 +13014,7 @@
     </w:p>
     <w:p>
       <w:pPr>
-        <w:pStyle w:val="Quote"/>
+        <w:pStyle w:val="Zitat"/>
       </w:pPr>
       <w:r>
         <w:t>«Das Pflichtenheft ist der von Auftragnehmer erstellte Projektplan, mit dem er das Lastenheft des Auftraggebers erfüllen möchte.»</w:t>
@@ -13603,7 +13022,7 @@
     </w:p>
     <w:p>
       <w:pPr>
-        <w:pStyle w:val="Quote"/>
+        <w:pStyle w:val="Zitat"/>
       </w:pPr>
       <w:r>
         <w:t>~ Dr. Georg Angermeier</w:t>
@@ -13611,7 +13030,7 @@
     </w:p>
     <w:p>
       <w:pPr>
-        <w:pStyle w:val="Heading3"/>
+        <w:pStyle w:val="berschrift3"/>
       </w:pPr>
       <w:bookmarkStart w:id="91" w:name="_Toc96182058"/>
       <w:r>
@@ -13621,7 +13040,7 @@
     </w:p>
     <w:p>
       <w:pPr>
-        <w:pStyle w:val="Quote"/>
+        <w:pStyle w:val="Zitat"/>
       </w:pPr>
       <w:r>
         <w:t>«Eine Auftragsbestätigung ist die verbindliche Mitteilung des Anbietenden an den Auftraggeber, dass er den erteilten Auftrag ausführen wird.»</w:t>
@@ -13629,7 +13048,7 @@
     </w:p>
     <w:p>
       <w:pPr>
-        <w:pStyle w:val="Quote"/>
+        <w:pStyle w:val="Zitat"/>
       </w:pPr>
       <w:r>
         <w:t>~ Dr. Georg Angermeier</w:t>
@@ -13642,7 +13061,7 @@
     </w:p>
     <w:p>
       <w:pPr>
-        <w:pStyle w:val="Heading3"/>
+        <w:pStyle w:val="berschrift3"/>
       </w:pPr>
       <w:bookmarkStart w:id="92" w:name="_Toc96182059"/>
       <w:r>
@@ -13663,7 +13082,7 @@
     </w:p>
     <w:p>
       <w:pPr>
-        <w:pStyle w:val="ListParagraph"/>
+        <w:pStyle w:val="Listenabsatz"/>
         <w:numPr>
           <w:ilvl w:val="0"/>
           <w:numId w:val="9"/>
@@ -13675,7 +13094,7 @@
     </w:p>
     <w:p>
       <w:pPr>
-        <w:pStyle w:val="ListParagraph"/>
+        <w:pStyle w:val="Listenabsatz"/>
         <w:numPr>
           <w:ilvl w:val="0"/>
           <w:numId w:val="9"/>
@@ -13687,7 +13106,7 @@
     </w:p>
     <w:p>
       <w:pPr>
-        <w:pStyle w:val="ListParagraph"/>
+        <w:pStyle w:val="Listenabsatz"/>
         <w:numPr>
           <w:ilvl w:val="0"/>
           <w:numId w:val="9"/>
@@ -13699,7 +13118,7 @@
     </w:p>
     <w:p>
       <w:pPr>
-        <w:pStyle w:val="ListParagraph"/>
+        <w:pStyle w:val="Listenabsatz"/>
         <w:numPr>
           <w:ilvl w:val="0"/>
           <w:numId w:val="9"/>
@@ -13711,7 +13130,7 @@
     </w:p>
     <w:p>
       <w:pPr>
-        <w:pStyle w:val="ListParagraph"/>
+        <w:pStyle w:val="Listenabsatz"/>
         <w:numPr>
           <w:ilvl w:val="0"/>
           <w:numId w:val="9"/>
@@ -13723,7 +13142,7 @@
     </w:p>
     <w:p>
       <w:pPr>
-        <w:pStyle w:val="ListParagraph"/>
+        <w:pStyle w:val="Listenabsatz"/>
         <w:numPr>
           <w:ilvl w:val="0"/>
           <w:numId w:val="9"/>
@@ -13735,7 +13154,7 @@
     </w:p>
     <w:p>
       <w:pPr>
-        <w:pStyle w:val="ListParagraph"/>
+        <w:pStyle w:val="Listenabsatz"/>
         <w:numPr>
           <w:ilvl w:val="0"/>
           <w:numId w:val="9"/>
@@ -13747,7 +13166,7 @@
     </w:p>
     <w:p>
       <w:pPr>
-        <w:pStyle w:val="ListParagraph"/>
+        <w:pStyle w:val="Listenabsatz"/>
         <w:numPr>
           <w:ilvl w:val="0"/>
           <w:numId w:val="9"/>
@@ -13759,7 +13178,7 @@
     </w:p>
     <w:p>
       <w:pPr>
-        <w:pStyle w:val="ListParagraph"/>
+        <w:pStyle w:val="Listenabsatz"/>
         <w:numPr>
           <w:ilvl w:val="0"/>
           <w:numId w:val="9"/>
@@ -13771,7 +13190,7 @@
     </w:p>
     <w:p>
       <w:pPr>
-        <w:pStyle w:val="ListParagraph"/>
+        <w:pStyle w:val="Listenabsatz"/>
         <w:numPr>
           <w:ilvl w:val="0"/>
           <w:numId w:val="9"/>
@@ -13783,7 +13202,7 @@
     </w:p>
     <w:p>
       <w:pPr>
-        <w:pStyle w:val="ListParagraph"/>
+        <w:pStyle w:val="Listenabsatz"/>
         <w:numPr>
           <w:ilvl w:val="0"/>
           <w:numId w:val="9"/>
@@ -13795,7 +13214,7 @@
     </w:p>
     <w:p>
       <w:pPr>
-        <w:pStyle w:val="ListParagraph"/>
+        <w:pStyle w:val="Listenabsatz"/>
         <w:numPr>
           <w:ilvl w:val="0"/>
           <w:numId w:val="9"/>
@@ -13807,7 +13226,7 @@
     </w:p>
     <w:p>
       <w:pPr>
-        <w:pStyle w:val="Heading3"/>
+        <w:pStyle w:val="berschrift3"/>
       </w:pPr>
       <w:bookmarkStart w:id="93" w:name="_Toc96182060"/>
       <w:r>
@@ -13828,7 +13247,7 @@
     </w:p>
     <w:p>
       <w:pPr>
-        <w:pStyle w:val="ListParagraph"/>
+        <w:pStyle w:val="Listenabsatz"/>
         <w:numPr>
           <w:ilvl w:val="0"/>
           <w:numId w:val="9"/>
@@ -13841,7 +13260,7 @@
     </w:p>
     <w:p>
       <w:pPr>
-        <w:pStyle w:val="ListParagraph"/>
+        <w:pStyle w:val="Listenabsatz"/>
         <w:numPr>
           <w:ilvl w:val="0"/>
           <w:numId w:val="9"/>
@@ -13853,7 +13272,7 @@
     </w:p>
     <w:p>
       <w:pPr>
-        <w:pStyle w:val="ListParagraph"/>
+        <w:pStyle w:val="Listenabsatz"/>
         <w:numPr>
           <w:ilvl w:val="0"/>
           <w:numId w:val="9"/>
@@ -13865,7 +13284,7 @@
     </w:p>
     <w:p>
       <w:pPr>
-        <w:pStyle w:val="ListParagraph"/>
+        <w:pStyle w:val="Listenabsatz"/>
         <w:numPr>
           <w:ilvl w:val="0"/>
           <w:numId w:val="9"/>
@@ -13877,7 +13296,7 @@
     </w:p>
     <w:p>
       <w:pPr>
-        <w:pStyle w:val="ListParagraph"/>
+        <w:pStyle w:val="Listenabsatz"/>
         <w:numPr>
           <w:ilvl w:val="0"/>
           <w:numId w:val="9"/>
@@ -13889,7 +13308,7 @@
     </w:p>
     <w:p>
       <w:pPr>
-        <w:pStyle w:val="ListParagraph"/>
+        <w:pStyle w:val="Listenabsatz"/>
         <w:numPr>
           <w:ilvl w:val="0"/>
           <w:numId w:val="9"/>
@@ -13901,7 +13320,7 @@
     </w:p>
     <w:p>
       <w:pPr>
-        <w:pStyle w:val="ListParagraph"/>
+        <w:pStyle w:val="Listenabsatz"/>
         <w:numPr>
           <w:ilvl w:val="0"/>
           <w:numId w:val="9"/>
@@ -13913,7 +13332,7 @@
     </w:p>
     <w:p>
       <w:pPr>
-        <w:pStyle w:val="ListParagraph"/>
+        <w:pStyle w:val="Listenabsatz"/>
         <w:numPr>
           <w:ilvl w:val="0"/>
           <w:numId w:val="9"/>
@@ -13928,7 +13347,7 @@
     </w:p>
     <w:p>
       <w:pPr>
-        <w:pStyle w:val="Heading3"/>
+        <w:pStyle w:val="berschrift3"/>
       </w:pPr>
       <w:bookmarkStart w:id="94" w:name="_Toc96182061"/>
       <w:r>
@@ -13949,7 +13368,7 @@
     </w:p>
     <w:p>
       <w:pPr>
-        <w:pStyle w:val="ListParagraph"/>
+        <w:pStyle w:val="Listenabsatz"/>
         <w:numPr>
           <w:ilvl w:val="0"/>
           <w:numId w:val="9"/>
@@ -13961,7 +13380,7 @@
     </w:p>
     <w:p>
       <w:pPr>
-        <w:pStyle w:val="ListParagraph"/>
+        <w:pStyle w:val="Listenabsatz"/>
         <w:numPr>
           <w:ilvl w:val="0"/>
           <w:numId w:val="9"/>
@@ -13973,7 +13392,7 @@
     </w:p>
     <w:p>
       <w:pPr>
-        <w:pStyle w:val="ListParagraph"/>
+        <w:pStyle w:val="Listenabsatz"/>
         <w:numPr>
           <w:ilvl w:val="0"/>
           <w:numId w:val="9"/>
@@ -13985,27 +13404,19 @@
     </w:p>
     <w:p>
       <w:pPr>
-        <w:pStyle w:val="ListParagraph"/>
+        <w:pStyle w:val="Listenabsatz"/>
         <w:numPr>
           <w:ilvl w:val="0"/>
           <w:numId w:val="9"/>
         </w:numPr>
       </w:pPr>
       <w:r>
-        <w:t xml:space="preserve">Design mit </w:t>
-      </w:r>
-      <w:proofErr w:type="gramStart"/>
-      <w:r>
-        <w:t>Software Engineers</w:t>
-      </w:r>
-      <w:proofErr w:type="gramEnd"/>
-      <w:r>
-        <w:t xml:space="preserve"> besprechen</w:t>
-      </w:r>
-    </w:p>
-    <w:p>
-      <w:pPr>
-        <w:pStyle w:val="ListParagraph"/>
+        <w:t>Design mit Software Engineers besprechen</w:t>
+      </w:r>
+    </w:p>
+    <w:p>
+      <w:pPr>
+        <w:pStyle w:val="Listenabsatz"/>
         <w:numPr>
           <w:ilvl w:val="0"/>
           <w:numId w:val="9"/>
@@ -14017,7 +13428,7 @@
     </w:p>
     <w:p>
       <w:pPr>
-        <w:pStyle w:val="ListParagraph"/>
+        <w:pStyle w:val="Listenabsatz"/>
         <w:numPr>
           <w:ilvl w:val="0"/>
           <w:numId w:val="9"/>
@@ -14029,7 +13440,7 @@
     </w:p>
     <w:p>
       <w:pPr>
-        <w:pStyle w:val="ListParagraph"/>
+        <w:pStyle w:val="Listenabsatz"/>
         <w:numPr>
           <w:ilvl w:val="0"/>
           <w:numId w:val="9"/>
@@ -14041,7 +13452,7 @@
     </w:p>
     <w:p>
       <w:pPr>
-        <w:pStyle w:val="ListParagraph"/>
+        <w:pStyle w:val="Listenabsatz"/>
         <w:numPr>
           <w:ilvl w:val="0"/>
           <w:numId w:val="9"/>
@@ -14053,7 +13464,7 @@
     </w:p>
     <w:p>
       <w:pPr>
-        <w:pStyle w:val="ListParagraph"/>
+        <w:pStyle w:val="Listenabsatz"/>
         <w:numPr>
           <w:ilvl w:val="0"/>
           <w:numId w:val="9"/>
@@ -14065,7 +13476,7 @@
     </w:p>
     <w:p>
       <w:pPr>
-        <w:pStyle w:val="ListParagraph"/>
+        <w:pStyle w:val="Listenabsatz"/>
         <w:numPr>
           <w:ilvl w:val="0"/>
           <w:numId w:val="9"/>
@@ -14077,7 +13488,7 @@
     </w:p>
     <w:p>
       <w:pPr>
-        <w:pStyle w:val="Heading2"/>
+        <w:pStyle w:val="berschrift2"/>
       </w:pPr>
       <w:bookmarkStart w:id="95" w:name="_Toc96182062"/>
       <w:r>
@@ -14087,7 +13498,7 @@
     </w:p>
     <w:p>
       <w:pPr>
-        <w:pStyle w:val="Heading3"/>
+        <w:pStyle w:val="berschrift3"/>
       </w:pPr>
       <w:bookmarkStart w:id="96" w:name="_Toc96182063"/>
       <w:r>
@@ -14102,7 +13513,7 @@
     </w:p>
     <w:p>
       <w:pPr>
-        <w:pStyle w:val="Heading3"/>
+        <w:pStyle w:val="berschrift3"/>
       </w:pPr>
       <w:bookmarkStart w:id="97" w:name="_Toc96182064"/>
       <w:r>
@@ -14117,7 +13528,7 @@
     </w:p>
     <w:p>
       <w:pPr>
-        <w:pStyle w:val="Heading2"/>
+        <w:pStyle w:val="berschrift2"/>
       </w:pPr>
       <w:bookmarkStart w:id="98" w:name="_Toc96182065"/>
       <w:r>
@@ -14132,7 +13543,7 @@
     </w:p>
     <w:p>
       <w:pPr>
-        <w:pStyle w:val="ListParagraph"/>
+        <w:pStyle w:val="Listenabsatz"/>
         <w:numPr>
           <w:ilvl w:val="0"/>
           <w:numId w:val="9"/>
@@ -14152,7 +13563,7 @@
     </w:p>
     <w:p>
       <w:pPr>
-        <w:pStyle w:val="ListParagraph"/>
+        <w:pStyle w:val="Listenabsatz"/>
         <w:numPr>
           <w:ilvl w:val="0"/>
           <w:numId w:val="9"/>
@@ -14172,7 +13583,7 @@
     </w:p>
     <w:p>
       <w:pPr>
-        <w:pStyle w:val="ListParagraph"/>
+        <w:pStyle w:val="Listenabsatz"/>
         <w:numPr>
           <w:ilvl w:val="0"/>
           <w:numId w:val="9"/>
@@ -14198,7 +13609,7 @@
     </w:p>
     <w:p>
       <w:pPr>
-        <w:pStyle w:val="ListParagraph"/>
+        <w:pStyle w:val="Listenabsatz"/>
         <w:numPr>
           <w:ilvl w:val="0"/>
           <w:numId w:val="9"/>
@@ -14223,7 +13634,7 @@
     </w:p>
     <w:p>
       <w:pPr>
-        <w:pStyle w:val="Heading3"/>
+        <w:pStyle w:val="berschrift3"/>
       </w:pPr>
       <w:bookmarkStart w:id="99" w:name="_Toc96182066"/>
       <w:r>
@@ -14233,7 +13644,7 @@
     </w:p>
     <w:p>
       <w:pPr>
-        <w:pStyle w:val="ListParagraph"/>
+        <w:pStyle w:val="Listenabsatz"/>
         <w:numPr>
           <w:ilvl w:val="0"/>
           <w:numId w:val="9"/>
@@ -14245,7 +13656,7 @@
     </w:p>
     <w:p>
       <w:pPr>
-        <w:pStyle w:val="ListParagraph"/>
+        <w:pStyle w:val="Listenabsatz"/>
         <w:numPr>
           <w:ilvl w:val="0"/>
           <w:numId w:val="9"/>
@@ -14257,7 +13668,7 @@
     </w:p>
     <w:p>
       <w:pPr>
-        <w:pStyle w:val="Heading3"/>
+        <w:pStyle w:val="berschrift3"/>
       </w:pPr>
       <w:bookmarkStart w:id="100" w:name="_Toc96182067"/>
       <w:r>
@@ -14268,7 +13679,7 @@
     </w:p>
     <w:p>
       <w:pPr>
-        <w:pStyle w:val="ListParagraph"/>
+        <w:pStyle w:val="Listenabsatz"/>
         <w:numPr>
           <w:ilvl w:val="0"/>
           <w:numId w:val="9"/>
@@ -14280,7 +13691,7 @@
     </w:p>
     <w:p>
       <w:pPr>
-        <w:pStyle w:val="Heading3"/>
+        <w:pStyle w:val="berschrift3"/>
       </w:pPr>
       <w:bookmarkStart w:id="101" w:name="_Toc96182068"/>
       <w:r>
@@ -14295,7 +13706,7 @@
     </w:p>
     <w:p>
       <w:pPr>
-        <w:pStyle w:val="Heading4"/>
+        <w:pStyle w:val="berschrift4"/>
       </w:pPr>
       <w:r>
         <w:rPr>
@@ -14309,7 +13720,7 @@
     </w:p>
     <w:p>
       <w:pPr>
-        <w:pStyle w:val="ListParagraph"/>
+        <w:pStyle w:val="Listenabsatz"/>
         <w:numPr>
           <w:ilvl w:val="0"/>
           <w:numId w:val="9"/>
@@ -14321,7 +13732,7 @@
     </w:p>
     <w:p>
       <w:pPr>
-        <w:pStyle w:val="ListParagraph"/>
+        <w:pStyle w:val="Listenabsatz"/>
         <w:numPr>
           <w:ilvl w:val="0"/>
           <w:numId w:val="9"/>
@@ -14343,7 +13754,7 @@
     </w:p>
     <w:p>
       <w:pPr>
-        <w:pStyle w:val="ListParagraph"/>
+        <w:pStyle w:val="Listenabsatz"/>
         <w:numPr>
           <w:ilvl w:val="0"/>
           <w:numId w:val="9"/>
@@ -14365,7 +13776,7 @@
     </w:p>
     <w:p>
       <w:pPr>
-        <w:pStyle w:val="Heading4"/>
+        <w:pStyle w:val="berschrift4"/>
       </w:pPr>
       <w:r>
         <w:rPr>
@@ -14379,7 +13790,7 @@
     </w:p>
     <w:p>
       <w:pPr>
-        <w:pStyle w:val="ListParagraph"/>
+        <w:pStyle w:val="Listenabsatz"/>
         <w:numPr>
           <w:ilvl w:val="0"/>
           <w:numId w:val="9"/>
@@ -14391,7 +13802,7 @@
     </w:p>
     <w:p>
       <w:pPr>
-        <w:pStyle w:val="ListParagraph"/>
+        <w:pStyle w:val="Listenabsatz"/>
         <w:numPr>
           <w:ilvl w:val="0"/>
           <w:numId w:val="9"/>
@@ -14403,7 +13814,7 @@
     </w:p>
     <w:p>
       <w:pPr>
-        <w:pStyle w:val="ListParagraph"/>
+        <w:pStyle w:val="Listenabsatz"/>
         <w:numPr>
           <w:ilvl w:val="0"/>
           <w:numId w:val="9"/>
@@ -14415,7 +13826,7 @@
     </w:p>
     <w:p>
       <w:pPr>
-        <w:pStyle w:val="Heading4"/>
+        <w:pStyle w:val="berschrift4"/>
       </w:pPr>
       <w:r>
         <w:rPr>
@@ -14435,7 +13846,7 @@
     </w:p>
     <w:p>
       <w:pPr>
-        <w:pStyle w:val="ListParagraph"/>
+        <w:pStyle w:val="Listenabsatz"/>
         <w:numPr>
           <w:ilvl w:val="0"/>
           <w:numId w:val="9"/>
@@ -14457,7 +13868,7 @@
     </w:p>
     <w:p>
       <w:pPr>
-        <w:pStyle w:val="ListParagraph"/>
+        <w:pStyle w:val="Listenabsatz"/>
         <w:numPr>
           <w:ilvl w:val="0"/>
           <w:numId w:val="9"/>
@@ -14479,7 +13890,7 @@
     </w:p>
     <w:p>
       <w:pPr>
-        <w:pStyle w:val="ListParagraph"/>
+        <w:pStyle w:val="Listenabsatz"/>
         <w:numPr>
           <w:ilvl w:val="0"/>
           <w:numId w:val="9"/>
@@ -14491,7 +13902,7 @@
     </w:p>
     <w:p>
       <w:pPr>
-        <w:pStyle w:val="Heading4"/>
+        <w:pStyle w:val="berschrift4"/>
       </w:pPr>
       <w:r>
         <w:rPr>
@@ -14505,7 +13916,7 @@
     </w:p>
     <w:p>
       <w:pPr>
-        <w:pStyle w:val="ListParagraph"/>
+        <w:pStyle w:val="Listenabsatz"/>
         <w:numPr>
           <w:ilvl w:val="0"/>
           <w:numId w:val="9"/>
@@ -14527,7 +13938,7 @@
     </w:p>
     <w:p>
       <w:pPr>
-        <w:pStyle w:val="ListParagraph"/>
+        <w:pStyle w:val="Listenabsatz"/>
         <w:numPr>
           <w:ilvl w:val="0"/>
           <w:numId w:val="9"/>
@@ -14552,7 +13963,7 @@
     </w:p>
     <w:p>
       <w:pPr>
-        <w:pStyle w:val="ListParagraph"/>
+        <w:pStyle w:val="Listenabsatz"/>
         <w:numPr>
           <w:ilvl w:val="0"/>
           <w:numId w:val="9"/>
@@ -14576,7 +13987,7 @@
     </w:p>
     <w:p>
       <w:pPr>
-        <w:pStyle w:val="Heading3"/>
+        <w:pStyle w:val="berschrift3"/>
       </w:pPr>
       <w:bookmarkStart w:id="102" w:name="_Toc96182069"/>
       <w:r>
@@ -14616,24 +14027,20 @@
     </w:p>
     <w:p>
       <w:pPr>
-        <w:pStyle w:val="Heading4"/>
+        <w:pStyle w:val="berschrift4"/>
       </w:pPr>
       <w:r>
         <w:t xml:space="preserve">SO-Strategie – </w:t>
       </w:r>
-      <w:proofErr w:type="spellStart"/>
       <w:r>
         <w:t>Strengths</w:t>
       </w:r>
-      <w:proofErr w:type="spellEnd"/>
       <w:r>
         <w:t xml:space="preserve"> &amp; </w:t>
       </w:r>
-      <w:proofErr w:type="spellStart"/>
       <w:r>
         <w:t>Opportunities</w:t>
       </w:r>
-      <w:proofErr w:type="spellEnd"/>
     </w:p>
     <w:p>
       <w:r>
@@ -14677,24 +14084,20 @@
     </w:p>
     <w:p>
       <w:pPr>
-        <w:pStyle w:val="Heading4"/>
+        <w:pStyle w:val="berschrift4"/>
       </w:pPr>
       <w:r>
         <w:t xml:space="preserve">WO-Strategie – </w:t>
       </w:r>
-      <w:proofErr w:type="spellStart"/>
       <w:r>
         <w:t>Weaknesses</w:t>
       </w:r>
-      <w:proofErr w:type="spellEnd"/>
       <w:r>
         <w:t xml:space="preserve"> &amp; </w:t>
       </w:r>
-      <w:proofErr w:type="spellStart"/>
       <w:r>
         <w:t>Opportunities</w:t>
       </w:r>
-      <w:proofErr w:type="spellEnd"/>
     </w:p>
     <w:p>
       <w:r>
@@ -14738,25 +14141,21 @@
     </w:p>
     <w:p>
       <w:pPr>
-        <w:pStyle w:val="Heading4"/>
+        <w:pStyle w:val="berschrift4"/>
       </w:pPr>
       <w:r>
         <w:lastRenderedPageBreak/>
         <w:t xml:space="preserve">ST-Strategie – </w:t>
       </w:r>
-      <w:proofErr w:type="spellStart"/>
       <w:r>
         <w:t>Strengths</w:t>
       </w:r>
-      <w:proofErr w:type="spellEnd"/>
       <w:r>
         <w:t xml:space="preserve"> &amp; </w:t>
       </w:r>
-      <w:proofErr w:type="spellStart"/>
       <w:r>
         <w:t>Threats</w:t>
       </w:r>
-      <w:proofErr w:type="spellEnd"/>
     </w:p>
     <w:p>
       <w:r>
@@ -14800,24 +14199,20 @@
     </w:p>
     <w:p>
       <w:pPr>
-        <w:pStyle w:val="Heading4"/>
+        <w:pStyle w:val="berschrift4"/>
       </w:pPr>
       <w:r>
         <w:t xml:space="preserve">WT-Strategie – </w:t>
       </w:r>
-      <w:proofErr w:type="spellStart"/>
       <w:r>
         <w:t>Weaknesses</w:t>
       </w:r>
-      <w:proofErr w:type="spellEnd"/>
       <w:r>
         <w:t xml:space="preserve"> &amp; </w:t>
       </w:r>
-      <w:proofErr w:type="spellStart"/>
       <w:r>
         <w:t>Threats</w:t>
       </w:r>
-      <w:proofErr w:type="spellEnd"/>
     </w:p>
     <w:p>
       <w:r>
@@ -14870,7 +14265,7 @@
     </w:p>
     <w:p>
       <w:pPr>
-        <w:pStyle w:val="Heading3"/>
+        <w:pStyle w:val="berschrift3"/>
         <w:sectPr>
           <w:footerReference w:type="default" r:id="rId24"/>
           <w:pgSz w:w="11906" w:h="16838" w:code="9"/>
@@ -14882,7 +14277,7 @@
     </w:p>
     <w:p>
       <w:pPr>
-        <w:pStyle w:val="Heading3"/>
+        <w:pStyle w:val="berschrift3"/>
       </w:pPr>
       <w:bookmarkStart w:id="103" w:name="_Toc96182070"/>
       <w:r>
@@ -14958,16 +14353,11 @@
               <w:pStyle w:val="Tabelleninhalt"/>
             </w:pPr>
             <w:r>
-              <w:t xml:space="preserve">Im Rahmen von: Projektarbeit </w:t>
-            </w:r>
-            <w:proofErr w:type="spellStart"/>
-            <w:r>
-              <w:t>M</w:t>
+              <w:t>Im Rahmen von: Projektarbeit M</w:t>
             </w:r>
             <w:r>
               <w:t>xxx</w:t>
             </w:r>
-            <w:proofErr w:type="spellEnd"/>
             <w:r>
               <w:t xml:space="preserve"> «</w:t>
             </w:r>
@@ -15104,15 +14494,7 @@
               <w:t xml:space="preserve"> </w:t>
             </w:r>
             <w:r>
-              <w:t>(</w:t>
-            </w:r>
-            <w:proofErr w:type="spellStart"/>
-            <w:r>
-              <w:t>Strengths</w:t>
-            </w:r>
-            <w:proofErr w:type="spellEnd"/>
-            <w:r>
-              <w:t>)</w:t>
+              <w:t>(Strengths)</w:t>
             </w:r>
           </w:p>
           <w:p>
@@ -15202,15 +14584,7 @@
               <w:t xml:space="preserve"> </w:t>
             </w:r>
             <w:r>
-              <w:t>(</w:t>
-            </w:r>
-            <w:proofErr w:type="spellStart"/>
-            <w:r>
-              <w:t>Weaknesses</w:t>
-            </w:r>
-            <w:proofErr w:type="spellEnd"/>
-            <w:r>
-              <w:t>)</w:t>
+              <w:t>(Weaknesses)</w:t>
             </w:r>
           </w:p>
           <w:p>
@@ -15291,15 +14665,7 @@
               <w:t xml:space="preserve"> </w:t>
             </w:r>
             <w:r>
-              <w:t>(</w:t>
-            </w:r>
-            <w:proofErr w:type="spellStart"/>
-            <w:r>
-              <w:t>Opportunities</w:t>
-            </w:r>
-            <w:proofErr w:type="spellEnd"/>
-            <w:r>
-              <w:t>)</w:t>
+              <w:t>(Opportunities)</w:t>
             </w:r>
           </w:p>
           <w:p>
@@ -15356,15 +14722,7 @@
               <w:pStyle w:val="Tabelleninhalt"/>
             </w:pPr>
             <w:r>
-              <w:t xml:space="preserve">SO1: Erarbeitung von </w:t>
-            </w:r>
-            <w:proofErr w:type="gramStart"/>
-            <w:r>
-              <w:t>tollen</w:t>
-            </w:r>
-            <w:proofErr w:type="gramEnd"/>
-            <w:r>
-              <w:t xml:space="preserve"> Produkten, da alle hohe Motivation haben. (Motivation MA)</w:t>
+              <w:t>SO1: Erarbeitung von tollen Produkten, da alle hohe Motivation haben. (Motivation MA)</w:t>
             </w:r>
           </w:p>
           <w:p>
@@ -15478,15 +14836,7 @@
               <w:t xml:space="preserve"> </w:t>
             </w:r>
             <w:r>
-              <w:t>(</w:t>
-            </w:r>
-            <w:proofErr w:type="spellStart"/>
-            <w:r>
-              <w:t>Threats</w:t>
-            </w:r>
-            <w:proofErr w:type="spellEnd"/>
-            <w:r>
-              <w:t>)</w:t>
+              <w:t>(Threats)</w:t>
             </w:r>
           </w:p>
           <w:p>
@@ -15585,7 +14935,7 @@
     </w:tbl>
     <w:p>
       <w:pPr>
-        <w:pStyle w:val="Caption"/>
+        <w:pStyle w:val="Beschriftung"/>
         <w:framePr w:hSpace="141" w:wrap="around" w:vAnchor="text" w:hAnchor="page" w:x="2245" w:y="2318"/>
       </w:pPr>
       <w:r>
@@ -15620,7 +14970,7 @@
     </w:p>
     <w:p>
       <w:pPr>
-        <w:pStyle w:val="Heading2"/>
+        <w:pStyle w:val="berschrift2"/>
       </w:pPr>
       <w:bookmarkStart w:id="104" w:name="_Toc96182071"/>
       <w:r>
@@ -15631,7 +14981,7 @@
     </w:p>
     <w:p>
       <w:pPr>
-        <w:pStyle w:val="Heading3"/>
+        <w:pStyle w:val="berschrift3"/>
       </w:pPr>
       <w:bookmarkStart w:id="105" w:name="_Toc96182072"/>
       <w:r>
@@ -15646,7 +14996,7 @@
     </w:p>
     <w:p>
       <w:pPr>
-        <w:pStyle w:val="Heading3"/>
+        <w:pStyle w:val="berschrift3"/>
       </w:pPr>
       <w:bookmarkStart w:id="106" w:name="_Toc96182073"/>
       <w:r>
@@ -15671,7 +15021,7 @@
 </file>
 
 <file path=word/endnotes.xml><?xml version="1.0" encoding="utf-8"?>
-<w:endnotes xmlns:wpc="http://schemas.microsoft.com/office/word/2010/wordprocessingCanvas" xmlns:cx="http://schemas.microsoft.com/office/drawing/2014/chartex" xmlns:cx1="http://schemas.microsoft.com/office/drawing/2015/9/8/chartex" xmlns:cx2="http://schemas.microsoft.com/office/drawing/2015/10/21/chartex" xmlns:cx3="http://schemas.microsoft.com/office/drawing/2016/5/9/chartex" xmlns:cx4="http://schemas.microsoft.com/office/drawing/2016/5/10/chartex" xmlns:cx5="http://schemas.microsoft.com/office/drawing/2016/5/11/chartex" xmlns:cx6="http://schemas.microsoft.com/office/drawing/2016/5/12/chartex" xmlns:cx7="http://schemas.microsoft.com/office/drawing/2016/5/13/chartex" xmlns:cx8="http://schemas.microsoft.com/office/drawing/2016/5/14/chartex" xmlns:mc="http://schemas.openxmlformats.org/markup-compatibility/2006" xmlns:aink="http://schemas.microsoft.com/office/drawing/2016/ink" xmlns:am3d="http://schemas.microsoft.com/office/drawing/2017/model3d" xmlns:o="urn:schemas-microsoft-com:office:office" xmlns:oel="http://schemas.microsoft.com/office/2019/extlst" xmlns:r="http://schemas.openxmlformats.org/officeDocument/2006/relationships" xmlns:m="http://schemas.openxmlformats.org/officeDocument/2006/math" xmlns:v="urn:schemas-microsoft-com:vml" xmlns:wp14="http://schemas.microsoft.com/office/word/2010/wordprocessingDrawing" xmlns:wp="http://schemas.openxmlformats.org/drawingml/2006/wordprocessingDrawing" xmlns:w10="urn:schemas-microsoft-com:office:word" xmlns:w="http://schemas.openxmlformats.org/wordprocessingml/2006/main" xmlns:w14="http://schemas.microsoft.com/office/word/2010/wordml" xmlns:w15="http://schemas.microsoft.com/office/word/2012/wordml" xmlns:w16cex="http://schemas.microsoft.com/office/word/2018/wordml/cex" xmlns:w16cid="http://schemas.microsoft.com/office/word/2016/wordml/cid" xmlns:w16="http://schemas.microsoft.com/office/word/2018/wordml" xmlns:w16sdtdh="http://schemas.microsoft.com/office/word/2020/wordml/sdtdatahash" xmlns:w16se="http://schemas.microsoft.com/office/word/2015/wordml/symex" xmlns:wpg="http://schemas.microsoft.com/office/word/2010/wordprocessingGroup" xmlns:wpi="http://schemas.microsoft.com/office/word/2010/wordprocessingInk" xmlns:wne="http://schemas.microsoft.com/office/word/2006/wordml" xmlns:wps="http://schemas.microsoft.com/office/word/2010/wordprocessingShape" mc:Ignorable="w14 w15 w16se w16cid w16 w16cex w16sdtdh wp14">
+<w:endnotes xmlns:wpc="http://schemas.microsoft.com/office/word/2010/wordprocessingCanvas" xmlns:cx="http://schemas.microsoft.com/office/drawing/2014/chartex" xmlns:cx1="http://schemas.microsoft.com/office/drawing/2015/9/8/chartex" xmlns:cx2="http://schemas.microsoft.com/office/drawing/2015/10/21/chartex" xmlns:cx3="http://schemas.microsoft.com/office/drawing/2016/5/9/chartex" xmlns:cx4="http://schemas.microsoft.com/office/drawing/2016/5/10/chartex" xmlns:cx5="http://schemas.microsoft.com/office/drawing/2016/5/11/chartex" xmlns:cx6="http://schemas.microsoft.com/office/drawing/2016/5/12/chartex" xmlns:cx7="http://schemas.microsoft.com/office/drawing/2016/5/13/chartex" xmlns:cx8="http://schemas.microsoft.com/office/drawing/2016/5/14/chartex" xmlns:mc="http://schemas.openxmlformats.org/markup-compatibility/2006" xmlns:aink="http://schemas.microsoft.com/office/drawing/2016/ink" xmlns:am3d="http://schemas.microsoft.com/office/drawing/2017/model3d" xmlns:o="urn:schemas-microsoft-com:office:office" xmlns:r="http://schemas.openxmlformats.org/officeDocument/2006/relationships" xmlns:m="http://schemas.openxmlformats.org/officeDocument/2006/math" xmlns:v="urn:schemas-microsoft-com:vml" xmlns:wp14="http://schemas.microsoft.com/office/word/2010/wordprocessingDrawing" xmlns:wp="http://schemas.openxmlformats.org/drawingml/2006/wordprocessingDrawing" xmlns:w10="urn:schemas-microsoft-com:office:word" xmlns:w="http://schemas.openxmlformats.org/wordprocessingml/2006/main" xmlns:w14="http://schemas.microsoft.com/office/word/2010/wordml" xmlns:w15="http://schemas.microsoft.com/office/word/2012/wordml" xmlns:w16cex="http://schemas.microsoft.com/office/word/2018/wordml/cex" xmlns:w16cid="http://schemas.microsoft.com/office/word/2016/wordml/cid" xmlns:w16="http://schemas.microsoft.com/office/word/2018/wordml" xmlns:w16sdtdh="http://schemas.microsoft.com/office/word/2020/wordml/sdtdatahash" xmlns:w16se="http://schemas.microsoft.com/office/word/2015/wordml/symex" xmlns:wpg="http://schemas.microsoft.com/office/word/2010/wordprocessingGroup" xmlns:wpi="http://schemas.microsoft.com/office/word/2010/wordprocessingInk" xmlns:wne="http://schemas.microsoft.com/office/word/2006/wordml" xmlns:wps="http://schemas.microsoft.com/office/word/2010/wordprocessingShape" mc:Ignorable="w14 w15 w16se w16cid w16 w16cex w16sdtdh wp14">
   <w:endnote w:type="separator" w:id="-1">
     <w:p>
       <w:pPr>
@@ -15696,10 +15046,10 @@
 </file>
 
 <file path=word/footer1.xml><?xml version="1.0" encoding="utf-8"?>
-<w:ftr xmlns:wpc="http://schemas.microsoft.com/office/word/2010/wordprocessingCanvas" xmlns:cx="http://schemas.microsoft.com/office/drawing/2014/chartex" xmlns:cx1="http://schemas.microsoft.com/office/drawing/2015/9/8/chartex" xmlns:cx2="http://schemas.microsoft.com/office/drawing/2015/10/21/chartex" xmlns:cx3="http://schemas.microsoft.com/office/drawing/2016/5/9/chartex" xmlns:cx4="http://schemas.microsoft.com/office/drawing/2016/5/10/chartex" xmlns:cx5="http://schemas.microsoft.com/office/drawing/2016/5/11/chartex" xmlns:cx6="http://schemas.microsoft.com/office/drawing/2016/5/12/chartex" xmlns:cx7="http://schemas.microsoft.com/office/drawing/2016/5/13/chartex" xmlns:cx8="http://schemas.microsoft.com/office/drawing/2016/5/14/chartex" xmlns:mc="http://schemas.openxmlformats.org/markup-compatibility/2006" xmlns:aink="http://schemas.microsoft.com/office/drawing/2016/ink" xmlns:am3d="http://schemas.microsoft.com/office/drawing/2017/model3d" xmlns:o="urn:schemas-microsoft-com:office:office" xmlns:oel="http://schemas.microsoft.com/office/2019/extlst" xmlns:r="http://schemas.openxmlformats.org/officeDocument/2006/relationships" xmlns:m="http://schemas.openxmlformats.org/officeDocument/2006/math" xmlns:v="urn:schemas-microsoft-com:vml" xmlns:wp14="http://schemas.microsoft.com/office/word/2010/wordprocessingDrawing" xmlns:wp="http://schemas.openxmlformats.org/drawingml/2006/wordprocessingDrawing" xmlns:w10="urn:schemas-microsoft-com:office:word" xmlns:w="http://schemas.openxmlformats.org/wordprocessingml/2006/main" xmlns:w14="http://schemas.microsoft.com/office/word/2010/wordml" xmlns:w15="http://schemas.microsoft.com/office/word/2012/wordml" xmlns:w16cex="http://schemas.microsoft.com/office/word/2018/wordml/cex" xmlns:w16cid="http://schemas.microsoft.com/office/word/2016/wordml/cid" xmlns:w16="http://schemas.microsoft.com/office/word/2018/wordml" xmlns:w16sdtdh="http://schemas.microsoft.com/office/word/2020/wordml/sdtdatahash" xmlns:w16se="http://schemas.microsoft.com/office/word/2015/wordml/symex" xmlns:wpg="http://schemas.microsoft.com/office/word/2010/wordprocessingGroup" xmlns:wpi="http://schemas.microsoft.com/office/word/2010/wordprocessingInk" xmlns:wne="http://schemas.microsoft.com/office/word/2006/wordml" xmlns:wps="http://schemas.microsoft.com/office/word/2010/wordprocessingShape" mc:Ignorable="w14 w15 w16se w16cid w16 w16cex w16sdtdh wp14">
+<w:ftr xmlns:wpc="http://schemas.microsoft.com/office/word/2010/wordprocessingCanvas" xmlns:cx="http://schemas.microsoft.com/office/drawing/2014/chartex" xmlns:cx1="http://schemas.microsoft.com/office/drawing/2015/9/8/chartex" xmlns:cx2="http://schemas.microsoft.com/office/drawing/2015/10/21/chartex" xmlns:cx3="http://schemas.microsoft.com/office/drawing/2016/5/9/chartex" xmlns:cx4="http://schemas.microsoft.com/office/drawing/2016/5/10/chartex" xmlns:cx5="http://schemas.microsoft.com/office/drawing/2016/5/11/chartex" xmlns:cx6="http://schemas.microsoft.com/office/drawing/2016/5/12/chartex" xmlns:cx7="http://schemas.microsoft.com/office/drawing/2016/5/13/chartex" xmlns:cx8="http://schemas.microsoft.com/office/drawing/2016/5/14/chartex" xmlns:mc="http://schemas.openxmlformats.org/markup-compatibility/2006" xmlns:aink="http://schemas.microsoft.com/office/drawing/2016/ink" xmlns:am3d="http://schemas.microsoft.com/office/drawing/2017/model3d" xmlns:o="urn:schemas-microsoft-com:office:office" xmlns:r="http://schemas.openxmlformats.org/officeDocument/2006/relationships" xmlns:m="http://schemas.openxmlformats.org/officeDocument/2006/math" xmlns:v="urn:schemas-microsoft-com:vml" xmlns:wp14="http://schemas.microsoft.com/office/word/2010/wordprocessingDrawing" xmlns:wp="http://schemas.openxmlformats.org/drawingml/2006/wordprocessingDrawing" xmlns:w10="urn:schemas-microsoft-com:office:word" xmlns:w="http://schemas.openxmlformats.org/wordprocessingml/2006/main" xmlns:w14="http://schemas.microsoft.com/office/word/2010/wordml" xmlns:w15="http://schemas.microsoft.com/office/word/2012/wordml" xmlns:w16cex="http://schemas.microsoft.com/office/word/2018/wordml/cex" xmlns:w16cid="http://schemas.microsoft.com/office/word/2016/wordml/cid" xmlns:w16="http://schemas.microsoft.com/office/word/2018/wordml" xmlns:w16sdtdh="http://schemas.microsoft.com/office/word/2020/wordml/sdtdatahash" xmlns:w16se="http://schemas.microsoft.com/office/word/2015/wordml/symex" xmlns:wpg="http://schemas.microsoft.com/office/word/2010/wordprocessingGroup" xmlns:wpi="http://schemas.microsoft.com/office/word/2010/wordprocessingInk" xmlns:wne="http://schemas.microsoft.com/office/word/2006/wordml" xmlns:wps="http://schemas.microsoft.com/office/word/2010/wordprocessingShape" mc:Ignorable="w14 w15 w16se w16cid w16 w16cex w16sdtdh wp14">
   <w:p>
     <w:pPr>
-      <w:pStyle w:val="Footer"/>
+      <w:pStyle w:val="Fuzeile"/>
       <w:tabs>
         <w:tab w:val="clear" w:pos="9072"/>
         <w:tab w:val="right" w:pos="9354"/>
@@ -15784,6 +15134,15 @@
         <w:lang w:val="de-DE"/>
       </w:rPr>
       <w:t>Anton Detken</w:t>
+    </w:r>
+    <w:r>
+      <w:rPr>
+        <w:color w:val="808080"/>
+        <w:sz w:val="18"/>
+        <w:szCs w:val="18"/>
+        <w:lang w:val="de-DE"/>
+      </w:rPr>
+      <w:t>, Andrin Klarer</w:t>
     </w:r>
     <w:r>
       <w:rPr>
@@ -15965,10 +15324,10 @@
 </file>
 
 <file path=word/footer2.xml><?xml version="1.0" encoding="utf-8"?>
-<w:ftr xmlns:wpc="http://schemas.microsoft.com/office/word/2010/wordprocessingCanvas" xmlns:cx="http://schemas.microsoft.com/office/drawing/2014/chartex" xmlns:cx1="http://schemas.microsoft.com/office/drawing/2015/9/8/chartex" xmlns:cx2="http://schemas.microsoft.com/office/drawing/2015/10/21/chartex" xmlns:cx3="http://schemas.microsoft.com/office/drawing/2016/5/9/chartex" xmlns:cx4="http://schemas.microsoft.com/office/drawing/2016/5/10/chartex" xmlns:cx5="http://schemas.microsoft.com/office/drawing/2016/5/11/chartex" xmlns:cx6="http://schemas.microsoft.com/office/drawing/2016/5/12/chartex" xmlns:cx7="http://schemas.microsoft.com/office/drawing/2016/5/13/chartex" xmlns:cx8="http://schemas.microsoft.com/office/drawing/2016/5/14/chartex" xmlns:mc="http://schemas.openxmlformats.org/markup-compatibility/2006" xmlns:aink="http://schemas.microsoft.com/office/drawing/2016/ink" xmlns:am3d="http://schemas.microsoft.com/office/drawing/2017/model3d" xmlns:o="urn:schemas-microsoft-com:office:office" xmlns:oel="http://schemas.microsoft.com/office/2019/extlst" xmlns:r="http://schemas.openxmlformats.org/officeDocument/2006/relationships" xmlns:m="http://schemas.openxmlformats.org/officeDocument/2006/math" xmlns:v="urn:schemas-microsoft-com:vml" xmlns:wp14="http://schemas.microsoft.com/office/word/2010/wordprocessingDrawing" xmlns:wp="http://schemas.openxmlformats.org/drawingml/2006/wordprocessingDrawing" xmlns:w10="urn:schemas-microsoft-com:office:word" xmlns:w="http://schemas.openxmlformats.org/wordprocessingml/2006/main" xmlns:w14="http://schemas.microsoft.com/office/word/2010/wordml" xmlns:w15="http://schemas.microsoft.com/office/word/2012/wordml" xmlns:w16cex="http://schemas.microsoft.com/office/word/2018/wordml/cex" xmlns:w16cid="http://schemas.microsoft.com/office/word/2016/wordml/cid" xmlns:w16="http://schemas.microsoft.com/office/word/2018/wordml" xmlns:w16sdtdh="http://schemas.microsoft.com/office/word/2020/wordml/sdtdatahash" xmlns:w16se="http://schemas.microsoft.com/office/word/2015/wordml/symex" xmlns:wpg="http://schemas.microsoft.com/office/word/2010/wordprocessingGroup" xmlns:wpi="http://schemas.microsoft.com/office/word/2010/wordprocessingInk" xmlns:wne="http://schemas.microsoft.com/office/word/2006/wordml" xmlns:wps="http://schemas.microsoft.com/office/word/2010/wordprocessingShape" mc:Ignorable="w14 w15 w16se w16cid w16 w16cex w16sdtdh wp14">
+<w:ftr xmlns:wpc="http://schemas.microsoft.com/office/word/2010/wordprocessingCanvas" xmlns:cx="http://schemas.microsoft.com/office/drawing/2014/chartex" xmlns:cx1="http://schemas.microsoft.com/office/drawing/2015/9/8/chartex" xmlns:cx2="http://schemas.microsoft.com/office/drawing/2015/10/21/chartex" xmlns:cx3="http://schemas.microsoft.com/office/drawing/2016/5/9/chartex" xmlns:cx4="http://schemas.microsoft.com/office/drawing/2016/5/10/chartex" xmlns:cx5="http://schemas.microsoft.com/office/drawing/2016/5/11/chartex" xmlns:cx6="http://schemas.microsoft.com/office/drawing/2016/5/12/chartex" xmlns:cx7="http://schemas.microsoft.com/office/drawing/2016/5/13/chartex" xmlns:cx8="http://schemas.microsoft.com/office/drawing/2016/5/14/chartex" xmlns:mc="http://schemas.openxmlformats.org/markup-compatibility/2006" xmlns:aink="http://schemas.microsoft.com/office/drawing/2016/ink" xmlns:am3d="http://schemas.microsoft.com/office/drawing/2017/model3d" xmlns:o="urn:schemas-microsoft-com:office:office" xmlns:r="http://schemas.openxmlformats.org/officeDocument/2006/relationships" xmlns:m="http://schemas.openxmlformats.org/officeDocument/2006/math" xmlns:v="urn:schemas-microsoft-com:vml" xmlns:wp14="http://schemas.microsoft.com/office/word/2010/wordprocessingDrawing" xmlns:wp="http://schemas.openxmlformats.org/drawingml/2006/wordprocessingDrawing" xmlns:w10="urn:schemas-microsoft-com:office:word" xmlns:w="http://schemas.openxmlformats.org/wordprocessingml/2006/main" xmlns:w14="http://schemas.microsoft.com/office/word/2010/wordml" xmlns:w15="http://schemas.microsoft.com/office/word/2012/wordml" xmlns:w16cex="http://schemas.microsoft.com/office/word/2018/wordml/cex" xmlns:w16cid="http://schemas.microsoft.com/office/word/2016/wordml/cid" xmlns:w16="http://schemas.microsoft.com/office/word/2018/wordml" xmlns:w16sdtdh="http://schemas.microsoft.com/office/word/2020/wordml/sdtdatahash" xmlns:w16se="http://schemas.microsoft.com/office/word/2015/wordml/symex" xmlns:wpg="http://schemas.microsoft.com/office/word/2010/wordprocessingGroup" xmlns:wpi="http://schemas.microsoft.com/office/word/2010/wordprocessingInk" xmlns:wne="http://schemas.microsoft.com/office/word/2006/wordml" xmlns:wps="http://schemas.microsoft.com/office/word/2010/wordprocessingShape" mc:Ignorable="w14 w15 w16se w16cid w16 w16cex w16sdtdh wp14">
   <w:p>
     <w:pPr>
-      <w:pStyle w:val="Footer"/>
+      <w:pStyle w:val="Fuzeile"/>
       <w:tabs>
         <w:tab w:val="clear" w:pos="9072"/>
         <w:tab w:val="right" w:pos="9354"/>
@@ -16237,10 +15596,10 @@
 </file>
 
 <file path=word/footer3.xml><?xml version="1.0" encoding="utf-8"?>
-<w:ftr xmlns:wpc="http://schemas.microsoft.com/office/word/2010/wordprocessingCanvas" xmlns:cx="http://schemas.microsoft.com/office/drawing/2014/chartex" xmlns:cx1="http://schemas.microsoft.com/office/drawing/2015/9/8/chartex" xmlns:cx2="http://schemas.microsoft.com/office/drawing/2015/10/21/chartex" xmlns:cx3="http://schemas.microsoft.com/office/drawing/2016/5/9/chartex" xmlns:cx4="http://schemas.microsoft.com/office/drawing/2016/5/10/chartex" xmlns:cx5="http://schemas.microsoft.com/office/drawing/2016/5/11/chartex" xmlns:cx6="http://schemas.microsoft.com/office/drawing/2016/5/12/chartex" xmlns:cx7="http://schemas.microsoft.com/office/drawing/2016/5/13/chartex" xmlns:cx8="http://schemas.microsoft.com/office/drawing/2016/5/14/chartex" xmlns:mc="http://schemas.openxmlformats.org/markup-compatibility/2006" xmlns:aink="http://schemas.microsoft.com/office/drawing/2016/ink" xmlns:am3d="http://schemas.microsoft.com/office/drawing/2017/model3d" xmlns:o="urn:schemas-microsoft-com:office:office" xmlns:oel="http://schemas.microsoft.com/office/2019/extlst" xmlns:r="http://schemas.openxmlformats.org/officeDocument/2006/relationships" xmlns:m="http://schemas.openxmlformats.org/officeDocument/2006/math" xmlns:v="urn:schemas-microsoft-com:vml" xmlns:wp14="http://schemas.microsoft.com/office/word/2010/wordprocessingDrawing" xmlns:wp="http://schemas.openxmlformats.org/drawingml/2006/wordprocessingDrawing" xmlns:w10="urn:schemas-microsoft-com:office:word" xmlns:w="http://schemas.openxmlformats.org/wordprocessingml/2006/main" xmlns:w14="http://schemas.microsoft.com/office/word/2010/wordml" xmlns:w15="http://schemas.microsoft.com/office/word/2012/wordml" xmlns:w16cex="http://schemas.microsoft.com/office/word/2018/wordml/cex" xmlns:w16cid="http://schemas.microsoft.com/office/word/2016/wordml/cid" xmlns:w16="http://schemas.microsoft.com/office/word/2018/wordml" xmlns:w16sdtdh="http://schemas.microsoft.com/office/word/2020/wordml/sdtdatahash" xmlns:w16se="http://schemas.microsoft.com/office/word/2015/wordml/symex" xmlns:wpg="http://schemas.microsoft.com/office/word/2010/wordprocessingGroup" xmlns:wpi="http://schemas.microsoft.com/office/word/2010/wordprocessingInk" xmlns:wne="http://schemas.microsoft.com/office/word/2006/wordml" xmlns:wps="http://schemas.microsoft.com/office/word/2010/wordprocessingShape" mc:Ignorable="w14 w15 w16se w16cid w16 w16cex w16sdtdh wp14">
+<w:ftr xmlns:wpc="http://schemas.microsoft.com/office/word/2010/wordprocessingCanvas" xmlns:cx="http://schemas.microsoft.com/office/drawing/2014/chartex" xmlns:cx1="http://schemas.microsoft.com/office/drawing/2015/9/8/chartex" xmlns:cx2="http://schemas.microsoft.com/office/drawing/2015/10/21/chartex" xmlns:cx3="http://schemas.microsoft.com/office/drawing/2016/5/9/chartex" xmlns:cx4="http://schemas.microsoft.com/office/drawing/2016/5/10/chartex" xmlns:cx5="http://schemas.microsoft.com/office/drawing/2016/5/11/chartex" xmlns:cx6="http://schemas.microsoft.com/office/drawing/2016/5/12/chartex" xmlns:cx7="http://schemas.microsoft.com/office/drawing/2016/5/13/chartex" xmlns:cx8="http://schemas.microsoft.com/office/drawing/2016/5/14/chartex" xmlns:mc="http://schemas.openxmlformats.org/markup-compatibility/2006" xmlns:aink="http://schemas.microsoft.com/office/drawing/2016/ink" xmlns:am3d="http://schemas.microsoft.com/office/drawing/2017/model3d" xmlns:o="urn:schemas-microsoft-com:office:office" xmlns:r="http://schemas.openxmlformats.org/officeDocument/2006/relationships" xmlns:m="http://schemas.openxmlformats.org/officeDocument/2006/math" xmlns:v="urn:schemas-microsoft-com:vml" xmlns:wp14="http://schemas.microsoft.com/office/word/2010/wordprocessingDrawing" xmlns:wp="http://schemas.openxmlformats.org/drawingml/2006/wordprocessingDrawing" xmlns:w10="urn:schemas-microsoft-com:office:word" xmlns:w="http://schemas.openxmlformats.org/wordprocessingml/2006/main" xmlns:w14="http://schemas.microsoft.com/office/word/2010/wordml" xmlns:w15="http://schemas.microsoft.com/office/word/2012/wordml" xmlns:w16cex="http://schemas.microsoft.com/office/word/2018/wordml/cex" xmlns:w16cid="http://schemas.microsoft.com/office/word/2016/wordml/cid" xmlns:w16="http://schemas.microsoft.com/office/word/2018/wordml" xmlns:w16sdtdh="http://schemas.microsoft.com/office/word/2020/wordml/sdtdatahash" xmlns:w16se="http://schemas.microsoft.com/office/word/2015/wordml/symex" xmlns:wpg="http://schemas.microsoft.com/office/word/2010/wordprocessingGroup" xmlns:wpi="http://schemas.microsoft.com/office/word/2010/wordprocessingInk" xmlns:wne="http://schemas.microsoft.com/office/word/2006/wordml" xmlns:wps="http://schemas.microsoft.com/office/word/2010/wordprocessingShape" mc:Ignorable="w14 w15 w16se w16cid w16 w16cex w16sdtdh wp14">
   <w:p>
     <w:pPr>
-      <w:pStyle w:val="Footer"/>
+      <w:pStyle w:val="Fuzeile"/>
       <w:ind w:firstLine="2694"/>
       <w:jc w:val="left"/>
       <w:rPr>
@@ -16505,7 +15864,7 @@
 </file>
 
 <file path=word/footnotes.xml><?xml version="1.0" encoding="utf-8"?>
-<w:footnotes xmlns:wpc="http://schemas.microsoft.com/office/word/2010/wordprocessingCanvas" xmlns:cx="http://schemas.microsoft.com/office/drawing/2014/chartex" xmlns:cx1="http://schemas.microsoft.com/office/drawing/2015/9/8/chartex" xmlns:cx2="http://schemas.microsoft.com/office/drawing/2015/10/21/chartex" xmlns:cx3="http://schemas.microsoft.com/office/drawing/2016/5/9/chartex" xmlns:cx4="http://schemas.microsoft.com/office/drawing/2016/5/10/chartex" xmlns:cx5="http://schemas.microsoft.com/office/drawing/2016/5/11/chartex" xmlns:cx6="http://schemas.microsoft.com/office/drawing/2016/5/12/chartex" xmlns:cx7="http://schemas.microsoft.com/office/drawing/2016/5/13/chartex" xmlns:cx8="http://schemas.microsoft.com/office/drawing/2016/5/14/chartex" xmlns:mc="http://schemas.openxmlformats.org/markup-compatibility/2006" xmlns:aink="http://schemas.microsoft.com/office/drawing/2016/ink" xmlns:am3d="http://schemas.microsoft.com/office/drawing/2017/model3d" xmlns:o="urn:schemas-microsoft-com:office:office" xmlns:oel="http://schemas.microsoft.com/office/2019/extlst" xmlns:r="http://schemas.openxmlformats.org/officeDocument/2006/relationships" xmlns:m="http://schemas.openxmlformats.org/officeDocument/2006/math" xmlns:v="urn:schemas-microsoft-com:vml" xmlns:wp14="http://schemas.microsoft.com/office/word/2010/wordprocessingDrawing" xmlns:wp="http://schemas.openxmlformats.org/drawingml/2006/wordprocessingDrawing" xmlns:w10="urn:schemas-microsoft-com:office:word" xmlns:w="http://schemas.openxmlformats.org/wordprocessingml/2006/main" xmlns:w14="http://schemas.microsoft.com/office/word/2010/wordml" xmlns:w15="http://schemas.microsoft.com/office/word/2012/wordml" xmlns:w16cex="http://schemas.microsoft.com/office/word/2018/wordml/cex" xmlns:w16cid="http://schemas.microsoft.com/office/word/2016/wordml/cid" xmlns:w16="http://schemas.microsoft.com/office/word/2018/wordml" xmlns:w16sdtdh="http://schemas.microsoft.com/office/word/2020/wordml/sdtdatahash" xmlns:w16se="http://schemas.microsoft.com/office/word/2015/wordml/symex" xmlns:wpg="http://schemas.microsoft.com/office/word/2010/wordprocessingGroup" xmlns:wpi="http://schemas.microsoft.com/office/word/2010/wordprocessingInk" xmlns:wne="http://schemas.microsoft.com/office/word/2006/wordml" xmlns:wps="http://schemas.microsoft.com/office/word/2010/wordprocessingShape" mc:Ignorable="w14 w15 w16se w16cid w16 w16cex w16sdtdh wp14">
+<w:footnotes xmlns:wpc="http://schemas.microsoft.com/office/word/2010/wordprocessingCanvas" xmlns:cx="http://schemas.microsoft.com/office/drawing/2014/chartex" xmlns:cx1="http://schemas.microsoft.com/office/drawing/2015/9/8/chartex" xmlns:cx2="http://schemas.microsoft.com/office/drawing/2015/10/21/chartex" xmlns:cx3="http://schemas.microsoft.com/office/drawing/2016/5/9/chartex" xmlns:cx4="http://schemas.microsoft.com/office/drawing/2016/5/10/chartex" xmlns:cx5="http://schemas.microsoft.com/office/drawing/2016/5/11/chartex" xmlns:cx6="http://schemas.microsoft.com/office/drawing/2016/5/12/chartex" xmlns:cx7="http://schemas.microsoft.com/office/drawing/2016/5/13/chartex" xmlns:cx8="http://schemas.microsoft.com/office/drawing/2016/5/14/chartex" xmlns:mc="http://schemas.openxmlformats.org/markup-compatibility/2006" xmlns:aink="http://schemas.microsoft.com/office/drawing/2016/ink" xmlns:am3d="http://schemas.microsoft.com/office/drawing/2017/model3d" xmlns:o="urn:schemas-microsoft-com:office:office" xmlns:r="http://schemas.openxmlformats.org/officeDocument/2006/relationships" xmlns:m="http://schemas.openxmlformats.org/officeDocument/2006/math" xmlns:v="urn:schemas-microsoft-com:vml" xmlns:wp14="http://schemas.microsoft.com/office/word/2010/wordprocessingDrawing" xmlns:wp="http://schemas.openxmlformats.org/drawingml/2006/wordprocessingDrawing" xmlns:w10="urn:schemas-microsoft-com:office:word" xmlns:w="http://schemas.openxmlformats.org/wordprocessingml/2006/main" xmlns:w14="http://schemas.microsoft.com/office/word/2010/wordml" xmlns:w15="http://schemas.microsoft.com/office/word/2012/wordml" xmlns:w16cex="http://schemas.microsoft.com/office/word/2018/wordml/cex" xmlns:w16cid="http://schemas.microsoft.com/office/word/2016/wordml/cid" xmlns:w16="http://schemas.microsoft.com/office/word/2018/wordml" xmlns:w16sdtdh="http://schemas.microsoft.com/office/word/2020/wordml/sdtdatahash" xmlns:w16se="http://schemas.microsoft.com/office/word/2015/wordml/symex" xmlns:wpg="http://schemas.microsoft.com/office/word/2010/wordprocessingGroup" xmlns:wpi="http://schemas.microsoft.com/office/word/2010/wordprocessingInk" xmlns:wne="http://schemas.microsoft.com/office/word/2006/wordml" xmlns:wps="http://schemas.microsoft.com/office/word/2010/wordprocessingShape" mc:Ignorable="w14 w15 w16se w16cid w16 w16cex w16sdtdh wp14">
   <w:footnote w:type="separator" w:id="-1">
     <w:p>
       <w:pPr>
@@ -16530,10 +15889,10 @@
 </file>
 
 <file path=word/header1.xml><?xml version="1.0" encoding="utf-8"?>
-<w:hdr xmlns:wpc="http://schemas.microsoft.com/office/word/2010/wordprocessingCanvas" xmlns:cx="http://schemas.microsoft.com/office/drawing/2014/chartex" xmlns:cx1="http://schemas.microsoft.com/office/drawing/2015/9/8/chartex" xmlns:cx2="http://schemas.microsoft.com/office/drawing/2015/10/21/chartex" xmlns:cx3="http://schemas.microsoft.com/office/drawing/2016/5/9/chartex" xmlns:cx4="http://schemas.microsoft.com/office/drawing/2016/5/10/chartex" xmlns:cx5="http://schemas.microsoft.com/office/drawing/2016/5/11/chartex" xmlns:cx6="http://schemas.microsoft.com/office/drawing/2016/5/12/chartex" xmlns:cx7="http://schemas.microsoft.com/office/drawing/2016/5/13/chartex" xmlns:cx8="http://schemas.microsoft.com/office/drawing/2016/5/14/chartex" xmlns:mc="http://schemas.openxmlformats.org/markup-compatibility/2006" xmlns:aink="http://schemas.microsoft.com/office/drawing/2016/ink" xmlns:am3d="http://schemas.microsoft.com/office/drawing/2017/model3d" xmlns:o="urn:schemas-microsoft-com:office:office" xmlns:oel="http://schemas.microsoft.com/office/2019/extlst" xmlns:r="http://schemas.openxmlformats.org/officeDocument/2006/relationships" xmlns:m="http://schemas.openxmlformats.org/officeDocument/2006/math" xmlns:v="urn:schemas-microsoft-com:vml" xmlns:wp14="http://schemas.microsoft.com/office/word/2010/wordprocessingDrawing" xmlns:wp="http://schemas.openxmlformats.org/drawingml/2006/wordprocessingDrawing" xmlns:w10="urn:schemas-microsoft-com:office:word" xmlns:w="http://schemas.openxmlformats.org/wordprocessingml/2006/main" xmlns:w14="http://schemas.microsoft.com/office/word/2010/wordml" xmlns:w15="http://schemas.microsoft.com/office/word/2012/wordml" xmlns:w16cex="http://schemas.microsoft.com/office/word/2018/wordml/cex" xmlns:w16cid="http://schemas.microsoft.com/office/word/2016/wordml/cid" xmlns:w16="http://schemas.microsoft.com/office/word/2018/wordml" xmlns:w16sdtdh="http://schemas.microsoft.com/office/word/2020/wordml/sdtdatahash" xmlns:w16se="http://schemas.microsoft.com/office/word/2015/wordml/symex" xmlns:wpg="http://schemas.microsoft.com/office/word/2010/wordprocessingGroup" xmlns:wpi="http://schemas.microsoft.com/office/word/2010/wordprocessingInk" xmlns:wne="http://schemas.microsoft.com/office/word/2006/wordml" xmlns:wps="http://schemas.microsoft.com/office/word/2010/wordprocessingShape" mc:Ignorable="w14 w15 w16se w16cid w16 w16cex w16sdtdh wp14">
+<w:hdr xmlns:wpc="http://schemas.microsoft.com/office/word/2010/wordprocessingCanvas" xmlns:cx="http://schemas.microsoft.com/office/drawing/2014/chartex" xmlns:cx1="http://schemas.microsoft.com/office/drawing/2015/9/8/chartex" xmlns:cx2="http://schemas.microsoft.com/office/drawing/2015/10/21/chartex" xmlns:cx3="http://schemas.microsoft.com/office/drawing/2016/5/9/chartex" xmlns:cx4="http://schemas.microsoft.com/office/drawing/2016/5/10/chartex" xmlns:cx5="http://schemas.microsoft.com/office/drawing/2016/5/11/chartex" xmlns:cx6="http://schemas.microsoft.com/office/drawing/2016/5/12/chartex" xmlns:cx7="http://schemas.microsoft.com/office/drawing/2016/5/13/chartex" xmlns:cx8="http://schemas.microsoft.com/office/drawing/2016/5/14/chartex" xmlns:mc="http://schemas.openxmlformats.org/markup-compatibility/2006" xmlns:aink="http://schemas.microsoft.com/office/drawing/2016/ink" xmlns:am3d="http://schemas.microsoft.com/office/drawing/2017/model3d" xmlns:o="urn:schemas-microsoft-com:office:office" xmlns:r="http://schemas.openxmlformats.org/officeDocument/2006/relationships" xmlns:m="http://schemas.openxmlformats.org/officeDocument/2006/math" xmlns:v="urn:schemas-microsoft-com:vml" xmlns:wp14="http://schemas.microsoft.com/office/word/2010/wordprocessingDrawing" xmlns:wp="http://schemas.openxmlformats.org/drawingml/2006/wordprocessingDrawing" xmlns:w10="urn:schemas-microsoft-com:office:word" xmlns:w="http://schemas.openxmlformats.org/wordprocessingml/2006/main" xmlns:w14="http://schemas.microsoft.com/office/word/2010/wordml" xmlns:w15="http://schemas.microsoft.com/office/word/2012/wordml" xmlns:w16cex="http://schemas.microsoft.com/office/word/2018/wordml/cex" xmlns:w16cid="http://schemas.microsoft.com/office/word/2016/wordml/cid" xmlns:w16="http://schemas.microsoft.com/office/word/2018/wordml" xmlns:w16sdtdh="http://schemas.microsoft.com/office/word/2020/wordml/sdtdatahash" xmlns:w16se="http://schemas.microsoft.com/office/word/2015/wordml/symex" xmlns:wpg="http://schemas.microsoft.com/office/word/2010/wordprocessingGroup" xmlns:wpi="http://schemas.microsoft.com/office/word/2010/wordprocessingInk" xmlns:wne="http://schemas.microsoft.com/office/word/2006/wordml" xmlns:wps="http://schemas.microsoft.com/office/word/2010/wordprocessingShape" mc:Ignorable="w14 w15 w16se w16cid w16 w16cex w16sdtdh wp14">
   <w:p>
     <w:pPr>
-      <w:pStyle w:val="Header"/>
+      <w:pStyle w:val="Kopfzeile"/>
       <w:tabs>
         <w:tab w:val="clear" w:pos="4536"/>
         <w:tab w:val="clear" w:pos="9072"/>
@@ -16643,7 +16002,6 @@
         <w:dataBinding w:prefixMappings="xmlns:ns0='http://purl.org/dc/elements/1.1/' xmlns:ns1='http://schemas.openxmlformats.org/package/2006/metadata/core-properties' " w:xpath="/ns1:coreProperties[1]/ns0:title[1]" w:storeItemID="{6C3C8BC8-F283-45AE-878A-BAB7291924A1}"/>
         <w:text/>
       </w:sdtPr>
-      <w:sdtEndPr/>
       <w:sdtContent>
         <w:r>
           <w:rPr>
@@ -16669,11 +16027,10 @@
       <w:dataBinding w:prefixMappings="xmlns:ns0='http://purl.org/dc/elements/1.1/' xmlns:ns1='http://schemas.openxmlformats.org/package/2006/metadata/core-properties' " w:xpath="/ns1:coreProperties[1]/ns0:subject[1]" w:storeItemID="{6C3C8BC8-F283-45AE-878A-BAB7291924A1}"/>
       <w:text/>
     </w:sdtPr>
-    <w:sdtEndPr/>
     <w:sdtContent>
       <w:p>
         <w:pPr>
-          <w:pStyle w:val="Header"/>
+          <w:pStyle w:val="Kopfzeile"/>
           <w:pBdr>
             <w:bottom w:val="single" w:sz="4" w:space="0" w:color="000000" w:themeColor="text1"/>
           </w:pBdr>
@@ -16725,17 +16082,17 @@
   <w:bookmarkEnd w:id="0" w:displacedByCustomXml="prev"/>
   <w:p>
     <w:pPr>
-      <w:pStyle w:val="Header"/>
+      <w:pStyle w:val="Kopfzeile"/>
     </w:pPr>
   </w:p>
 </w:hdr>
 </file>
 
 <file path=word/header2.xml><?xml version="1.0" encoding="utf-8"?>
-<w:hdr xmlns:wpc="http://schemas.microsoft.com/office/word/2010/wordprocessingCanvas" xmlns:cx="http://schemas.microsoft.com/office/drawing/2014/chartex" xmlns:cx1="http://schemas.microsoft.com/office/drawing/2015/9/8/chartex" xmlns:cx2="http://schemas.microsoft.com/office/drawing/2015/10/21/chartex" xmlns:cx3="http://schemas.microsoft.com/office/drawing/2016/5/9/chartex" xmlns:cx4="http://schemas.microsoft.com/office/drawing/2016/5/10/chartex" xmlns:cx5="http://schemas.microsoft.com/office/drawing/2016/5/11/chartex" xmlns:cx6="http://schemas.microsoft.com/office/drawing/2016/5/12/chartex" xmlns:cx7="http://schemas.microsoft.com/office/drawing/2016/5/13/chartex" xmlns:cx8="http://schemas.microsoft.com/office/drawing/2016/5/14/chartex" xmlns:mc="http://schemas.openxmlformats.org/markup-compatibility/2006" xmlns:aink="http://schemas.microsoft.com/office/drawing/2016/ink" xmlns:am3d="http://schemas.microsoft.com/office/drawing/2017/model3d" xmlns:o="urn:schemas-microsoft-com:office:office" xmlns:oel="http://schemas.microsoft.com/office/2019/extlst" xmlns:r="http://schemas.openxmlformats.org/officeDocument/2006/relationships" xmlns:m="http://schemas.openxmlformats.org/officeDocument/2006/math" xmlns:v="urn:schemas-microsoft-com:vml" xmlns:wp14="http://schemas.microsoft.com/office/word/2010/wordprocessingDrawing" xmlns:wp="http://schemas.openxmlformats.org/drawingml/2006/wordprocessingDrawing" xmlns:w10="urn:schemas-microsoft-com:office:word" xmlns:w="http://schemas.openxmlformats.org/wordprocessingml/2006/main" xmlns:w14="http://schemas.microsoft.com/office/word/2010/wordml" xmlns:w15="http://schemas.microsoft.com/office/word/2012/wordml" xmlns:w16cex="http://schemas.microsoft.com/office/word/2018/wordml/cex" xmlns:w16cid="http://schemas.microsoft.com/office/word/2016/wordml/cid" xmlns:w16="http://schemas.microsoft.com/office/word/2018/wordml" xmlns:w16sdtdh="http://schemas.microsoft.com/office/word/2020/wordml/sdtdatahash" xmlns:w16se="http://schemas.microsoft.com/office/word/2015/wordml/symex" xmlns:wpg="http://schemas.microsoft.com/office/word/2010/wordprocessingGroup" xmlns:wpi="http://schemas.microsoft.com/office/word/2010/wordprocessingInk" xmlns:wne="http://schemas.microsoft.com/office/word/2006/wordml" xmlns:wps="http://schemas.microsoft.com/office/word/2010/wordprocessingShape" mc:Ignorable="w14 w15 w16se w16cid w16 w16cex w16sdtdh wp14">
+<w:hdr xmlns:wpc="http://schemas.microsoft.com/office/word/2010/wordprocessingCanvas" xmlns:cx="http://schemas.microsoft.com/office/drawing/2014/chartex" xmlns:cx1="http://schemas.microsoft.com/office/drawing/2015/9/8/chartex" xmlns:cx2="http://schemas.microsoft.com/office/drawing/2015/10/21/chartex" xmlns:cx3="http://schemas.microsoft.com/office/drawing/2016/5/9/chartex" xmlns:cx4="http://schemas.microsoft.com/office/drawing/2016/5/10/chartex" xmlns:cx5="http://schemas.microsoft.com/office/drawing/2016/5/11/chartex" xmlns:cx6="http://schemas.microsoft.com/office/drawing/2016/5/12/chartex" xmlns:cx7="http://schemas.microsoft.com/office/drawing/2016/5/13/chartex" xmlns:cx8="http://schemas.microsoft.com/office/drawing/2016/5/14/chartex" xmlns:mc="http://schemas.openxmlformats.org/markup-compatibility/2006" xmlns:aink="http://schemas.microsoft.com/office/drawing/2016/ink" xmlns:am3d="http://schemas.microsoft.com/office/drawing/2017/model3d" xmlns:o="urn:schemas-microsoft-com:office:office" xmlns:r="http://schemas.openxmlformats.org/officeDocument/2006/relationships" xmlns:m="http://schemas.openxmlformats.org/officeDocument/2006/math" xmlns:v="urn:schemas-microsoft-com:vml" xmlns:wp14="http://schemas.microsoft.com/office/word/2010/wordprocessingDrawing" xmlns:wp="http://schemas.openxmlformats.org/drawingml/2006/wordprocessingDrawing" xmlns:w10="urn:schemas-microsoft-com:office:word" xmlns:w="http://schemas.openxmlformats.org/wordprocessingml/2006/main" xmlns:w14="http://schemas.microsoft.com/office/word/2010/wordml" xmlns:w15="http://schemas.microsoft.com/office/word/2012/wordml" xmlns:w16cex="http://schemas.microsoft.com/office/word/2018/wordml/cex" xmlns:w16cid="http://schemas.microsoft.com/office/word/2016/wordml/cid" xmlns:w16="http://schemas.microsoft.com/office/word/2018/wordml" xmlns:w16sdtdh="http://schemas.microsoft.com/office/word/2020/wordml/sdtdatahash" xmlns:w16se="http://schemas.microsoft.com/office/word/2015/wordml/symex" xmlns:wpg="http://schemas.microsoft.com/office/word/2010/wordprocessingGroup" xmlns:wpi="http://schemas.microsoft.com/office/word/2010/wordprocessingInk" xmlns:wne="http://schemas.microsoft.com/office/word/2006/wordml" xmlns:wps="http://schemas.microsoft.com/office/word/2010/wordprocessingShape" mc:Ignorable="w14 w15 w16se w16cid w16 w16cex w16sdtdh wp14">
   <w:p>
     <w:pPr>
-      <w:pStyle w:val="Header"/>
+      <w:pStyle w:val="Kopfzeile"/>
       <w:tabs>
         <w:tab w:val="clear" w:pos="4536"/>
         <w:tab w:val="clear" w:pos="9072"/>
@@ -16825,7 +16182,6 @@
         <w:dataBinding w:prefixMappings="xmlns:ns0='http://purl.org/dc/elements/1.1/' xmlns:ns1='http://schemas.openxmlformats.org/package/2006/metadata/core-properties' " w:xpath="/ns1:coreProperties[1]/ns0:title[1]" w:storeItemID="{6C3C8BC8-F283-45AE-878A-BAB7291924A1}"/>
         <w:text/>
       </w:sdtPr>
-      <w:sdtEndPr/>
       <w:sdtContent>
         <w:r>
           <w:rPr>
@@ -16851,11 +16207,10 @@
       <w:dataBinding w:prefixMappings="xmlns:ns0='http://purl.org/dc/elements/1.1/' xmlns:ns1='http://schemas.openxmlformats.org/package/2006/metadata/core-properties' " w:xpath="/ns1:coreProperties[1]/ns0:subject[1]" w:storeItemID="{6C3C8BC8-F283-45AE-878A-BAB7291924A1}"/>
       <w:text/>
     </w:sdtPr>
-    <w:sdtEndPr/>
     <w:sdtContent>
       <w:p>
         <w:pPr>
-          <w:pStyle w:val="Header"/>
+          <w:pStyle w:val="Kopfzeile"/>
           <w:pBdr>
             <w:bottom w:val="single" w:sz="4" w:space="0" w:color="000000" w:themeColor="text1"/>
           </w:pBdr>
@@ -16887,14 +16242,14 @@
   </w:sdt>
   <w:p>
     <w:pPr>
-      <w:pStyle w:val="Header"/>
+      <w:pStyle w:val="Kopfzeile"/>
     </w:pPr>
   </w:p>
 </w:hdr>
 </file>
 
 <file path=word/numbering.xml><?xml version="1.0" encoding="utf-8"?>
-<w:numbering xmlns:wpc="http://schemas.microsoft.com/office/word/2010/wordprocessingCanvas" xmlns:cx="http://schemas.microsoft.com/office/drawing/2014/chartex" xmlns:cx1="http://schemas.microsoft.com/office/drawing/2015/9/8/chartex" xmlns:cx2="http://schemas.microsoft.com/office/drawing/2015/10/21/chartex" xmlns:cx3="http://schemas.microsoft.com/office/drawing/2016/5/9/chartex" xmlns:cx4="http://schemas.microsoft.com/office/drawing/2016/5/10/chartex" xmlns:cx5="http://schemas.microsoft.com/office/drawing/2016/5/11/chartex" xmlns:cx6="http://schemas.microsoft.com/office/drawing/2016/5/12/chartex" xmlns:cx7="http://schemas.microsoft.com/office/drawing/2016/5/13/chartex" xmlns:cx8="http://schemas.microsoft.com/office/drawing/2016/5/14/chartex" xmlns:mc="http://schemas.openxmlformats.org/markup-compatibility/2006" xmlns:aink="http://schemas.microsoft.com/office/drawing/2016/ink" xmlns:am3d="http://schemas.microsoft.com/office/drawing/2017/model3d" xmlns:o="urn:schemas-microsoft-com:office:office" xmlns:oel="http://schemas.microsoft.com/office/2019/extlst" xmlns:r="http://schemas.openxmlformats.org/officeDocument/2006/relationships" xmlns:m="http://schemas.openxmlformats.org/officeDocument/2006/math" xmlns:v="urn:schemas-microsoft-com:vml" xmlns:wp14="http://schemas.microsoft.com/office/word/2010/wordprocessingDrawing" xmlns:wp="http://schemas.openxmlformats.org/drawingml/2006/wordprocessingDrawing" xmlns:w10="urn:schemas-microsoft-com:office:word" xmlns:w="http://schemas.openxmlformats.org/wordprocessingml/2006/main" xmlns:w14="http://schemas.microsoft.com/office/word/2010/wordml" xmlns:w15="http://schemas.microsoft.com/office/word/2012/wordml" xmlns:w16cex="http://schemas.microsoft.com/office/word/2018/wordml/cex" xmlns:w16cid="http://schemas.microsoft.com/office/word/2016/wordml/cid" xmlns:w16="http://schemas.microsoft.com/office/word/2018/wordml" xmlns:w16sdtdh="http://schemas.microsoft.com/office/word/2020/wordml/sdtdatahash" xmlns:w16se="http://schemas.microsoft.com/office/word/2015/wordml/symex" xmlns:wpg="http://schemas.microsoft.com/office/word/2010/wordprocessingGroup" xmlns:wpi="http://schemas.microsoft.com/office/word/2010/wordprocessingInk" xmlns:wne="http://schemas.microsoft.com/office/word/2006/wordml" xmlns:wps="http://schemas.microsoft.com/office/word/2010/wordprocessingShape" mc:Ignorable="w14 w15 w16se w16cid w16 w16cex w16sdtdh wp14">
+<w:numbering xmlns:wpc="http://schemas.microsoft.com/office/word/2010/wordprocessingCanvas" xmlns:cx="http://schemas.microsoft.com/office/drawing/2014/chartex" xmlns:cx1="http://schemas.microsoft.com/office/drawing/2015/9/8/chartex" xmlns:cx2="http://schemas.microsoft.com/office/drawing/2015/10/21/chartex" xmlns:cx3="http://schemas.microsoft.com/office/drawing/2016/5/9/chartex" xmlns:cx4="http://schemas.microsoft.com/office/drawing/2016/5/10/chartex" xmlns:cx5="http://schemas.microsoft.com/office/drawing/2016/5/11/chartex" xmlns:cx6="http://schemas.microsoft.com/office/drawing/2016/5/12/chartex" xmlns:cx7="http://schemas.microsoft.com/office/drawing/2016/5/13/chartex" xmlns:cx8="http://schemas.microsoft.com/office/drawing/2016/5/14/chartex" xmlns:mc="http://schemas.openxmlformats.org/markup-compatibility/2006" xmlns:aink="http://schemas.microsoft.com/office/drawing/2016/ink" xmlns:am3d="http://schemas.microsoft.com/office/drawing/2017/model3d" xmlns:o="urn:schemas-microsoft-com:office:office" xmlns:r="http://schemas.openxmlformats.org/officeDocument/2006/relationships" xmlns:m="http://schemas.openxmlformats.org/officeDocument/2006/math" xmlns:v="urn:schemas-microsoft-com:vml" xmlns:wp14="http://schemas.microsoft.com/office/word/2010/wordprocessingDrawing" xmlns:wp="http://schemas.openxmlformats.org/drawingml/2006/wordprocessingDrawing" xmlns:w10="urn:schemas-microsoft-com:office:word" xmlns:w="http://schemas.openxmlformats.org/wordprocessingml/2006/main" xmlns:w14="http://schemas.microsoft.com/office/word/2010/wordml" xmlns:w15="http://schemas.microsoft.com/office/word/2012/wordml" xmlns:w16cex="http://schemas.microsoft.com/office/word/2018/wordml/cex" xmlns:w16cid="http://schemas.microsoft.com/office/word/2016/wordml/cid" xmlns:w16="http://schemas.microsoft.com/office/word/2018/wordml" xmlns:w16sdtdh="http://schemas.microsoft.com/office/word/2020/wordml/sdtdatahash" xmlns:w16se="http://schemas.microsoft.com/office/word/2015/wordml/symex" xmlns:wpg="http://schemas.microsoft.com/office/word/2010/wordprocessingGroup" xmlns:wpi="http://schemas.microsoft.com/office/word/2010/wordprocessingInk" xmlns:wne="http://schemas.microsoft.com/office/word/2006/wordml" xmlns:wps="http://schemas.microsoft.com/office/word/2010/wordprocessingShape" mc:Ignorable="w14 w15 w16se w16cid w16 w16cex w16sdtdh wp14">
   <w:abstractNum w:abstractNumId="0" w15:restartNumberingAfterBreak="0">
     <w:nsid w:val="13321E87"/>
     <w:multiLevelType w:val="multilevel"/>
@@ -16902,7 +16257,7 @@
     <w:lvl w:ilvl="0">
       <w:start w:val="1"/>
       <w:numFmt w:val="decimal"/>
-      <w:pStyle w:val="Heading1"/>
+      <w:pStyle w:val="berschrift1"/>
       <w:lvlText w:val="%1"/>
       <w:lvlJc w:val="left"/>
       <w:pPr>
@@ -16912,7 +16267,7 @@
     <w:lvl w:ilvl="1">
       <w:start w:val="1"/>
       <w:numFmt w:val="decimal"/>
-      <w:pStyle w:val="Heading2"/>
+      <w:pStyle w:val="berschrift2"/>
       <w:lvlText w:val="%1.%2"/>
       <w:lvlJc w:val="left"/>
       <w:pPr>
@@ -16922,7 +16277,7 @@
     <w:lvl w:ilvl="2">
       <w:start w:val="1"/>
       <w:numFmt w:val="decimal"/>
-      <w:pStyle w:val="Heading3"/>
+      <w:pStyle w:val="berschrift3"/>
       <w:lvlText w:val="%1.%2.%3"/>
       <w:lvlJc w:val="left"/>
       <w:pPr>
@@ -16944,7 +16299,7 @@
     <w:lvl w:ilvl="4">
       <w:start w:val="1"/>
       <w:numFmt w:val="decimal"/>
-      <w:pStyle w:val="Heading5"/>
+      <w:pStyle w:val="berschrift5"/>
       <w:lvlText w:val="%1.%2.%3.%4.%5"/>
       <w:lvlJc w:val="left"/>
       <w:pPr>
@@ -16954,7 +16309,7 @@
     <w:lvl w:ilvl="5">
       <w:start w:val="1"/>
       <w:numFmt w:val="decimal"/>
-      <w:pStyle w:val="Heading6"/>
+      <w:pStyle w:val="berschrift6"/>
       <w:lvlText w:val="%1.%2.%3.%4.%5.%6"/>
       <w:lvlJc w:val="left"/>
       <w:pPr>
@@ -16964,7 +16319,7 @@
     <w:lvl w:ilvl="6">
       <w:start w:val="1"/>
       <w:numFmt w:val="decimal"/>
-      <w:pStyle w:val="Heading7"/>
+      <w:pStyle w:val="berschrift7"/>
       <w:lvlText w:val="%1.%2.%3.%4.%5.%6.%7"/>
       <w:lvlJc w:val="left"/>
       <w:pPr>
@@ -16974,7 +16329,7 @@
     <w:lvl w:ilvl="7">
       <w:start w:val="1"/>
       <w:numFmt w:val="decimal"/>
-      <w:pStyle w:val="Heading8"/>
+      <w:pStyle w:val="berschrift8"/>
       <w:lvlText w:val="%1.%2.%3.%4.%5.%6.%7.%8"/>
       <w:lvlJc w:val="left"/>
       <w:pPr>
@@ -16984,7 +16339,7 @@
     <w:lvl w:ilvl="8">
       <w:start w:val="1"/>
       <w:numFmt w:val="decimal"/>
-      <w:pStyle w:val="Heading9"/>
+      <w:pStyle w:val="berschrift9"/>
       <w:lvlText w:val="%1.%2.%3.%4.%5.%6.%7.%8.%9"/>
       <w:lvlJc w:val="left"/>
       <w:pPr>
@@ -18224,46 +17579,46 @@
       </w:rPr>
     </w:lvl>
   </w:abstractNum>
-  <w:num w:numId="1" w16cid:durableId="1812747378">
+  <w:num w:numId="1">
     <w:abstractNumId w:val="0"/>
   </w:num>
-  <w:num w:numId="2" w16cid:durableId="1569219871">
+  <w:num w:numId="2">
     <w:abstractNumId w:val="4"/>
   </w:num>
-  <w:num w:numId="3" w16cid:durableId="596985573">
+  <w:num w:numId="3">
     <w:abstractNumId w:val="10"/>
   </w:num>
-  <w:num w:numId="4" w16cid:durableId="363870852">
+  <w:num w:numId="4">
     <w:abstractNumId w:val="5"/>
   </w:num>
-  <w:num w:numId="5" w16cid:durableId="1694457059">
+  <w:num w:numId="5">
     <w:abstractNumId w:val="8"/>
   </w:num>
-  <w:num w:numId="6" w16cid:durableId="779184257">
+  <w:num w:numId="6">
     <w:abstractNumId w:val="9"/>
   </w:num>
-  <w:num w:numId="7" w16cid:durableId="304748780">
+  <w:num w:numId="7">
     <w:abstractNumId w:val="12"/>
   </w:num>
-  <w:num w:numId="8" w16cid:durableId="986934665">
+  <w:num w:numId="8">
     <w:abstractNumId w:val="0"/>
   </w:num>
-  <w:num w:numId="9" w16cid:durableId="532422347">
+  <w:num w:numId="9">
     <w:abstractNumId w:val="3"/>
   </w:num>
-  <w:num w:numId="10" w16cid:durableId="1739666582">
+  <w:num w:numId="10">
     <w:abstractNumId w:val="2"/>
   </w:num>
-  <w:num w:numId="11" w16cid:durableId="1089041351">
+  <w:num w:numId="11">
     <w:abstractNumId w:val="6"/>
   </w:num>
-  <w:num w:numId="12" w16cid:durableId="1411662132">
+  <w:num w:numId="12">
     <w:abstractNumId w:val="1"/>
   </w:num>
-  <w:num w:numId="13" w16cid:durableId="911618800">
+  <w:num w:numId="13">
     <w:abstractNumId w:val="11"/>
   </w:num>
-  <w:num w:numId="14" w16cid:durableId="811143599">
+  <w:num w:numId="14">
     <w:abstractNumId w:val="7"/>
   </w:num>
 </w:numbering>
@@ -18664,7 +18019,7 @@
     <w:lsdException w:name="Unresolved Mention" w:semiHidden="1" w:unhideWhenUsed="1"/>
     <w:lsdException w:name="Smart Link" w:semiHidden="1" w:unhideWhenUsed="1"/>
   </w:latentStyles>
-  <w:style w:type="paragraph" w:default="1" w:styleId="Normal">
+  <w:style w:type="paragraph" w:default="1" w:styleId="Standard">
     <w:name w:val="Normal"/>
     <w:qFormat/>
     <w:rsid w:val="00752466"/>
@@ -18676,11 +18031,11 @@
       <w:rFonts w:ascii="Arial" w:hAnsi="Arial"/>
     </w:rPr>
   </w:style>
-  <w:style w:type="paragraph" w:styleId="Heading1">
+  <w:style w:type="paragraph" w:styleId="berschrift1">
     <w:name w:val="heading 1"/>
-    <w:basedOn w:val="Normal"/>
-    <w:next w:val="Normal"/>
-    <w:link w:val="Heading1Char"/>
+    <w:basedOn w:val="Standard"/>
+    <w:next w:val="Standard"/>
+    <w:link w:val="berschrift1Zchn"/>
     <w:uiPriority w:val="9"/>
     <w:qFormat/>
     <w:rsid w:val="003E24A1"/>
@@ -18704,11 +18059,11 @@
       <w:szCs w:val="28"/>
     </w:rPr>
   </w:style>
-  <w:style w:type="paragraph" w:styleId="Heading2">
+  <w:style w:type="paragraph" w:styleId="berschrift2">
     <w:name w:val="heading 2"/>
-    <w:basedOn w:val="Normal"/>
-    <w:next w:val="Normal"/>
-    <w:link w:val="Heading2Char"/>
+    <w:basedOn w:val="Standard"/>
+    <w:next w:val="Standard"/>
+    <w:link w:val="berschrift2Zchn"/>
     <w:uiPriority w:val="9"/>
     <w:unhideWhenUsed/>
     <w:qFormat/>
@@ -18733,11 +18088,11 @@
       <w:szCs w:val="26"/>
     </w:rPr>
   </w:style>
-  <w:style w:type="paragraph" w:styleId="Heading3">
+  <w:style w:type="paragraph" w:styleId="berschrift3">
     <w:name w:val="heading 3"/>
-    <w:basedOn w:val="Normal"/>
-    <w:next w:val="Normal"/>
-    <w:link w:val="Heading3Char"/>
+    <w:basedOn w:val="Standard"/>
+    <w:next w:val="Standard"/>
+    <w:link w:val="berschrift3Zchn"/>
     <w:uiPriority w:val="9"/>
     <w:unhideWhenUsed/>
     <w:qFormat/>
@@ -18760,11 +18115,11 @@
       <w:color w:val="000000" w:themeColor="text1"/>
     </w:rPr>
   </w:style>
-  <w:style w:type="paragraph" w:styleId="Heading4">
+  <w:style w:type="paragraph" w:styleId="berschrift4">
     <w:name w:val="heading 4"/>
-    <w:basedOn w:val="Normal"/>
-    <w:next w:val="Normal"/>
-    <w:link w:val="Heading4Char"/>
+    <w:basedOn w:val="Standard"/>
+    <w:next w:val="Standard"/>
+    <w:link w:val="berschrift4Zchn"/>
     <w:uiPriority w:val="9"/>
     <w:unhideWhenUsed/>
     <w:qFormat/>
@@ -18784,11 +18139,11 @@
       <w:color w:val="000000" w:themeColor="text1"/>
     </w:rPr>
   </w:style>
-  <w:style w:type="paragraph" w:styleId="Heading5">
+  <w:style w:type="paragraph" w:styleId="berschrift5">
     <w:name w:val="heading 5"/>
-    <w:basedOn w:val="Normal"/>
-    <w:next w:val="Normal"/>
-    <w:link w:val="Heading5Char"/>
+    <w:basedOn w:val="Standard"/>
+    <w:next w:val="Standard"/>
+    <w:link w:val="berschrift5Zchn"/>
     <w:uiPriority w:val="9"/>
     <w:semiHidden/>
     <w:qFormat/>
@@ -18808,11 +18163,11 @@
       <w:color w:val="243F60" w:themeColor="accent1" w:themeShade="7F"/>
     </w:rPr>
   </w:style>
-  <w:style w:type="paragraph" w:styleId="Heading6">
+  <w:style w:type="paragraph" w:styleId="berschrift6">
     <w:name w:val="heading 6"/>
-    <w:basedOn w:val="Normal"/>
-    <w:next w:val="Normal"/>
-    <w:link w:val="Heading6Char"/>
+    <w:basedOn w:val="Standard"/>
+    <w:next w:val="Standard"/>
+    <w:link w:val="berschrift6Zchn"/>
     <w:uiPriority w:val="9"/>
     <w:semiHidden/>
     <w:qFormat/>
@@ -18834,11 +18189,11 @@
       <w:color w:val="243F60" w:themeColor="accent1" w:themeShade="7F"/>
     </w:rPr>
   </w:style>
-  <w:style w:type="paragraph" w:styleId="Heading7">
+  <w:style w:type="paragraph" w:styleId="berschrift7">
     <w:name w:val="heading 7"/>
-    <w:basedOn w:val="Normal"/>
-    <w:next w:val="Normal"/>
-    <w:link w:val="Heading7Char"/>
+    <w:basedOn w:val="Standard"/>
+    <w:next w:val="Standard"/>
+    <w:link w:val="berschrift7Zchn"/>
     <w:uiPriority w:val="9"/>
     <w:semiHidden/>
     <w:qFormat/>
@@ -18860,11 +18215,11 @@
       <w:color w:val="404040" w:themeColor="text1" w:themeTint="BF"/>
     </w:rPr>
   </w:style>
-  <w:style w:type="paragraph" w:styleId="Heading8">
+  <w:style w:type="paragraph" w:styleId="berschrift8">
     <w:name w:val="heading 8"/>
-    <w:basedOn w:val="Normal"/>
-    <w:next w:val="Normal"/>
-    <w:link w:val="Heading8Char"/>
+    <w:basedOn w:val="Standard"/>
+    <w:next w:val="Standard"/>
+    <w:link w:val="berschrift8Zchn"/>
     <w:uiPriority w:val="9"/>
     <w:semiHidden/>
     <w:qFormat/>
@@ -18886,11 +18241,11 @@
       <w:szCs w:val="20"/>
     </w:rPr>
   </w:style>
-  <w:style w:type="paragraph" w:styleId="Heading9">
+  <w:style w:type="paragraph" w:styleId="berschrift9">
     <w:name w:val="heading 9"/>
-    <w:basedOn w:val="Normal"/>
-    <w:next w:val="Normal"/>
-    <w:link w:val="Heading9Char"/>
+    <w:basedOn w:val="Standard"/>
+    <w:next w:val="Standard"/>
+    <w:link w:val="berschrift9Zchn"/>
     <w:uiPriority w:val="9"/>
     <w:semiHidden/>
     <w:qFormat/>
@@ -18914,13 +18269,13 @@
       <w:szCs w:val="20"/>
     </w:rPr>
   </w:style>
-  <w:style w:type="character" w:default="1" w:styleId="DefaultParagraphFont">
+  <w:style w:type="character" w:default="1" w:styleId="Absatz-Standardschriftart">
     <w:name w:val="Default Paragraph Font"/>
     <w:uiPriority w:val="1"/>
     <w:semiHidden/>
     <w:unhideWhenUsed/>
   </w:style>
-  <w:style w:type="table" w:default="1" w:styleId="TableNormal">
+  <w:style w:type="table" w:default="1" w:styleId="NormaleTabelle">
     <w:name w:val="Normal Table"/>
     <w:uiPriority w:val="99"/>
     <w:semiHidden/>
@@ -18935,17 +18290,17 @@
       </w:tblCellMar>
     </w:tblPr>
   </w:style>
-  <w:style w:type="numbering" w:default="1" w:styleId="NoList">
+  <w:style w:type="numbering" w:default="1" w:styleId="KeineListe">
     <w:name w:val="No List"/>
     <w:uiPriority w:val="99"/>
     <w:semiHidden/>
     <w:unhideWhenUsed/>
   </w:style>
-  <w:style w:type="paragraph" w:styleId="Title">
+  <w:style w:type="paragraph" w:styleId="Titel">
     <w:name w:val="Title"/>
-    <w:basedOn w:val="Normal"/>
-    <w:next w:val="Normal"/>
-    <w:link w:val="TitleChar"/>
+    <w:basedOn w:val="Standard"/>
+    <w:next w:val="Standard"/>
+    <w:link w:val="TitelZchn"/>
     <w:uiPriority w:val="10"/>
     <w:qFormat/>
     <w:rsid w:val="007C7B8F"/>
@@ -18962,10 +18317,10 @@
       <w:szCs w:val="52"/>
     </w:rPr>
   </w:style>
-  <w:style w:type="character" w:customStyle="1" w:styleId="TitleChar">
-    <w:name w:val="Title Char"/>
-    <w:basedOn w:val="DefaultParagraphFont"/>
-    <w:link w:val="Title"/>
+  <w:style w:type="character" w:customStyle="1" w:styleId="TitelZchn">
+    <w:name w:val="Titel Zchn"/>
+    <w:basedOn w:val="Absatz-Standardschriftart"/>
+    <w:link w:val="Titel"/>
     <w:uiPriority w:val="10"/>
     <w:rsid w:val="007C7B8F"/>
     <w:rPr>
@@ -18977,10 +18332,10 @@
       <w:szCs w:val="52"/>
     </w:rPr>
   </w:style>
-  <w:style w:type="character" w:customStyle="1" w:styleId="Heading1Char">
-    <w:name w:val="Heading 1 Char"/>
-    <w:basedOn w:val="DefaultParagraphFont"/>
-    <w:link w:val="Heading1"/>
+  <w:style w:type="character" w:customStyle="1" w:styleId="berschrift1Zchn">
+    <w:name w:val="Überschrift 1 Zchn"/>
+    <w:basedOn w:val="Absatz-Standardschriftart"/>
+    <w:link w:val="berschrift1"/>
     <w:uiPriority w:val="9"/>
     <w:rsid w:val="003E24A1"/>
     <w:rPr>
@@ -18992,10 +18347,10 @@
       <w:szCs w:val="28"/>
     </w:rPr>
   </w:style>
-  <w:style w:type="character" w:customStyle="1" w:styleId="Heading2Char">
-    <w:name w:val="Heading 2 Char"/>
-    <w:basedOn w:val="DefaultParagraphFont"/>
-    <w:link w:val="Heading2"/>
+  <w:style w:type="character" w:customStyle="1" w:styleId="berschrift2Zchn">
+    <w:name w:val="Überschrift 2 Zchn"/>
+    <w:basedOn w:val="Absatz-Standardschriftart"/>
+    <w:link w:val="berschrift2"/>
     <w:uiPriority w:val="9"/>
     <w:rsid w:val="00416F49"/>
     <w:rPr>
@@ -19007,10 +18362,10 @@
       <w:szCs w:val="26"/>
     </w:rPr>
   </w:style>
-  <w:style w:type="character" w:customStyle="1" w:styleId="Heading3Char">
-    <w:name w:val="Heading 3 Char"/>
-    <w:basedOn w:val="DefaultParagraphFont"/>
-    <w:link w:val="Heading3"/>
+  <w:style w:type="character" w:customStyle="1" w:styleId="berschrift3Zchn">
+    <w:name w:val="Überschrift 3 Zchn"/>
+    <w:basedOn w:val="Absatz-Standardschriftart"/>
+    <w:link w:val="berschrift3"/>
     <w:uiPriority w:val="9"/>
     <w:rsid w:val="00976D34"/>
     <w:rPr>
@@ -19020,10 +18375,10 @@
       <w:color w:val="000000" w:themeColor="text1"/>
     </w:rPr>
   </w:style>
-  <w:style w:type="character" w:customStyle="1" w:styleId="Heading4Char">
-    <w:name w:val="Heading 4 Char"/>
-    <w:basedOn w:val="DefaultParagraphFont"/>
-    <w:link w:val="Heading4"/>
+  <w:style w:type="character" w:customStyle="1" w:styleId="berschrift4Zchn">
+    <w:name w:val="Überschrift 4 Zchn"/>
+    <w:basedOn w:val="Absatz-Standardschriftart"/>
+    <w:link w:val="berschrift4"/>
     <w:uiPriority w:val="9"/>
     <w:rsid w:val="00976D34"/>
     <w:rPr>
@@ -19034,10 +18389,10 @@
       <w:color w:val="000000" w:themeColor="text1"/>
     </w:rPr>
   </w:style>
-  <w:style w:type="character" w:customStyle="1" w:styleId="Heading5Char">
-    <w:name w:val="Heading 5 Char"/>
-    <w:basedOn w:val="DefaultParagraphFont"/>
-    <w:link w:val="Heading5"/>
+  <w:style w:type="character" w:customStyle="1" w:styleId="berschrift5Zchn">
+    <w:name w:val="Überschrift 5 Zchn"/>
+    <w:basedOn w:val="Absatz-Standardschriftart"/>
+    <w:link w:val="berschrift5"/>
     <w:uiPriority w:val="9"/>
     <w:semiHidden/>
     <w:rsid w:val="00C21751"/>
@@ -19046,10 +18401,10 @@
       <w:color w:val="243F60" w:themeColor="accent1" w:themeShade="7F"/>
     </w:rPr>
   </w:style>
-  <w:style w:type="character" w:customStyle="1" w:styleId="Heading6Char">
-    <w:name w:val="Heading 6 Char"/>
-    <w:basedOn w:val="DefaultParagraphFont"/>
-    <w:link w:val="Heading6"/>
+  <w:style w:type="character" w:customStyle="1" w:styleId="berschrift6Zchn">
+    <w:name w:val="Überschrift 6 Zchn"/>
+    <w:basedOn w:val="Absatz-Standardschriftart"/>
+    <w:link w:val="berschrift6"/>
     <w:uiPriority w:val="9"/>
     <w:semiHidden/>
     <w:rsid w:val="00C21751"/>
@@ -19060,10 +18415,10 @@
       <w:color w:val="243F60" w:themeColor="accent1" w:themeShade="7F"/>
     </w:rPr>
   </w:style>
-  <w:style w:type="character" w:customStyle="1" w:styleId="Heading7Char">
-    <w:name w:val="Heading 7 Char"/>
-    <w:basedOn w:val="DefaultParagraphFont"/>
-    <w:link w:val="Heading7"/>
+  <w:style w:type="character" w:customStyle="1" w:styleId="berschrift7Zchn">
+    <w:name w:val="Überschrift 7 Zchn"/>
+    <w:basedOn w:val="Absatz-Standardschriftart"/>
+    <w:link w:val="berschrift7"/>
     <w:uiPriority w:val="9"/>
     <w:semiHidden/>
     <w:rsid w:val="00C21751"/>
@@ -19074,10 +18429,10 @@
       <w:color w:val="404040" w:themeColor="text1" w:themeTint="BF"/>
     </w:rPr>
   </w:style>
-  <w:style w:type="character" w:customStyle="1" w:styleId="Heading8Char">
-    <w:name w:val="Heading 8 Char"/>
-    <w:basedOn w:val="DefaultParagraphFont"/>
-    <w:link w:val="Heading8"/>
+  <w:style w:type="character" w:customStyle="1" w:styleId="berschrift8Zchn">
+    <w:name w:val="Überschrift 8 Zchn"/>
+    <w:basedOn w:val="Absatz-Standardschriftart"/>
+    <w:link w:val="berschrift8"/>
     <w:uiPriority w:val="9"/>
     <w:semiHidden/>
     <w:rsid w:val="00C21751"/>
@@ -19088,10 +18443,10 @@
       <w:szCs w:val="20"/>
     </w:rPr>
   </w:style>
-  <w:style w:type="character" w:customStyle="1" w:styleId="Heading9Char">
-    <w:name w:val="Heading 9 Char"/>
-    <w:basedOn w:val="DefaultParagraphFont"/>
-    <w:link w:val="Heading9"/>
+  <w:style w:type="character" w:customStyle="1" w:styleId="berschrift9Zchn">
+    <w:name w:val="Überschrift 9 Zchn"/>
+    <w:basedOn w:val="Absatz-Standardschriftart"/>
+    <w:link w:val="berschrift9"/>
     <w:uiPriority w:val="9"/>
     <w:semiHidden/>
     <w:rsid w:val="00C21751"/>
@@ -19104,11 +18459,11 @@
       <w:szCs w:val="20"/>
     </w:rPr>
   </w:style>
-  <w:style w:type="paragraph" w:styleId="Subtitle">
+  <w:style w:type="paragraph" w:styleId="Untertitel">
     <w:name w:val="Subtitle"/>
-    <w:basedOn w:val="Normal"/>
-    <w:next w:val="Normal"/>
-    <w:link w:val="SubtitleChar"/>
+    <w:basedOn w:val="Standard"/>
+    <w:next w:val="Standard"/>
+    <w:link w:val="UntertitelZchn"/>
     <w:autoRedefine/>
     <w:uiPriority w:val="11"/>
     <w:qFormat/>
@@ -19129,10 +18484,10 @@
       <w:szCs w:val="24"/>
     </w:rPr>
   </w:style>
-  <w:style w:type="character" w:customStyle="1" w:styleId="SubtitleChar">
-    <w:name w:val="Subtitle Char"/>
-    <w:basedOn w:val="DefaultParagraphFont"/>
-    <w:link w:val="Subtitle"/>
+  <w:style w:type="character" w:customStyle="1" w:styleId="UntertitelZchn">
+    <w:name w:val="Untertitel Zchn"/>
+    <w:basedOn w:val="Absatz-Standardschriftart"/>
+    <w:link w:val="Untertitel"/>
     <w:uiPriority w:val="11"/>
     <w:rsid w:val="00A50B26"/>
     <w:rPr>
@@ -19144,10 +18499,10 @@
       <w:szCs w:val="24"/>
     </w:rPr>
   </w:style>
-  <w:style w:type="paragraph" w:styleId="Header">
+  <w:style w:type="paragraph" w:styleId="Kopfzeile">
     <w:name w:val="header"/>
-    <w:basedOn w:val="Normal"/>
-    <w:link w:val="HeaderChar"/>
+    <w:basedOn w:val="Standard"/>
+    <w:link w:val="KopfzeileZchn"/>
     <w:uiPriority w:val="99"/>
     <w:unhideWhenUsed/>
     <w:rsid w:val="00E4787B"/>
@@ -19159,20 +18514,20 @@
       <w:spacing w:after="0"/>
     </w:pPr>
   </w:style>
-  <w:style w:type="character" w:customStyle="1" w:styleId="HeaderChar">
-    <w:name w:val="Header Char"/>
-    <w:basedOn w:val="DefaultParagraphFont"/>
-    <w:link w:val="Header"/>
+  <w:style w:type="character" w:customStyle="1" w:styleId="KopfzeileZchn">
+    <w:name w:val="Kopfzeile Zchn"/>
+    <w:basedOn w:val="Absatz-Standardschriftart"/>
+    <w:link w:val="Kopfzeile"/>
     <w:uiPriority w:val="99"/>
     <w:rsid w:val="00E4787B"/>
     <w:rPr>
       <w:rFonts w:ascii="Arial" w:hAnsi="Arial"/>
     </w:rPr>
   </w:style>
-  <w:style w:type="paragraph" w:styleId="Footer">
+  <w:style w:type="paragraph" w:styleId="Fuzeile">
     <w:name w:val="footer"/>
-    <w:basedOn w:val="Normal"/>
-    <w:link w:val="FooterChar"/>
+    <w:basedOn w:val="Standard"/>
+    <w:link w:val="FuzeileZchn"/>
     <w:uiPriority w:val="99"/>
     <w:unhideWhenUsed/>
     <w:rsid w:val="00E4787B"/>
@@ -19184,20 +18539,20 @@
       <w:spacing w:after="0"/>
     </w:pPr>
   </w:style>
-  <w:style w:type="character" w:customStyle="1" w:styleId="FooterChar">
-    <w:name w:val="Footer Char"/>
-    <w:basedOn w:val="DefaultParagraphFont"/>
-    <w:link w:val="Footer"/>
+  <w:style w:type="character" w:customStyle="1" w:styleId="FuzeileZchn">
+    <w:name w:val="Fußzeile Zchn"/>
+    <w:basedOn w:val="Absatz-Standardschriftart"/>
+    <w:link w:val="Fuzeile"/>
     <w:uiPriority w:val="99"/>
     <w:rsid w:val="00E4787B"/>
     <w:rPr>
       <w:rFonts w:ascii="Arial" w:hAnsi="Arial"/>
     </w:rPr>
   </w:style>
-  <w:style w:type="paragraph" w:styleId="BalloonText">
+  <w:style w:type="paragraph" w:styleId="Sprechblasentext">
     <w:name w:val="Balloon Text"/>
-    <w:basedOn w:val="Normal"/>
-    <w:link w:val="BalloonTextChar"/>
+    <w:basedOn w:val="Standard"/>
+    <w:link w:val="SprechblasentextZchn"/>
     <w:uiPriority w:val="99"/>
     <w:semiHidden/>
     <w:unhideWhenUsed/>
@@ -19211,10 +18566,10 @@
       <w:szCs w:val="16"/>
     </w:rPr>
   </w:style>
-  <w:style w:type="character" w:customStyle="1" w:styleId="BalloonTextChar">
-    <w:name w:val="Balloon Text Char"/>
-    <w:basedOn w:val="DefaultParagraphFont"/>
-    <w:link w:val="BalloonText"/>
+  <w:style w:type="character" w:customStyle="1" w:styleId="SprechblasentextZchn">
+    <w:name w:val="Sprechblasentext Zchn"/>
+    <w:basedOn w:val="Absatz-Standardschriftart"/>
+    <w:link w:val="Sprechblasentext"/>
     <w:uiPriority w:val="99"/>
     <w:semiHidden/>
     <w:rsid w:val="00F960F4"/>
@@ -19224,9 +18579,9 @@
       <w:szCs w:val="16"/>
     </w:rPr>
   </w:style>
-  <w:style w:type="table" w:styleId="TableGrid">
+  <w:style w:type="table" w:styleId="Tabellenraster">
     <w:name w:val="Table Grid"/>
-    <w:basedOn w:val="TableNormal"/>
+    <w:basedOn w:val="NormaleTabelle"/>
     <w:uiPriority w:val="59"/>
     <w:rsid w:val="00C52DDC"/>
     <w:pPr>
@@ -19253,10 +18608,10 @@
       </w:tcPr>
     </w:tblStylePr>
   </w:style>
-  <w:style w:type="paragraph" w:styleId="TOC1">
+  <w:style w:type="paragraph" w:styleId="Verzeichnis1">
     <w:name w:val="toc 1"/>
-    <w:basedOn w:val="Normal"/>
-    <w:next w:val="Normal"/>
+    <w:basedOn w:val="Standard"/>
+    <w:next w:val="Standard"/>
     <w:autoRedefine/>
     <w:uiPriority w:val="39"/>
     <w:qFormat/>
@@ -19275,7 +18630,7 @@
   </w:style>
   <w:style w:type="character" w:styleId="Hyperlink">
     <w:name w:val="Hyperlink"/>
-    <w:basedOn w:val="DefaultParagraphFont"/>
+    <w:basedOn w:val="Absatz-Standardschriftart"/>
     <w:uiPriority w:val="99"/>
     <w:unhideWhenUsed/>
     <w:rsid w:val="00E2301D"/>
@@ -19284,11 +18639,11 @@
       <w:u w:val="single"/>
     </w:rPr>
   </w:style>
-  <w:style w:type="paragraph" w:styleId="Caption">
+  <w:style w:type="paragraph" w:styleId="Beschriftung">
     <w:name w:val="caption"/>
-    <w:basedOn w:val="Normal"/>
-    <w:next w:val="Normal"/>
-    <w:link w:val="CaptionChar"/>
+    <w:basedOn w:val="Standard"/>
+    <w:next w:val="Standard"/>
+    <w:link w:val="BeschriftungZchn"/>
     <w:uiPriority w:val="35"/>
     <w:qFormat/>
     <w:rsid w:val="004A71A0"/>
@@ -19303,10 +18658,10 @@
       <w:szCs w:val="18"/>
     </w:rPr>
   </w:style>
-  <w:style w:type="paragraph" w:styleId="TableofFigures">
+  <w:style w:type="paragraph" w:styleId="Abbildungsverzeichnis">
     <w:name w:val="table of figures"/>
-    <w:basedOn w:val="Normal"/>
-    <w:next w:val="Normal"/>
+    <w:basedOn w:val="Standard"/>
+    <w:next w:val="Standard"/>
     <w:uiPriority w:val="99"/>
     <w:unhideWhenUsed/>
     <w:rsid w:val="00AA0D7F"/>
@@ -19314,7 +18669,7 @@
       <w:spacing w:after="0"/>
     </w:pPr>
   </w:style>
-  <w:style w:type="paragraph" w:styleId="NoSpacing">
+  <w:style w:type="paragraph" w:styleId="KeinLeerraum">
     <w:name w:val="No Spacing"/>
     <w:uiPriority w:val="1"/>
     <w:semiHidden/>
@@ -19330,9 +18685,9 @@
       <w:color w:val="000000" w:themeColor="text1"/>
     </w:rPr>
   </w:style>
-  <w:style w:type="character" w:styleId="FollowedHyperlink">
+  <w:style w:type="character" w:styleId="BesuchterLink">
     <w:name w:val="FollowedHyperlink"/>
-    <w:basedOn w:val="DefaultParagraphFont"/>
+    <w:basedOn w:val="Absatz-Standardschriftart"/>
     <w:uiPriority w:val="99"/>
     <w:semiHidden/>
     <w:unhideWhenUsed/>
@@ -19342,9 +18697,9 @@
       <w:u w:val="single"/>
     </w:rPr>
   </w:style>
-  <w:style w:type="character" w:styleId="PlaceholderText">
+  <w:style w:type="character" w:styleId="Platzhaltertext">
     <w:name w:val="Placeholder Text"/>
-    <w:basedOn w:val="DefaultParagraphFont"/>
+    <w:basedOn w:val="Absatz-Standardschriftart"/>
     <w:uiPriority w:val="99"/>
     <w:semiHidden/>
     <w:rsid w:val="00A37966"/>
@@ -19352,9 +18707,9 @@
       <w:color w:val="808080"/>
     </w:rPr>
   </w:style>
-  <w:style w:type="paragraph" w:styleId="ListParagraph">
+  <w:style w:type="paragraph" w:styleId="Listenabsatz">
     <w:name w:val="List Paragraph"/>
-    <w:basedOn w:val="Normal"/>
+    <w:basedOn w:val="Standard"/>
     <w:uiPriority w:val="34"/>
     <w:qFormat/>
     <w:rsid w:val="00C21751"/>
@@ -19366,7 +18721,7 @@
   </w:style>
   <w:style w:type="paragraph" w:customStyle="1" w:styleId="Tabelleninhalt">
     <w:name w:val="Tabelleninhalt"/>
-    <w:basedOn w:val="Normal"/>
+    <w:basedOn w:val="Standard"/>
     <w:qFormat/>
     <w:rsid w:val="00F53DC4"/>
     <w:pPr>
@@ -19380,7 +18735,7 @@
   </w:style>
   <w:style w:type="paragraph" w:customStyle="1" w:styleId="UntertitelnichtIndexiert">
     <w:name w:val="Untertitel nicht Indexiert"/>
-    <w:basedOn w:val="TOC1"/>
+    <w:basedOn w:val="Verzeichnis1"/>
     <w:autoRedefine/>
     <w:qFormat/>
     <w:rsid w:val="007C7B8F"/>
@@ -19392,10 +18747,10 @@
       <w:b/>
     </w:rPr>
   </w:style>
-  <w:style w:type="paragraph" w:styleId="TOC2">
+  <w:style w:type="paragraph" w:styleId="Verzeichnis2">
     <w:name w:val="toc 2"/>
-    <w:basedOn w:val="Normal"/>
-    <w:next w:val="Normal"/>
+    <w:basedOn w:val="Standard"/>
+    <w:next w:val="Standard"/>
     <w:autoRedefine/>
     <w:uiPriority w:val="39"/>
     <w:rsid w:val="001B4442"/>
@@ -19409,7 +18764,7 @@
   </w:style>
   <w:style w:type="paragraph" w:customStyle="1" w:styleId="Code">
     <w:name w:val="Code"/>
-    <w:basedOn w:val="Normal"/>
+    <w:basedOn w:val="Standard"/>
     <w:qFormat/>
     <w:rsid w:val="0083525C"/>
     <w:pPr>
@@ -19430,10 +18785,10 @@
       <w:sz w:val="20"/>
     </w:rPr>
   </w:style>
-  <w:style w:type="character" w:customStyle="1" w:styleId="CaptionChar">
-    <w:name w:val="Caption Char"/>
-    <w:basedOn w:val="DefaultParagraphFont"/>
-    <w:link w:val="Caption"/>
+  <w:style w:type="character" w:customStyle="1" w:styleId="BeschriftungZchn">
+    <w:name w:val="Beschriftung Zchn"/>
+    <w:basedOn w:val="Absatz-Standardschriftart"/>
+    <w:link w:val="Beschriftung"/>
     <w:uiPriority w:val="35"/>
     <w:rsid w:val="004A71A0"/>
     <w:rPr>
@@ -19445,9 +18800,9 @@
       <w:szCs w:val="18"/>
     </w:rPr>
   </w:style>
-  <w:style w:type="character" w:styleId="UnresolvedMention">
+  <w:style w:type="character" w:styleId="NichtaufgelsteErwhnung">
     <w:name w:val="Unresolved Mention"/>
-    <w:basedOn w:val="DefaultParagraphFont"/>
+    <w:basedOn w:val="Absatz-Standardschriftart"/>
     <w:uiPriority w:val="99"/>
     <w:semiHidden/>
     <w:unhideWhenUsed/>
@@ -19457,10 +18812,10 @@
       <w:shd w:val="clear" w:color="auto" w:fill="E1DFDD"/>
     </w:rPr>
   </w:style>
-  <w:style w:type="paragraph" w:styleId="FootnoteText">
+  <w:style w:type="paragraph" w:styleId="Funotentext">
     <w:name w:val="footnote text"/>
-    <w:basedOn w:val="Normal"/>
-    <w:link w:val="FootnoteTextChar"/>
+    <w:basedOn w:val="Standard"/>
+    <w:link w:val="FunotentextZchn"/>
     <w:uiPriority w:val="99"/>
     <w:semiHidden/>
     <w:unhideWhenUsed/>
@@ -19473,10 +18828,10 @@
       <w:szCs w:val="20"/>
     </w:rPr>
   </w:style>
-  <w:style w:type="character" w:customStyle="1" w:styleId="FootnoteTextChar">
-    <w:name w:val="Footnote Text Char"/>
-    <w:basedOn w:val="DefaultParagraphFont"/>
-    <w:link w:val="FootnoteText"/>
+  <w:style w:type="character" w:customStyle="1" w:styleId="FunotentextZchn">
+    <w:name w:val="Fußnotentext Zchn"/>
+    <w:basedOn w:val="Absatz-Standardschriftart"/>
+    <w:link w:val="Funotentext"/>
     <w:uiPriority w:val="99"/>
     <w:semiHidden/>
     <w:rsid w:val="005267C6"/>
@@ -19486,9 +18841,9 @@
       <w:szCs w:val="20"/>
     </w:rPr>
   </w:style>
-  <w:style w:type="character" w:styleId="FootnoteReference">
+  <w:style w:type="character" w:styleId="Funotenzeichen">
     <w:name w:val="footnote reference"/>
-    <w:basedOn w:val="DefaultParagraphFont"/>
+    <w:basedOn w:val="Absatz-Standardschriftart"/>
     <w:uiPriority w:val="99"/>
     <w:semiHidden/>
     <w:unhideWhenUsed/>
@@ -19499,7 +18854,7 @@
   </w:style>
   <w:style w:type="paragraph" w:customStyle="1" w:styleId="Inline-Code">
     <w:name w:val="Inline-Code"/>
-    <w:basedOn w:val="Normal"/>
+    <w:basedOn w:val="Standard"/>
     <w:link w:val="Inline-CodeChar"/>
     <w:qFormat/>
     <w:rsid w:val="00C028E0"/>
@@ -19514,7 +18869,7 @@
   </w:style>
   <w:style w:type="character" w:customStyle="1" w:styleId="Inline-CodeChar">
     <w:name w:val="Inline-Code Char"/>
-    <w:basedOn w:val="DefaultParagraphFont"/>
+    <w:basedOn w:val="Absatz-Standardschriftart"/>
     <w:link w:val="Inline-Code"/>
     <w:rsid w:val="00C028E0"/>
     <w:rPr>
@@ -19523,10 +18878,10 @@
       <w:lang w:val="en-US"/>
     </w:rPr>
   </w:style>
-  <w:style w:type="paragraph" w:styleId="TOC3">
+  <w:style w:type="paragraph" w:styleId="Verzeichnis3">
     <w:name w:val="toc 3"/>
-    <w:basedOn w:val="Normal"/>
-    <w:next w:val="Normal"/>
+    <w:basedOn w:val="Standard"/>
+    <w:next w:val="Standard"/>
     <w:autoRedefine/>
     <w:uiPriority w:val="39"/>
     <w:unhideWhenUsed/>
@@ -19536,11 +18891,11 @@
       <w:ind w:left="440"/>
     </w:pPr>
   </w:style>
-  <w:style w:type="paragraph" w:styleId="Quote">
+  <w:style w:type="paragraph" w:styleId="Zitat">
     <w:name w:val="Quote"/>
-    <w:basedOn w:val="Normal"/>
-    <w:next w:val="Normal"/>
-    <w:link w:val="QuoteChar"/>
+    <w:basedOn w:val="Standard"/>
+    <w:next w:val="Standard"/>
+    <w:link w:val="ZitatZchn"/>
     <w:uiPriority w:val="29"/>
     <w:qFormat/>
     <w:rsid w:val="00893EAE"/>
@@ -19555,10 +18910,10 @@
       <w:color w:val="404040" w:themeColor="text1" w:themeTint="BF"/>
     </w:rPr>
   </w:style>
-  <w:style w:type="character" w:customStyle="1" w:styleId="QuoteChar">
-    <w:name w:val="Quote Char"/>
-    <w:basedOn w:val="DefaultParagraphFont"/>
-    <w:link w:val="Quote"/>
+  <w:style w:type="character" w:customStyle="1" w:styleId="ZitatZchn">
+    <w:name w:val="Zitat Zchn"/>
+    <w:basedOn w:val="Absatz-Standardschriftart"/>
+    <w:link w:val="Zitat"/>
     <w:uiPriority w:val="29"/>
     <w:rsid w:val="00893EAE"/>
     <w:rPr>
@@ -19570,8 +18925,8 @@
   </w:style>
   <w:style w:type="table" w:customStyle="1" w:styleId="TableGrid1">
     <w:name w:val="Table Grid1"/>
-    <w:basedOn w:val="TableNormal"/>
-    <w:next w:val="TableGrid"/>
+    <w:basedOn w:val="NormaleTabelle"/>
+    <w:next w:val="Tabellenraster"/>
     <w:uiPriority w:val="39"/>
     <w:rsid w:val="00A813EF"/>
     <w:pPr>
@@ -23773,7 +23128,7 @@
 </file>
 
 <file path=word/glossary/document.xml><?xml version="1.0" encoding="utf-8"?>
-<w:glossaryDocument xmlns:wpc="http://schemas.microsoft.com/office/word/2010/wordprocessingCanvas" xmlns:cx="http://schemas.microsoft.com/office/drawing/2014/chartex" xmlns:cx1="http://schemas.microsoft.com/office/drawing/2015/9/8/chartex" xmlns:cx2="http://schemas.microsoft.com/office/drawing/2015/10/21/chartex" xmlns:cx3="http://schemas.microsoft.com/office/drawing/2016/5/9/chartex" xmlns:cx4="http://schemas.microsoft.com/office/drawing/2016/5/10/chartex" xmlns:cx5="http://schemas.microsoft.com/office/drawing/2016/5/11/chartex" xmlns:cx6="http://schemas.microsoft.com/office/drawing/2016/5/12/chartex" xmlns:cx7="http://schemas.microsoft.com/office/drawing/2016/5/13/chartex" xmlns:cx8="http://schemas.microsoft.com/office/drawing/2016/5/14/chartex" xmlns:mc="http://schemas.openxmlformats.org/markup-compatibility/2006" xmlns:aink="http://schemas.microsoft.com/office/drawing/2016/ink" xmlns:am3d="http://schemas.microsoft.com/office/drawing/2017/model3d" xmlns:o="urn:schemas-microsoft-com:office:office" xmlns:oel="http://schemas.microsoft.com/office/2019/extlst" xmlns:r="http://schemas.openxmlformats.org/officeDocument/2006/relationships" xmlns:m="http://schemas.openxmlformats.org/officeDocument/2006/math" xmlns:v="urn:schemas-microsoft-com:vml" xmlns:wp14="http://schemas.microsoft.com/office/word/2010/wordprocessingDrawing" xmlns:wp="http://schemas.openxmlformats.org/drawingml/2006/wordprocessingDrawing" xmlns:w10="urn:schemas-microsoft-com:office:word" xmlns:w="http://schemas.openxmlformats.org/wordprocessingml/2006/main" xmlns:w14="http://schemas.microsoft.com/office/word/2010/wordml" xmlns:w15="http://schemas.microsoft.com/office/word/2012/wordml" xmlns:w16cex="http://schemas.microsoft.com/office/word/2018/wordml/cex" xmlns:w16cid="http://schemas.microsoft.com/office/word/2016/wordml/cid" xmlns:w16="http://schemas.microsoft.com/office/word/2018/wordml" xmlns:w16sdtdh="http://schemas.microsoft.com/office/word/2020/wordml/sdtdatahash" xmlns:w16se="http://schemas.microsoft.com/office/word/2015/wordml/symex" xmlns:wpg="http://schemas.microsoft.com/office/word/2010/wordprocessingGroup" xmlns:wpi="http://schemas.microsoft.com/office/word/2010/wordprocessingInk" xmlns:wne="http://schemas.microsoft.com/office/word/2006/wordml" xmlns:wps="http://schemas.microsoft.com/office/word/2010/wordprocessingShape" mc:Ignorable="w14 w15 w16se w16cid w16 w16cex w16sdtdh wp14">
+<w:glossaryDocument xmlns:wpc="http://schemas.microsoft.com/office/word/2010/wordprocessingCanvas" xmlns:cx="http://schemas.microsoft.com/office/drawing/2014/chartex" xmlns:cx1="http://schemas.microsoft.com/office/drawing/2015/9/8/chartex" xmlns:cx2="http://schemas.microsoft.com/office/drawing/2015/10/21/chartex" xmlns:cx3="http://schemas.microsoft.com/office/drawing/2016/5/9/chartex" xmlns:cx4="http://schemas.microsoft.com/office/drawing/2016/5/10/chartex" xmlns:cx5="http://schemas.microsoft.com/office/drawing/2016/5/11/chartex" xmlns:cx6="http://schemas.microsoft.com/office/drawing/2016/5/12/chartex" xmlns:cx7="http://schemas.microsoft.com/office/drawing/2016/5/13/chartex" xmlns:cx8="http://schemas.microsoft.com/office/drawing/2016/5/14/chartex" xmlns:mc="http://schemas.openxmlformats.org/markup-compatibility/2006" xmlns:aink="http://schemas.microsoft.com/office/drawing/2016/ink" xmlns:am3d="http://schemas.microsoft.com/office/drawing/2017/model3d" xmlns:o="urn:schemas-microsoft-com:office:office" xmlns:r="http://schemas.openxmlformats.org/officeDocument/2006/relationships" xmlns:m="http://schemas.openxmlformats.org/officeDocument/2006/math" xmlns:v="urn:schemas-microsoft-com:vml" xmlns:wp14="http://schemas.microsoft.com/office/word/2010/wordprocessingDrawing" xmlns:wp="http://schemas.openxmlformats.org/drawingml/2006/wordprocessingDrawing" xmlns:w10="urn:schemas-microsoft-com:office:word" xmlns:w="http://schemas.openxmlformats.org/wordprocessingml/2006/main" xmlns:w14="http://schemas.microsoft.com/office/word/2010/wordml" xmlns:w15="http://schemas.microsoft.com/office/word/2012/wordml" xmlns:w16cex="http://schemas.microsoft.com/office/word/2018/wordml/cex" xmlns:w16cid="http://schemas.microsoft.com/office/word/2016/wordml/cid" xmlns:w16="http://schemas.microsoft.com/office/word/2018/wordml" xmlns:w16sdtdh="http://schemas.microsoft.com/office/word/2020/wordml/sdtdatahash" xmlns:w16se="http://schemas.microsoft.com/office/word/2015/wordml/symex" xmlns:wpg="http://schemas.microsoft.com/office/word/2010/wordprocessingGroup" xmlns:wpi="http://schemas.microsoft.com/office/word/2010/wordprocessingInk" xmlns:wne="http://schemas.microsoft.com/office/word/2006/wordml" xmlns:wps="http://schemas.microsoft.com/office/word/2010/wordprocessingShape" mc:Ignorable="w14 w15 w16se w16cid w16 w16cex w16sdtdh wp14">
   <w:docParts>
     <w:docPart>
       <w:docPartPr>
@@ -23797,7 +23152,7 @@
           </w:pPr>
           <w:r>
             <w:rPr>
-              <w:rStyle w:val="PlaceholderText"/>
+              <w:rStyle w:val="Platzhaltertext"/>
             </w:rPr>
             <w:t>[Titel]</w:t>
           </w:r>
@@ -23826,7 +23181,7 @@
           </w:pPr>
           <w:r>
             <w:rPr>
-              <w:rStyle w:val="PlaceholderText"/>
+              <w:rStyle w:val="Platzhaltertext"/>
             </w:rPr>
             <w:t>[Betreff]</w:t>
           </w:r>
@@ -23855,7 +23210,7 @@
           </w:pPr>
           <w:r>
             <w:rPr>
-              <w:rStyle w:val="PlaceholderText"/>
+              <w:rStyle w:val="Platzhaltertext"/>
             </w:rPr>
             <w:t>[Autor]</w:t>
           </w:r>
@@ -23884,7 +23239,7 @@
           </w:pPr>
           <w:r>
             <w:rPr>
-              <w:rStyle w:val="PlaceholderText"/>
+              <w:rStyle w:val="Platzhaltertext"/>
             </w:rPr>
             <w:t>[Firmen-E-Mail-Adresse]</w:t>
           </w:r>
@@ -23937,7 +23292,7 @@
     <w:charset w:val="00"/>
     <w:family w:val="swiss"/>
     <w:pitch w:val="variable"/>
-    <w:sig w:usb0="E4002EFF" w:usb1="C200247B" w:usb2="00000009" w:usb3="00000000" w:csb0="000001FF" w:csb1="00000000"/>
+    <w:sig w:usb0="E4002EFF" w:usb1="C000247B" w:usb2="00000009" w:usb3="00000000" w:csb0="000001FF" w:csb1="00000000"/>
   </w:font>
   <w:font w:name="Cambria">
     <w:panose1 w:val="02040503050406030204"/>
@@ -23958,7 +23313,7 @@
     <w:charset w:val="00"/>
     <w:family w:val="swiss"/>
     <w:pitch w:val="variable"/>
-    <w:sig w:usb0="E4002EFF" w:usb1="C200247B" w:usb2="00000009" w:usb3="00000000" w:csb0="000001FF" w:csb1="00000000"/>
+    <w:sig w:usb0="E4002EFF" w:usb1="C000247B" w:usb2="00000009" w:usb3="00000000" w:csb0="000001FF" w:csb1="00000000"/>
   </w:font>
 </w:fonts>
 </file>
@@ -23966,6 +23321,7 @@
 <file path=word/glossary/settings.xml><?xml version="1.0" encoding="utf-8"?>
 <w:settings xmlns:mc="http://schemas.openxmlformats.org/markup-compatibility/2006" xmlns:o="urn:schemas-microsoft-com:office:office" xmlns:r="http://schemas.openxmlformats.org/officeDocument/2006/relationships" xmlns:m="http://schemas.openxmlformats.org/officeDocument/2006/math" xmlns:v="urn:schemas-microsoft-com:vml" xmlns:w10="urn:schemas-microsoft-com:office:word" xmlns:w="http://schemas.openxmlformats.org/wordprocessingml/2006/main" xmlns:w14="http://schemas.microsoft.com/office/word/2010/wordml" xmlns:w15="http://schemas.microsoft.com/office/word/2012/wordml" xmlns:w16cex="http://schemas.microsoft.com/office/word/2018/wordml/cex" xmlns:w16cid="http://schemas.microsoft.com/office/word/2016/wordml/cid" xmlns:w16="http://schemas.microsoft.com/office/word/2018/wordml" xmlns:w16sdtdh="http://schemas.microsoft.com/office/word/2020/wordml/sdtdatahash" xmlns:w16se="http://schemas.microsoft.com/office/word/2015/wordml/symex" xmlns:sl="http://schemas.openxmlformats.org/schemaLibrary/2006/main" mc:Ignorable="w14 w15 w16se w16cid w16 w16cex w16sdtdh">
   <w:view w:val="normal"/>
+  <w:revisionView w:comments="0" w:insDel="0" w:formatting="0"/>
   <w:defaultTabStop w:val="708"/>
   <w:hyphenationZone w:val="425"/>
   <w:characterSpacingControl w:val="doNotCompress"/>
@@ -23982,6 +23338,7 @@
     <w:rsidRoot w:val="0029162C"/>
     <w:rsid w:val="0029162C"/>
     <w:rsid w:val="003D3285"/>
+    <w:rsid w:val="00417848"/>
     <w:rsid w:val="004837DC"/>
     <w:rsid w:val="00DA2430"/>
     <w:rsid w:val="00E65E71"/>
@@ -24002,7 +23359,7 @@
   <w:themeFontLang w:val="de-CH"/>
   <w:clrSchemeMapping w:bg1="light1" w:t1="dark1" w:bg2="light2" w:t2="dark2" w:accent1="accent1" w:accent2="accent2" w:accent3="accent3" w:accent4="accent4" w:accent5="accent5" w:accent6="accent6" w:hyperlink="hyperlink" w:followedHyperlink="followedHyperlink"/>
   <w:decimalSymbol w:val="."/>
-  <w:listSeparator w:val=","/>
+  <w:listSeparator w:val=";"/>
 </w:settings>
 </file>
 
@@ -24401,17 +23758,17 @@
     <w:lsdException w:name="Unresolved Mention" w:semiHidden="1" w:unhideWhenUsed="1"/>
     <w:lsdException w:name="Smart Link" w:semiHidden="1" w:unhideWhenUsed="1"/>
   </w:latentStyles>
-  <w:style w:type="paragraph" w:default="1" w:styleId="Normal">
+  <w:style w:type="paragraph" w:default="1" w:styleId="Standard">
     <w:name w:val="Normal"/>
     <w:qFormat/>
   </w:style>
-  <w:style w:type="character" w:default="1" w:styleId="DefaultParagraphFont">
+  <w:style w:type="character" w:default="1" w:styleId="Absatz-Standardschriftart">
     <w:name w:val="Default Paragraph Font"/>
     <w:uiPriority w:val="1"/>
     <w:semiHidden/>
     <w:unhideWhenUsed/>
   </w:style>
-  <w:style w:type="table" w:default="1" w:styleId="TableNormal">
+  <w:style w:type="table" w:default="1" w:styleId="NormaleTabelle">
     <w:name w:val="Normal Table"/>
     <w:uiPriority w:val="99"/>
     <w:semiHidden/>
@@ -24426,15 +23783,15 @@
       </w:tblCellMar>
     </w:tblPr>
   </w:style>
-  <w:style w:type="numbering" w:default="1" w:styleId="NoList">
+  <w:style w:type="numbering" w:default="1" w:styleId="KeineListe">
     <w:name w:val="No List"/>
     <w:uiPriority w:val="99"/>
     <w:semiHidden/>
     <w:unhideWhenUsed/>
   </w:style>
-  <w:style w:type="character" w:styleId="PlaceholderText">
+  <w:style w:type="character" w:styleId="Platzhaltertext">
     <w:name w:val="Placeholder Text"/>
-    <w:basedOn w:val="DefaultParagraphFont"/>
+    <w:basedOn w:val="Absatz-Standardschriftart"/>
     <w:uiPriority w:val="99"/>
     <w:semiHidden/>
     <w:rPr>
@@ -24762,6 +24119,12 @@
 </file>
 
 <file path=customXml/item3.xml><?xml version="1.0" encoding="utf-8"?>
+<p:properties xmlns:p="http://schemas.microsoft.com/office/2006/metadata/properties" xmlns:xsi="http://www.w3.org/2001/XMLSchema-instance" xmlns:pc="http://schemas.microsoft.com/office/infopath/2007/PartnerControls">
+  <documentManagement/>
+</p:properties>
+</file>
+
+<file path=customXml/item4.xml><?xml version="1.0" encoding="utf-8"?>
 <ct:contentTypeSchema xmlns:ct="http://schemas.microsoft.com/office/2006/metadata/contentType" xmlns:ma="http://schemas.microsoft.com/office/2006/metadata/properties/metaAttributes" ct:_="" ma:_="" ma:contentTypeName="Dokument" ma:contentTypeID="0x010100D988C7EBCEAD2341A1A7CB6E299E0385" ma:contentTypeVersion="7" ma:contentTypeDescription="Ein neues Dokument erstellen." ma:contentTypeScope="" ma:versionID="9e4012ab5b057833a68c3021ea23446e">
   <xsd:schema xmlns:xsd="http://www.w3.org/2001/XMLSchema" xmlns:xs="http://www.w3.org/2001/XMLSchema" xmlns:p="http://schemas.microsoft.com/office/2006/metadata/properties" xmlns:ns2="d23d7f48-15cd-4d12-b1b4-f1fb62b981ad" targetNamespace="http://schemas.microsoft.com/office/2006/metadata/properties" ma:root="true" ma:fieldsID="93e08697dbc00d7d0f0fda7104642484" ns2:_="">
     <xsd:import namespace="d23d7f48-15cd-4d12-b1b4-f1fb62b981ad"/>
@@ -24925,19 +24288,13 @@
 </ct:contentTypeSchema>
 </file>
 
-<file path=customXml/item4.xml><?xml version="1.0" encoding="utf-8"?>
+<file path=customXml/item5.xml><?xml version="1.0" encoding="utf-8"?>
 <?mso-contentType ?>
 <FormTemplates xmlns="http://schemas.microsoft.com/sharepoint/v3/contenttype/forms">
   <Display>DocumentLibraryForm</Display>
   <Edit>DocumentLibraryForm</Edit>
   <New>DocumentLibraryForm</New>
 </FormTemplates>
-</file>
-
-<file path=customXml/item5.xml><?xml version="1.0" encoding="utf-8"?>
-<p:properties xmlns:p="http://schemas.microsoft.com/office/2006/metadata/properties" xmlns:xsi="http://www.w3.org/2001/XMLSchema-instance" xmlns:pc="http://schemas.microsoft.com/office/infopath/2007/PartnerControls">
-  <documentManagement/>
-</p:properties>
 </file>
 
 <file path=customXml/itemProps1.xml><?xml version="1.0" encoding="utf-8"?>
@@ -24957,6 +24314,15 @@
 </file>
 
 <file path=customXml/itemProps3.xml><?xml version="1.0" encoding="utf-8"?>
+<ds:datastoreItem xmlns:ds="http://schemas.openxmlformats.org/officeDocument/2006/customXml" ds:itemID="{77513831-04BD-4C31-8D79-83804381B639}">
+  <ds:schemaRefs>
+    <ds:schemaRef ds:uri="http://schemas.microsoft.com/office/2006/metadata/properties"/>
+    <ds:schemaRef ds:uri="http://schemas.microsoft.com/office/infopath/2007/PartnerControls"/>
+  </ds:schemaRefs>
+</ds:datastoreItem>
+</file>
+
+<file path=customXml/itemProps4.xml><?xml version="1.0" encoding="utf-8"?>
 <ds:datastoreItem xmlns:ds="http://schemas.openxmlformats.org/officeDocument/2006/customXml" ds:itemID="{CCEB5864-C7F0-45DB-B4F9-77F007C78775}">
   <ds:schemaRefs>
     <ds:schemaRef ds:uri="http://schemas.microsoft.com/office/2006/metadata/contentType"/>
@@ -24974,19 +24340,10 @@
 </ds:datastoreItem>
 </file>
 
-<file path=customXml/itemProps4.xml><?xml version="1.0" encoding="utf-8"?>
+<file path=customXml/itemProps5.xml><?xml version="1.0" encoding="utf-8"?>
 <ds:datastoreItem xmlns:ds="http://schemas.openxmlformats.org/officeDocument/2006/customXml" ds:itemID="{D723B1F9-6ABB-4111-ABC8-26DE2548B9EB}">
   <ds:schemaRefs>
     <ds:schemaRef ds:uri="http://schemas.microsoft.com/sharepoint/v3/contenttype/forms"/>
   </ds:schemaRefs>
 </ds:datastoreItem>
-</file>
-
-<file path=customXml/itemProps5.xml><?xml version="1.0" encoding="utf-8"?>
-<ds:datastoreItem xmlns:ds="http://schemas.openxmlformats.org/officeDocument/2006/customXml" ds:itemID="{77513831-04BD-4C31-8D79-83804381B639}">
-  <ds:schemaRefs>
-    <ds:schemaRef ds:uri="http://schemas.microsoft.com/office/2006/metadata/properties"/>
-    <ds:schemaRef ds:uri="http://schemas.microsoft.com/office/infopath/2007/PartnerControls"/>
-  </ds:schemaRefs>
-</ds:datastoreItem>
 </file>